--- a/relatório.docx
+++ b/relatório.docx
@@ -61,6 +61,7 @@
     <w:p>
       <w:pPr>
         <w:ind w:firstLine="0"/>
+        <w:jc w:val="left"/>
         <w:rPr>
           <w:rFonts w:ascii="Times New Roman" w:hAnsi="Times New Roman" w:cs="Times New Roman"/>
           <w:b/>
@@ -99,6 +100,7 @@
         <w:jc w:val="center"/>
         <w:rPr>
           <w:rFonts w:ascii="Times New Roman" w:hAnsi="Times New Roman" w:cs="Times New Roman"/>
+          <w:sz w:val="24"/>
         </w:rPr>
       </w:pPr>
     </w:p>
@@ -107,6 +109,7 @@
         <w:jc w:val="center"/>
         <w:rPr>
           <w:rFonts w:ascii="Times New Roman" w:hAnsi="Times New Roman" w:cs="Times New Roman"/>
+          <w:sz w:val="24"/>
         </w:rPr>
       </w:pPr>
     </w:p>
@@ -115,11 +118,13 @@
         <w:jc w:val="center"/>
         <w:rPr>
           <w:rFonts w:ascii="Times New Roman" w:hAnsi="Times New Roman" w:cs="Times New Roman"/>
+          <w:sz w:val="24"/>
         </w:rPr>
       </w:pPr>
       <w:r>
         <w:rPr>
           <w:rFonts w:ascii="Times New Roman" w:hAnsi="Times New Roman" w:cs="Times New Roman"/>
+          <w:sz w:val="24"/>
         </w:rPr>
         <w:t>Sistemas de Representação de Conhecimento e Raciocínio</w:t>
       </w:r>
@@ -129,11 +134,13 @@
         <w:jc w:val="center"/>
         <w:rPr>
           <w:rFonts w:ascii="Times New Roman" w:hAnsi="Times New Roman" w:cs="Times New Roman"/>
+          <w:sz w:val="24"/>
         </w:rPr>
       </w:pPr>
       <w:r>
         <w:rPr>
           <w:rFonts w:ascii="Times New Roman" w:hAnsi="Times New Roman" w:cs="Times New Roman"/>
+          <w:sz w:val="24"/>
         </w:rPr>
         <w:t>2ºSemestre (2014/2015)</w:t>
       </w:r>
@@ -191,17 +198,20 @@
         <w:ind w:left="709" w:firstLine="0"/>
         <w:rPr>
           <w:rFonts w:ascii="Times New Roman" w:hAnsi="Times New Roman" w:cs="Times New Roman"/>
+          <w:sz w:val="24"/>
         </w:rPr>
       </w:pPr>
       <w:r>
         <w:rPr>
           <w:rFonts w:ascii="Times New Roman" w:hAnsi="Times New Roman" w:cs="Times New Roman"/>
+          <w:sz w:val="24"/>
         </w:rPr>
         <w:t xml:space="preserve">67673 </w:t>
       </w:r>
       <w:r>
         <w:rPr>
           <w:rFonts w:ascii="Times New Roman" w:hAnsi="Times New Roman" w:cs="Times New Roman"/>
+          <w:sz w:val="24"/>
         </w:rPr>
         <w:tab/>
         <w:t>André Geraldes</w:t>
@@ -215,17 +225,20 @@
         <w:ind w:left="709" w:firstLine="0"/>
         <w:rPr>
           <w:rFonts w:ascii="Times New Roman" w:hAnsi="Times New Roman" w:cs="Times New Roman"/>
+          <w:sz w:val="24"/>
         </w:rPr>
       </w:pPr>
       <w:r>
         <w:rPr>
           <w:rFonts w:ascii="Times New Roman" w:hAnsi="Times New Roman" w:cs="Times New Roman"/>
+          <w:sz w:val="24"/>
         </w:rPr>
         <w:t xml:space="preserve">67665 </w:t>
       </w:r>
       <w:r>
         <w:rPr>
           <w:rFonts w:ascii="Times New Roman" w:hAnsi="Times New Roman" w:cs="Times New Roman"/>
+          <w:sz w:val="24"/>
         </w:rPr>
         <w:tab/>
         <w:t>Patrícia Barros</w:t>
@@ -240,17 +253,21 @@
         <w:ind w:left="709" w:firstLine="0"/>
         <w:rPr>
           <w:rFonts w:ascii="Times New Roman" w:hAnsi="Times New Roman" w:cs="Times New Roman"/>
+          <w:sz w:val="24"/>
         </w:rPr>
       </w:pPr>
       <w:r>
         <w:rPr>
           <w:rFonts w:ascii="Times New Roman" w:hAnsi="Times New Roman" w:cs="Times New Roman"/>
-        </w:rPr>
+          <w:sz w:val="24"/>
+        </w:rPr>
+        <w:lastRenderedPageBreak/>
         <w:t xml:space="preserve">67709 </w:t>
       </w:r>
       <w:r>
         <w:rPr>
           <w:rFonts w:ascii="Times New Roman" w:hAnsi="Times New Roman" w:cs="Times New Roman"/>
+          <w:sz w:val="24"/>
         </w:rPr>
         <w:tab/>
         <w:t>Sandra Ferreira</w:t>
@@ -274,6 +291,7 @@
     <w:p>
       <w:pPr>
         <w:ind w:firstLine="0"/>
+        <w:jc w:val="left"/>
       </w:pPr>
     </w:p>
     <w:p>
@@ -301,7 +319,6 @@
         <w:rPr>
           <w:rFonts w:ascii="Times New Roman" w:hAnsi="Times New Roman" w:cs="Times New Roman"/>
         </w:rPr>
-        <w:lastRenderedPageBreak/>
         <w:t>Março de 2015</w:t>
       </w:r>
     </w:p>
@@ -1127,17 +1144,11 @@
       <w:bookmarkEnd w:id="6"/>
     </w:p>
     <w:p>
-      <w:pPr>
-        <w:jc w:val="both"/>
-      </w:pPr>
       <w:r>
         <w:t>O trabalho prático descrito neste relatório consiste no desenvolvimento de um sistema de representação de conhecimento e raciocínio que seja capaz de descrever uma árvore genealógica de uma família.</w:t>
       </w:r>
     </w:p>
     <w:p>
-      <w:pPr>
-        <w:jc w:val="both"/>
-      </w:pPr>
       <w:r>
         <w:t xml:space="preserve">A linguagem utilizada para desenvolver este trabalho será a linguagem de programação lógica </w:t>
       </w:r>
@@ -1153,9 +1164,6 @@
       </w:r>
     </w:p>
     <w:p>
-      <w:pPr>
-        <w:jc w:val="both"/>
-      </w:pPr>
       <w:r>
         <w:t>Neste relatório apresentam-se o processo de desenvolvimento do sistema de raciocínio e os resultados obtidos.</w:t>
       </w:r>
@@ -1193,9 +1201,6 @@
       <w:bookmarkEnd w:id="8"/>
     </w:p>
     <w:p>
-      <w:pPr>
-        <w:jc w:val="both"/>
-      </w:pPr>
       <w:r>
         <w:t xml:space="preserve">De forma a conseguirmos realizar o trabalho proposto foi necessário, através das aulas da Unidade Curricular de Sistemas de Representação de Conhecimento e Raciocínio, possuirmos conhecimentos base de </w:t>
       </w:r>
@@ -1212,7 +1217,6 @@
     </w:p>
     <w:p>
       <w:pPr>
-        <w:jc w:val="both"/>
         <w:rPr>
           <w:rFonts w:ascii="Times New Roman" w:eastAsiaTheme="majorEastAsia" w:hAnsi="Times New Roman" w:cstheme="majorBidi"/>
           <w:b/>
@@ -1251,6 +1255,14 @@
       </w:r>
     </w:p>
     <w:p>
+      <w:pPr>
+        <w:pStyle w:val="Subttulo"/>
+      </w:pPr>
+      <w:r>
+        <w:t>Caso Prático de Aplicação</w:t>
+      </w:r>
+    </w:p>
+    <w:p>
       <w:r>
         <w:t>P</w:t>
       </w:r>
@@ -1270,21 +1282,1503 @@
     <w:p/>
     <w:p>
       <w:pPr>
+        <w:keepNext/>
         <w:ind w:firstLine="0"/>
-        <w:rPr>
-          <w:rFonts w:ascii="Times New Roman" w:eastAsiaTheme="majorEastAsia" w:hAnsi="Times New Roman" w:cstheme="majorBidi"/>
-          <w:b/>
-          <w:spacing w:val="-10"/>
-          <w:kern w:val="28"/>
-          <w:sz w:val="40"/>
-          <w:szCs w:val="56"/>
-        </w:rPr>
-      </w:pPr>
+      </w:pPr>
+      <w:r>
+        <w:rPr>
+          <w:noProof/>
+          <w:lang w:eastAsia="pt-PT"/>
+        </w:rPr>
+        <w:drawing>
+          <wp:inline distT="0" distB="0" distL="0" distR="0">
+            <wp:extent cx="5967894" cy="3000682"/>
+            <wp:effectExtent l="0" t="0" r="0" b="9525"/>
+            <wp:docPr id="33" name="Imagem 33"/>
+            <wp:cNvGraphicFramePr>
+              <a:graphicFrameLocks xmlns:a="http://schemas.openxmlformats.org/drawingml/2006/main" noChangeAspect="1"/>
+            </wp:cNvGraphicFramePr>
+            <a:graphic xmlns:a="http://schemas.openxmlformats.org/drawingml/2006/main">
+              <a:graphicData uri="http://schemas.openxmlformats.org/drawingml/2006/picture">
+                <pic:pic xmlns:pic="http://schemas.openxmlformats.org/drawingml/2006/picture">
+                  <pic:nvPicPr>
+                    <pic:cNvPr id="33" name="arvore genealogica.PNG"/>
+                    <pic:cNvPicPr/>
+                  </pic:nvPicPr>
+                  <pic:blipFill rotWithShape="1">
+                    <a:blip r:embed="rId5">
+                      <a:extLst>
+                        <a:ext uri="{28A0092B-C50C-407E-A947-70E740481C1C}">
+                          <a14:useLocalDpi xmlns:a14="http://schemas.microsoft.com/office/drawing/2010/main" val="0"/>
+                        </a:ext>
+                      </a:extLst>
+                    </a:blip>
+                    <a:srcRect l="6316" r="2356" b="6619"/>
+                    <a:stretch/>
+                  </pic:blipFill>
+                  <pic:spPr bwMode="auto">
+                    <a:xfrm>
+                      <a:off x="0" y="0"/>
+                      <a:ext cx="5977752" cy="3005639"/>
+                    </a:xfrm>
+                    <a:prstGeom prst="rect">
+                      <a:avLst/>
+                    </a:prstGeom>
+                    <a:ln>
+                      <a:noFill/>
+                    </a:ln>
+                    <a:extLst>
+                      <a:ext uri="{53640926-AAD7-44D8-BBD7-CCE9431645EC}">
+                        <a14:shadowObscured xmlns:a14="http://schemas.microsoft.com/office/drawing/2010/main"/>
+                      </a:ext>
+                    </a:extLst>
+                  </pic:spPr>
+                </pic:pic>
+              </a:graphicData>
+            </a:graphic>
+          </wp:inline>
+        </w:drawing>
+      </w:r>
+    </w:p>
+    <w:p>
+      <w:pPr>
+        <w:pStyle w:val="Legenda"/>
+        <w:jc w:val="center"/>
+        <w:rPr>
+          <w:i w:val="0"/>
+          <w:color w:val="auto"/>
+        </w:rPr>
+      </w:pPr>
+      <w:r>
+        <w:rPr>
+          <w:i w:val="0"/>
+          <w:color w:val="auto"/>
+        </w:rPr>
+        <w:t xml:space="preserve">Figura </w:t>
+      </w:r>
+      <w:r>
+        <w:rPr>
+          <w:i w:val="0"/>
+          <w:color w:val="auto"/>
+        </w:rPr>
+        <w:fldChar w:fldCharType="begin"/>
+      </w:r>
+      <w:r>
+        <w:rPr>
+          <w:i w:val="0"/>
+          <w:color w:val="auto"/>
+        </w:rPr>
+        <w:instrText xml:space="preserve"> SEQ Figura \* ARABIC </w:instrText>
+      </w:r>
+      <w:r>
+        <w:rPr>
+          <w:i w:val="0"/>
+          <w:color w:val="auto"/>
+        </w:rPr>
+        <w:fldChar w:fldCharType="separate"/>
+      </w:r>
+      <w:r>
+        <w:rPr>
+          <w:i w:val="0"/>
+          <w:noProof/>
+          <w:color w:val="auto"/>
+        </w:rPr>
+        <w:t>1</w:t>
+      </w:r>
+      <w:r>
+        <w:rPr>
+          <w:i w:val="0"/>
+          <w:color w:val="auto"/>
+        </w:rPr>
+        <w:fldChar w:fldCharType="end"/>
+      </w:r>
+      <w:r>
+        <w:rPr>
+          <w:i w:val="0"/>
+          <w:color w:val="auto"/>
+        </w:rPr>
+        <w:t xml:space="preserve"> - Árvore genealógica do caso prático utilizado</w:t>
+      </w:r>
+    </w:p>
+    <w:p>
+      <w:pPr>
+        <w:pStyle w:val="Subttulo"/>
+      </w:pPr>
+      <w:r>
+        <w:t>Desenvolvimento dos Predicados</w:t>
+      </w:r>
+    </w:p>
+    <w:p>
+      <w:r>
+        <w:t xml:space="preserve">O nosso sistema permite representar as seguintes relações familiares: filho, pai, irmão, tio, sobrinho, primo, </w:t>
+      </w:r>
+      <w:r>
+        <w:t xml:space="preserve">cunhado, </w:t>
+      </w:r>
+      <w:r>
+        <w:t xml:space="preserve">avô, neto, bisavô, bisneto, trisavô, trisneto e companheiro (conjugue). Para isso foram criados os predicados necessários à sua descrição. </w:t>
+      </w:r>
+    </w:p>
+    <w:p>
+      <w:r>
+        <w:lastRenderedPageBreak/>
+        <w:t xml:space="preserve">Começou-se pela relação </w:t>
+      </w:r>
+      <w:r>
+        <w:rPr>
+          <w:b/>
+        </w:rPr>
+        <w:t>filho</w:t>
+      </w:r>
+      <w:r>
+        <w:t>, definindo todas as relações deste tipo existentes para este caso prático, da seguinte forma:</w:t>
+      </w:r>
+    </w:p>
+    <w:p>
+      <w:pPr>
+        <w:pStyle w:val="Cdigo"/>
+      </w:pPr>
+      <w:r>
+        <w:t>% Extensão do predicado filho: Filho,Pai -&gt; {V,F}</w:t>
+      </w:r>
+    </w:p>
+    <w:p>
+      <w:pPr>
+        <w:pStyle w:val="Cdigo"/>
+      </w:pPr>
+      <w:r>
+        <w:t>filho(patricia,luis).</w:t>
+      </w:r>
+    </w:p>
+    <w:p>
+      <w:pPr>
+        <w:pStyle w:val="Cdigo"/>
+      </w:pPr>
+      <w:r>
+        <w:t>filho(patricia,olga).</w:t>
+      </w:r>
+    </w:p>
+    <w:p>
+      <w:pPr>
+        <w:pStyle w:val="Cdigo"/>
+      </w:pPr>
+      <w:r>
+        <w:t>filho(sara,luis).</w:t>
+      </w:r>
+    </w:p>
+    <w:p>
+      <w:pPr>
+        <w:pStyle w:val="Cdigo"/>
+      </w:pPr>
+      <w:r>
+        <w:t>filho(sara,olga).</w:t>
+      </w:r>
+    </w:p>
+    <w:p>
+      <w:pPr>
+        <w:pStyle w:val="Cdigo"/>
+        <w:rPr>
+          <w:b/>
+        </w:rPr>
+      </w:pPr>
+    </w:p>
+    <w:p>
+      <w:r>
+        <w:t xml:space="preserve">Através da anterior foi definido o predicado </w:t>
+      </w:r>
+      <w:r>
+        <w:rPr>
+          <w:b/>
+        </w:rPr>
+        <w:t>pai</w:t>
+      </w:r>
+      <w:r>
+        <w:t>:</w:t>
+      </w:r>
+      <w:r>
+        <w:t xml:space="preserve"> se A é filho de B então B é pai de A.</w:t>
+      </w:r>
+    </w:p>
+    <w:p>
+      <w:pPr>
+        <w:pStyle w:val="Cdigo"/>
+        <w:spacing w:after="0"/>
+      </w:pPr>
+      <w:r>
+        <w:t>% Extensã</w:t>
+      </w:r>
+      <w:r>
+        <w:t>o do pr</w:t>
+      </w:r>
+      <w:r>
+        <w:t>edicado pai: Pai,Filho -&gt; {V,F}</w:t>
+      </w:r>
+    </w:p>
+    <w:p>
+      <w:pPr>
+        <w:pStyle w:val="Cdigo"/>
+      </w:pPr>
+      <w:r>
+        <w:t>pai( P,F ) :- filho( F,P ).</w:t>
+      </w:r>
+    </w:p>
+    <w:p>
+      <w:pPr>
+        <w:pStyle w:val="Cdigo"/>
+      </w:pPr>
+    </w:p>
+    <w:p>
+      <w:r>
+        <w:t xml:space="preserve">O predicado </w:t>
+      </w:r>
+      <w:r>
+        <w:rPr>
+          <w:b/>
+        </w:rPr>
+        <w:t>irmão</w:t>
+      </w:r>
+      <w:r>
+        <w:t xml:space="preserve"> foi definido através do predicado pai: se os dois indivíduos tem um pai em comum então são irmãos.</w:t>
+      </w:r>
+    </w:p>
+    <w:p>
+      <w:pPr>
+        <w:pStyle w:val="Cdigo"/>
+        <w:spacing w:after="0"/>
+      </w:pPr>
+      <w:r>
+        <w:t>% Extensão do predicado</w:t>
+      </w:r>
+      <w:r>
+        <w:t xml:space="preserve"> irmao : Irmao,Irmao -&gt; {V,F}</w:t>
+      </w:r>
+    </w:p>
+    <w:p>
+      <w:pPr>
+        <w:pStyle w:val="Cdigo"/>
+      </w:pPr>
+      <w:r>
+        <w:t>irmao(A,B) :- pai(X,A), pai(X,B), A \== B.</w:t>
+      </w:r>
+    </w:p>
+    <w:p>
+      <w:pPr>
+        <w:pStyle w:val="Cdigo"/>
+      </w:pPr>
+    </w:p>
+    <w:p>
+      <w:r>
+        <w:t xml:space="preserve">Decidimos definir também um predicado para definir a relação de </w:t>
+      </w:r>
+      <w:r>
+        <w:rPr>
+          <w:b/>
+        </w:rPr>
+        <w:t>companheiro</w:t>
+      </w:r>
+      <w:r>
+        <w:t>, ou conjugue, entre duas pessoas. Assumindo uma família dita funcional, decidimos que a definição de companheiro era alguém com que se tivesse um filho em comum.</w:t>
+      </w:r>
+    </w:p>
+    <w:p>
+      <w:pPr>
+        <w:pStyle w:val="Cdigo"/>
+      </w:pPr>
+      <w:r>
+        <w:t>% Extensã</w:t>
+      </w:r>
+      <w:r>
+        <w:t xml:space="preserve">o do predicado companheiro </w:t>
+      </w:r>
+      <w:r>
+        <w:t>: Individuo, Individuo -&gt; {V,F}</w:t>
+      </w:r>
+    </w:p>
+    <w:p>
+      <w:pPr>
+        <w:pStyle w:val="Cdigo"/>
+      </w:pPr>
+      <w:r>
+        <w:t>companheiro(A,B) :- filho(X,A), filho(X,B).</w:t>
+      </w:r>
+    </w:p>
+    <w:p>
+      <w:pPr>
+        <w:pStyle w:val="Cdigo"/>
+      </w:pPr>
+    </w:p>
+    <w:p>
+      <w:r>
+        <w:t xml:space="preserve">Com o predicado companheiro foi-nos possível construir o predicado </w:t>
+      </w:r>
+      <w:r>
+        <w:rPr>
+          <w:b/>
+        </w:rPr>
+        <w:t>cunhado</w:t>
+      </w:r>
+      <w:r>
+        <w:t xml:space="preserve"> que se define como sendo o companheiro do irmão ou então o companheiro de alguém cujo irmão tem como companheiro o segundo individuo.</w:t>
+      </w:r>
+    </w:p>
+    <w:p>
+      <w:pPr>
+        <w:pStyle w:val="Cdigo"/>
+      </w:pPr>
+      <w:r>
+        <w:t xml:space="preserve">% Extensao do predicado cunhado </w:t>
+      </w:r>
+      <w:r>
+        <w:t>: Individuo, Individuo -&gt; {V,F}</w:t>
+      </w:r>
+    </w:p>
+    <w:p>
+      <w:pPr>
+        <w:pStyle w:val="Cdigo"/>
+      </w:pPr>
+      <w:r>
+        <w:t xml:space="preserve">cunhado(A,B) :- </w:t>
+      </w:r>
+      <w:r>
+        <w:t>comp</w:t>
+      </w:r>
       <w:bookmarkStart w:id="11" w:name="_GoBack"/>
       <w:bookmarkEnd w:id="11"/>
       <w:r>
+        <w:t>anheiro</w:t>
+      </w:r>
+      <w:r>
+        <w:t>(A,X), irmao(X,B).</w:t>
+      </w:r>
+    </w:p>
+    <w:p>
+      <w:pPr>
+        <w:pStyle w:val="Cdigo"/>
+      </w:pPr>
+      <w:r>
+        <w:t>cunhado(A,B) :- companheiro(A,X), irmao(X,Y), companheiro(Y,B).</w:t>
+      </w:r>
+    </w:p>
+    <w:p>
+      <w:pPr>
+        <w:pStyle w:val="Cdigo"/>
+      </w:pPr>
+    </w:p>
+    <w:p>
+      <w:r>
+        <w:lastRenderedPageBreak/>
+        <w:t xml:space="preserve">Para definir o predicado </w:t>
+      </w:r>
+      <w:r>
+        <w:rPr>
+          <w:b/>
+        </w:rPr>
+        <w:t>tio</w:t>
+      </w:r>
+      <w:r>
+        <w:rPr>
+          <w:b/>
+        </w:rPr>
+        <w:t xml:space="preserve"> </w:t>
+      </w:r>
+      <w:r>
+        <w:t xml:space="preserve">recorremos aos predicados irmão, filho e companheiro: A é tio de B se um dos pais de B é irmão de A, ou se o seu companheiro </w:t>
+      </w:r>
+      <w:r>
+        <w:t>é irmão do pai de B.</w:t>
+      </w:r>
+    </w:p>
+    <w:p>
+      <w:pPr>
+        <w:pStyle w:val="Cdigo"/>
+      </w:pPr>
+      <w:r>
+        <w:t>% Extensão do predi</w:t>
+      </w:r>
+      <w:r>
+        <w:t>cado tio: Tio,Sobrinho -&gt; {V,F}</w:t>
+      </w:r>
+    </w:p>
+    <w:p>
+      <w:pPr>
+        <w:pStyle w:val="Cdigo"/>
+      </w:pPr>
+      <w:r>
+        <w:t>tio(T,S) :- irmao(T,P), filho(S,P).</w:t>
+      </w:r>
+    </w:p>
+    <w:p>
+      <w:pPr>
+        <w:pStyle w:val="Cdigo"/>
+      </w:pPr>
+      <w:r>
+        <w:t>tio(T,S) :- companheiro(A,T), irmao(A,X), filho(S,X).</w:t>
+      </w:r>
+      <w:r>
+        <w:t xml:space="preserve"> </w:t>
+      </w:r>
+    </w:p>
+    <w:p/>
+    <w:p>
+      <w:r>
+        <w:t xml:space="preserve">Com o predicado tio definido facilmente definimos também o predicado </w:t>
+      </w:r>
+      <w:r>
+        <w:rPr>
+          <w:b/>
+        </w:rPr>
+        <w:t>sobrinho</w:t>
+      </w:r>
+      <w:r>
+        <w:t>: se A é tio de B, B é sobrinho de A.</w:t>
+      </w:r>
+    </w:p>
+    <w:p>
+      <w:pPr>
+        <w:pStyle w:val="Cdigo"/>
+      </w:pPr>
+      <w:r>
+        <w:t>% Extensão do predicado sobrinho: Sobrinho</w:t>
+      </w:r>
+      <w:r>
+        <w:t>,Tio -&gt; {V,F}</w:t>
+      </w:r>
+    </w:p>
+    <w:p>
+      <w:pPr>
+        <w:pStyle w:val="Cdigo"/>
+      </w:pPr>
+      <w:r>
+        <w:t>sobrinho(S,T) :- tio(T,S).</w:t>
+      </w:r>
+    </w:p>
+    <w:p>
+      <w:r>
+        <w:t xml:space="preserve">Através também do predicado tio foi possível definir o predicado </w:t>
+      </w:r>
+      <w:r>
+        <w:rPr>
+          <w:b/>
+        </w:rPr>
+        <w:t>primo</w:t>
+      </w:r>
+      <w:r>
+        <w:t>: A é primo de B se A tem um pai que é tio de B.</w:t>
+      </w:r>
+    </w:p>
+    <w:p>
+      <w:pPr>
+        <w:pStyle w:val="Cdigo"/>
+      </w:pPr>
+      <w:r>
+        <w:t>% Extensão do predica</w:t>
+      </w:r>
+      <w:r>
+        <w:t>do primo: Primo, Primo -&gt; {V,F}</w:t>
+      </w:r>
+    </w:p>
+    <w:p>
+      <w:pPr>
+        <w:pStyle w:val="Cdigo"/>
+      </w:pPr>
+      <w:r>
+        <w:t>primo(X,Y) :- pai(Z,X), tio(Z,Y).</w:t>
+      </w:r>
+    </w:p>
+    <w:p>
+      <w:pPr>
+        <w:pStyle w:val="Cdigo"/>
+      </w:pPr>
+    </w:p>
+    <w:p>
+      <w:r>
+        <w:t xml:space="preserve">Definimos ainda o predicado </w:t>
+      </w:r>
+      <w:r>
+        <w:rPr>
+          <w:b/>
+        </w:rPr>
+        <w:t>avo</w:t>
+      </w:r>
+      <w:r>
+        <w:t xml:space="preserve"> à custa do predicado filho: A é avô de B se B é filho de alguém que por sua vez é filho de A.</w:t>
+      </w:r>
+    </w:p>
+    <w:p>
+      <w:pPr>
+        <w:pStyle w:val="Cdigo"/>
+      </w:pPr>
+      <w:r>
+        <w:t>% Extensã</w:t>
+      </w:r>
+      <w:r>
+        <w:t>o do p</w:t>
+      </w:r>
+      <w:r>
+        <w:t>redicado avo: Avo,Neto -&gt; {V,F}</w:t>
+      </w:r>
+    </w:p>
+    <w:p>
+      <w:pPr>
+        <w:pStyle w:val="Cdigo"/>
+      </w:pPr>
+      <w:r>
+        <w:t>avo( A,N ) :- filho( N,X ) , filho( X,A ).</w:t>
+      </w:r>
+    </w:p>
+    <w:p>
+      <w:pPr>
+        <w:pStyle w:val="Cdigo"/>
+      </w:pPr>
+    </w:p>
+    <w:p>
+      <w:r>
+        <w:t xml:space="preserve">Facilmente construímos de seguida o predicado </w:t>
+      </w:r>
+      <w:r>
+        <w:rPr>
+          <w:b/>
+        </w:rPr>
+        <w:t>neto</w:t>
+      </w:r>
+      <w:r>
+        <w:rPr>
+          <w:b/>
+        </w:rPr>
+        <w:t xml:space="preserve">: </w:t>
+      </w:r>
+      <w:r>
+        <w:t>A é neto de B se B é avô de A.</w:t>
+      </w:r>
+    </w:p>
+    <w:p>
+      <w:pPr>
+        <w:pStyle w:val="Cdigo"/>
+      </w:pPr>
+      <w:r>
+        <w:t>% Extensão do pre</w:t>
+      </w:r>
+      <w:r>
+        <w:t>dicado neto : Neto,Avo -&gt; {V,F}</w:t>
+      </w:r>
+    </w:p>
+    <w:p>
+      <w:pPr>
+        <w:pStyle w:val="Cdigo"/>
+      </w:pPr>
+      <w:r>
+        <w:t>neto(N,A) :- avo(A,N).</w:t>
+      </w:r>
+    </w:p>
+    <w:p>
+      <w:pPr>
+        <w:pStyle w:val="Cdigo"/>
+      </w:pPr>
+    </w:p>
+    <w:p>
+      <w:r>
+        <w:t xml:space="preserve">O predicado </w:t>
+      </w:r>
+      <w:r>
+        <w:rPr>
+          <w:b/>
+        </w:rPr>
+        <w:t>bisavô</w:t>
+      </w:r>
+      <w:r>
+        <w:t xml:space="preserve"> foi definido utilizando os predicados pai e avô: A é bisavô de B se A é pai de alguém que é avô de B.</w:t>
+      </w:r>
+    </w:p>
+    <w:p>
+      <w:pPr>
+        <w:pStyle w:val="Cdigo"/>
+      </w:pPr>
+      <w:r>
+        <w:t>% Extensã</w:t>
+      </w:r>
+      <w:r>
+        <w:t xml:space="preserve">o do predicado </w:t>
+      </w:r>
+      <w:r>
+        <w:t>bisavo: Bisavo,Bisneto -&gt; {V,F}</w:t>
+      </w:r>
+    </w:p>
+    <w:p>
+      <w:pPr>
+        <w:pStyle w:val="Cdigo"/>
+      </w:pPr>
+      <w:r>
+        <w:t>bisavo(X, Y) :- pai(X,Z), avo(Z,Y).</w:t>
+      </w:r>
+    </w:p>
+    <w:p>
+      <w:pPr>
+        <w:pStyle w:val="Cdigo"/>
+      </w:pPr>
+    </w:p>
+    <w:p>
+      <w:r>
+        <w:lastRenderedPageBreak/>
+        <w:t xml:space="preserve">Facilmente construímos de seguida o predicado </w:t>
+      </w:r>
+      <w:r>
+        <w:rPr>
+          <w:b/>
+        </w:rPr>
+        <w:t>bis</w:t>
+      </w:r>
+      <w:r>
+        <w:rPr>
+          <w:b/>
+        </w:rPr>
+        <w:t>neto</w:t>
+      </w:r>
+      <w:r>
+        <w:rPr>
+          <w:b/>
+        </w:rPr>
+        <w:t xml:space="preserve">: </w:t>
+      </w:r>
+      <w:r>
+        <w:t xml:space="preserve">A é </w:t>
+      </w:r>
+      <w:r>
+        <w:t>bis</w:t>
+      </w:r>
+      <w:r>
+        <w:t xml:space="preserve">neto de B se B é </w:t>
+      </w:r>
+      <w:r>
+        <w:t>bis</w:t>
+      </w:r>
+      <w:r>
+        <w:t>avô de A.</w:t>
+      </w:r>
+    </w:p>
+    <w:p>
+      <w:pPr>
+        <w:pStyle w:val="Cdigo"/>
+      </w:pPr>
+      <w:r>
+        <w:t>% Extensã</w:t>
+      </w:r>
+      <w:r>
+        <w:t>o do predicado b</w:t>
+      </w:r>
+      <w:r>
+        <w:t>isneto: Bisneto,Bisavo -&gt; {V,F}</w:t>
+      </w:r>
+    </w:p>
+    <w:p>
+      <w:pPr>
+        <w:pStyle w:val="Cdigo"/>
+      </w:pPr>
+      <w:r>
+        <w:t>bisneto(X, Y) :- bisavo(Y,X).</w:t>
+      </w:r>
+    </w:p>
+    <w:p>
+      <w:pPr>
+        <w:pStyle w:val="Cdigo"/>
+      </w:pPr>
+    </w:p>
+    <w:p>
+      <w:pPr>
+        <w:rPr>
+          <w:b/>
+        </w:rPr>
+      </w:pPr>
+      <w:r>
+        <w:t xml:space="preserve">Seguindo o mesmo pensamento contruímos os predicados </w:t>
+      </w:r>
+      <w:r>
+        <w:rPr>
+          <w:b/>
+        </w:rPr>
+        <w:t xml:space="preserve">trisavô </w:t>
+      </w:r>
+      <w:r>
+        <w:t xml:space="preserve">e </w:t>
+      </w:r>
+      <w:r>
+        <w:rPr>
+          <w:b/>
+        </w:rPr>
+        <w:t>trisneto.</w:t>
+      </w:r>
+    </w:p>
+    <w:p>
+      <w:pPr>
+        <w:pStyle w:val="Cdigo"/>
+      </w:pPr>
+      <w:r>
+        <w:t>% Ext</w:t>
+      </w:r>
+      <w:r>
+        <w:t>ensã</w:t>
+      </w:r>
+      <w:r>
+        <w:t>o do predicado tr</w:t>
+      </w:r>
+      <w:r>
+        <w:t>isavo: Trisavo,Trineto -&gt; {V,F}</w:t>
+      </w:r>
+    </w:p>
+    <w:p>
+      <w:pPr>
+        <w:pStyle w:val="Cdigo"/>
+      </w:pPr>
+      <w:r>
+        <w:t>trisavo(X, Y) :- pai(X,Z), bisavo(Z,Y).</w:t>
+      </w:r>
+    </w:p>
+    <w:p>
+      <w:pPr>
+        <w:pStyle w:val="Cdigo"/>
+      </w:pPr>
+      <w:r>
+        <w:t>% Extensã</w:t>
+      </w:r>
+      <w:r>
+        <w:t>o do predicado tri</w:t>
+      </w:r>
+      <w:r>
+        <w:t>sneto: Trisneto,Trisavo-&gt; {V,F}</w:t>
+      </w:r>
+    </w:p>
+    <w:p>
+      <w:pPr>
+        <w:pStyle w:val="Cdigo"/>
+      </w:pPr>
+      <w:r>
+        <w:t>trisneto(X, Y) :- trisavo(Y,Z).</w:t>
+      </w:r>
+    </w:p>
+    <w:p>
+      <w:pPr>
+        <w:pStyle w:val="Cdigo"/>
+      </w:pPr>
+    </w:p>
+    <w:p>
+      <w:r>
+        <w:t xml:space="preserve">Estes foram os predicados básicos definidos para representar as relações entre os membros da família. </w:t>
+      </w:r>
+    </w:p>
+    <w:p>
+      <w:r>
+        <w:t xml:space="preserve">No entanto representamos ainda os predicados </w:t>
+      </w:r>
+      <w:r>
+        <w:rPr>
+          <w:b/>
+        </w:rPr>
+        <w:t xml:space="preserve">descendente </w:t>
+      </w:r>
+      <w:r>
+        <w:t xml:space="preserve">e </w:t>
+      </w:r>
+      <w:r>
+        <w:rPr>
+          <w:b/>
+        </w:rPr>
+        <w:t xml:space="preserve">ascendente </w:t>
+      </w:r>
+      <w:r>
+        <w:t xml:space="preserve">cujo objetivo é determinar se um individuo é descendente de outro. Estes predicados tem duas variantes: uma variante com 2 argumentos (os dois indivíduos) e a outra com 3 argumentos (os dois indivíduos e o seu grau de parentesco). Sabemos que uma pessoa é descendente de outra quando é sua filha ou quando algum seu ascendente é descendente dessa pessoa. </w:t>
+      </w:r>
+    </w:p>
+    <w:p>
+      <w:pPr>
+        <w:pStyle w:val="Cdigo"/>
+      </w:pPr>
+      <w:r>
+        <w:t>% Extensã</w:t>
+      </w:r>
+      <w:r>
+        <w:t>o do predicado descendente: Descendente,</w:t>
+      </w:r>
+      <w:r>
+        <w:t xml:space="preserve"> </w:t>
+      </w:r>
+      <w:r>
+        <w:t>Ascendente -&gt; {V,F}</w:t>
+      </w:r>
+    </w:p>
+    <w:p>
+      <w:pPr>
+        <w:pStyle w:val="Cdigo"/>
+      </w:pPr>
+      <w:r>
+        <w:t>descendente( X,Y ) :- filho( X,Y ).</w:t>
+      </w:r>
+    </w:p>
+    <w:p>
+      <w:pPr>
+        <w:pStyle w:val="Cdigo"/>
+      </w:pPr>
+      <w:r>
+        <w:t xml:space="preserve">descendente( X,Y ) :- </w:t>
+      </w:r>
+    </w:p>
+    <w:p>
+      <w:pPr>
+        <w:pStyle w:val="Cdigo"/>
+      </w:pPr>
+      <w:r>
+        <w:tab/>
+        <w:t>filho( X,A ),</w:t>
+      </w:r>
+    </w:p>
+    <w:p>
+      <w:pPr>
+        <w:pStyle w:val="Cdigo"/>
+      </w:pPr>
+      <w:r>
+        <w:tab/>
+        <w:t>descendente( A,Y ).</w:t>
+      </w:r>
+      <w:r>
+        <w:tab/>
+      </w:r>
+    </w:p>
+    <w:p>
+      <w:pPr>
+        <w:pStyle w:val="Cdigo"/>
+      </w:pPr>
+      <w:r>
+        <w:t xml:space="preserve">% Extensão </w:t>
+      </w:r>
+      <w:r>
+        <w:t>do predicado descendente: Descendente,</w:t>
+      </w:r>
+      <w:r>
+        <w:t xml:space="preserve"> </w:t>
+      </w:r>
+      <w:r>
+        <w:t>Ascendente,</w:t>
+      </w:r>
+      <w:r>
+        <w:t xml:space="preserve"> </w:t>
+      </w:r>
+      <w:r>
+        <w:t>Grau -&gt; {V,F}</w:t>
+      </w:r>
+    </w:p>
+    <w:p>
+      <w:pPr>
+        <w:pStyle w:val="Cdigo"/>
+      </w:pPr>
+      <w:r>
+        <w:t>descendente( D,A,1 ) :- filho( D,A ).</w:t>
+      </w:r>
+    </w:p>
+    <w:p>
+      <w:pPr>
+        <w:pStyle w:val="Cdigo"/>
+      </w:pPr>
+      <w:r>
+        <w:t xml:space="preserve">descendente( D,A,G ) :- </w:t>
+      </w:r>
+    </w:p>
+    <w:p>
+      <w:pPr>
+        <w:pStyle w:val="Cdigo"/>
+      </w:pPr>
+      <w:r>
+        <w:tab/>
+        <w:t>filho( D,X ),</w:t>
+      </w:r>
+    </w:p>
+    <w:p>
+      <w:pPr>
+        <w:pStyle w:val="Cdigo"/>
+      </w:pPr>
+      <w:r>
+        <w:tab/>
+        <w:t>descendente( X,A,N),</w:t>
+      </w:r>
+    </w:p>
+    <w:p>
+      <w:pPr>
+        <w:pStyle w:val="Cdigo"/>
+      </w:pPr>
+      <w:r>
+        <w:tab/>
+        <w:t>G is N+1.</w:t>
+      </w:r>
+    </w:p>
+    <w:p>
+      <w:r>
+        <w:t>É possível saber que A é ascendente de B se B for descendente de A.</w:t>
+      </w:r>
+    </w:p>
+    <w:p>
+      <w:pPr>
+        <w:pStyle w:val="Cdigo"/>
+      </w:pPr>
+      <w:r>
+        <w:lastRenderedPageBreak/>
+        <w:t>% Extensã</w:t>
+      </w:r>
+      <w:r>
+        <w:t>o do predicado ascendente: Ascendente, Descendente -&gt; {V,F}</w:t>
+      </w:r>
+    </w:p>
+    <w:p>
+      <w:pPr>
+        <w:pStyle w:val="Cdigo"/>
+      </w:pPr>
+      <w:r>
+        <w:t>ascendente( X,Y ) :- descendente( Y,X ).</w:t>
+      </w:r>
+    </w:p>
+    <w:p>
+      <w:pPr>
+        <w:pStyle w:val="Cdigo"/>
+      </w:pPr>
+      <w:r>
+        <w:t>% Extensã</w:t>
+      </w:r>
+      <w:r>
+        <w:t>o do predicado ascendente: Ascendente,</w:t>
+      </w:r>
+      <w:r>
+        <w:t xml:space="preserve"> </w:t>
+      </w:r>
+      <w:r>
+        <w:t>Descendente,</w:t>
+      </w:r>
+      <w:r>
+        <w:t xml:space="preserve"> </w:t>
+      </w:r>
+      <w:r>
+        <w:t>Grau -&gt; {V,F}</w:t>
+      </w:r>
+    </w:p>
+    <w:p>
+      <w:pPr>
+        <w:pStyle w:val="Cdigo"/>
+      </w:pPr>
+      <w:r>
+        <w:t>ascendente( D,A,G ) :- descendente(A,D,G).</w:t>
+      </w:r>
+    </w:p>
+    <w:p>
+      <w:pPr>
+        <w:pStyle w:val="Cdigo"/>
+      </w:pPr>
+    </w:p>
+    <w:p>
+      <w:r>
+        <w:t xml:space="preserve">Foram ainda definidos os predicados </w:t>
+      </w:r>
+      <w:r>
+        <w:rPr>
+          <w:b/>
+        </w:rPr>
+        <w:t xml:space="preserve">descendenteAte </w:t>
+      </w:r>
+      <w:r>
+        <w:t xml:space="preserve">e </w:t>
+      </w:r>
+      <w:r>
+        <w:rPr>
+          <w:b/>
+        </w:rPr>
+        <w:t>ascendenteAte</w:t>
+      </w:r>
+      <w:r>
+        <w:t xml:space="preserve"> que verificam se A é descendente (ou ascendente, respetivamente) de B num grau menor ou igual do que o passado como argumento. Para a construção destes predicados só foi necessário utilizar os predicados anteriores (descendente e ascendente) e acrescentar uma condição de desigualdade para o grau.</w:t>
+      </w:r>
+    </w:p>
+    <w:p>
+      <w:pPr>
+        <w:pStyle w:val="Cdigo"/>
+      </w:pPr>
+      <w:r>
+        <w:t>% Extensão do predicado descendenteAte : Descendente, Ascendente, Grau</w:t>
+      </w:r>
+      <w:r>
+        <w:t xml:space="preserve"> -&gt; {V,F}</w:t>
+      </w:r>
+    </w:p>
+    <w:p>
+      <w:pPr>
+        <w:pStyle w:val="Cdigo"/>
+      </w:pPr>
+      <w:r>
+        <w:t>descendenteAte(D,A,G) :- descendente(D,A,Z), Z=&lt;G.</w:t>
+      </w:r>
+    </w:p>
+    <w:p>
+      <w:pPr>
+        <w:pStyle w:val="Cdigo"/>
+      </w:pPr>
+      <w:r>
+        <w:t>% Exte</w:t>
+      </w:r>
+      <w:r>
+        <w:t xml:space="preserve">nsão do predicado ascendenteAte: </w:t>
+      </w:r>
+      <w:r>
+        <w:t>Ascendente,</w:t>
+      </w:r>
+      <w:r>
+        <w:t xml:space="preserve"> </w:t>
+      </w:r>
+      <w:r>
+        <w:t>Descendente, Grau -&gt; {V,F}</w:t>
+      </w:r>
+    </w:p>
+    <w:p>
+      <w:pPr>
+        <w:pStyle w:val="Cdigo"/>
+      </w:pPr>
+      <w:r>
+        <w:t>ascendenteAte(A,D,G) :- descendenteAte(D,A,G).</w:t>
+      </w:r>
+    </w:p>
+    <w:p>
+      <w:pPr>
+        <w:pStyle w:val="Cdigo"/>
+      </w:pPr>
+    </w:p>
+    <w:p>
+      <w:r>
+        <w:tab/>
+        <w:t xml:space="preserve">No contexto do problema é também útil ter a possibilidade de consultar todos os indivíduos que possuem uma determinada relação familiar com um outro. Então foram desenvolvidos predicados que permitem essa consulta para todos os tipos de relacionamentos definidos anteriormente. Para a sua construção utilizamos o </w:t>
+      </w:r>
+      <w:r>
+        <w:t>predicado</w:t>
+      </w:r>
+      <w:r>
+        <w:t xml:space="preserve"> </w:t>
+      </w:r>
+      <w:r>
+        <w:rPr>
+          <w:b/>
+        </w:rPr>
+        <w:t>findall</w:t>
+      </w:r>
+      <w:r>
+        <w:t xml:space="preserve"> do </w:t>
+      </w:r>
+      <w:r>
+        <w:rPr>
+          <w:b/>
+          <w:i/>
+        </w:rPr>
+        <w:t>PROLOG</w:t>
+      </w:r>
+      <w:r>
+        <w:t> que nos permite ter uma lista de todas as soluções de um determinado predicado.</w:t>
+      </w:r>
+    </w:p>
+    <w:p>
+      <w:r>
+        <w:t>Segue-se um exemplo de como estes predicados foram definidos.</w:t>
+      </w:r>
+    </w:p>
+    <w:p>
+      <w:pPr>
+        <w:pStyle w:val="Cdigo"/>
+      </w:pPr>
+      <w:r>
+        <w:t>% Extensã</w:t>
+      </w:r>
+      <w:r>
+        <w:t xml:space="preserve">o do predicado </w:t>
+      </w:r>
+      <w:r>
+        <w:t>filhos: Pai,Resultados -&gt; {V,F}</w:t>
+      </w:r>
+    </w:p>
+    <w:p>
+      <w:pPr>
+        <w:pStyle w:val="Cdigo"/>
+      </w:pPr>
+      <w:r>
+        <w:t>filhos(I, R) :-</w:t>
+      </w:r>
+    </w:p>
+    <w:p>
+      <w:pPr>
+        <w:pStyle w:val="Cdigo"/>
+      </w:pPr>
+      <w:r>
+        <w:t>findall(P, filho(P, I), S),</w:t>
+      </w:r>
+    </w:p>
+    <w:p>
+      <w:pPr>
+        <w:pStyle w:val="Cdigo"/>
+      </w:pPr>
+      <w:r>
+        <w:t>R = S .</w:t>
+      </w:r>
+    </w:p>
+    <w:p/>
+    <w:p>
+      <w:r>
+        <w:t>No entanto em alguns casos a lista resultante obtida continha elementos repetidos</w:t>
+      </w:r>
+      <w:r>
+        <w:t xml:space="preserve"> pelo que foi necessário a utilização de predicados auxiliares para a remoção dos mesmos.</w:t>
+      </w:r>
+    </w:p>
+    <w:p>
+      <w:pPr>
+        <w:pStyle w:val="Cdigo"/>
+      </w:pPr>
+      <w:r>
+        <w:t>% Extensã</w:t>
+      </w:r>
+      <w:r>
+        <w:t>o do predicado apagaTudo : Ele</w:t>
+      </w:r>
+      <w:r>
+        <w:t>mento, Lista, Resultado -&gt;{V,F}</w:t>
+      </w:r>
+    </w:p>
+    <w:p>
+      <w:pPr>
+        <w:pStyle w:val="Cdigo"/>
+      </w:pPr>
+      <w:r>
+        <w:lastRenderedPageBreak/>
+        <w:t>apagaTudo(X,[],[]).</w:t>
+      </w:r>
+    </w:p>
+    <w:p>
+      <w:pPr>
+        <w:pStyle w:val="Cdigo"/>
+      </w:pPr>
+      <w:r>
+        <w:t>apagaTudo(X,[X|L],R) :- apagaTudo(X,L,Res), R = Res.</w:t>
+      </w:r>
+    </w:p>
+    <w:p>
+      <w:pPr>
+        <w:pStyle w:val="Cdigo"/>
+      </w:pPr>
+      <w:r>
+        <w:t>apagaTudo(X,[Y|L],R) :- X\==Y, apagaTudo(X,L,NL), R = [Y|NL].</w:t>
+      </w:r>
+    </w:p>
+    <w:p>
+      <w:pPr>
+        <w:pStyle w:val="Cdigo"/>
+      </w:pPr>
+      <w:r>
+        <w:t>% Extensã</w:t>
+      </w:r>
+      <w:r>
+        <w:t>o do predicado apagaRepe</w:t>
+      </w:r>
+      <w:r>
+        <w:t>tidos: Lista,Resultado -&gt; {V,F}</w:t>
+      </w:r>
+    </w:p>
+    <w:p>
+      <w:pPr>
+        <w:pStyle w:val="Cdigo"/>
+      </w:pPr>
+      <w:r>
+        <w:t>apagaRepetidos([],[]).</w:t>
+      </w:r>
+    </w:p>
+    <w:p>
+      <w:pPr>
+        <w:pStyle w:val="Cdigo"/>
+        <w:ind w:left="708" w:firstLine="1"/>
+      </w:pPr>
+      <w:r>
+        <w:t>apagaRepetidos([X|L],R) :- apagaTudo(</w:t>
+      </w:r>
+      <w:r>
+        <w:t xml:space="preserve"> </w:t>
+      </w:r>
+      <w:r>
+        <w:t>X,</w:t>
+      </w:r>
+      <w:r>
+        <w:t xml:space="preserve"> </w:t>
+      </w:r>
+      <w:r>
+        <w:t>L,</w:t>
+      </w:r>
+      <w:r>
+        <w:t xml:space="preserve"> </w:t>
+      </w:r>
+      <w:r>
+        <w:t>Res</w:t>
+      </w:r>
+      <w:r>
+        <w:t xml:space="preserve"> </w:t>
+      </w:r>
+      <w:r>
+        <w:t>),</w:t>
+      </w:r>
+      <w:r>
+        <w:t xml:space="preserve"> </w:t>
+      </w:r>
+      <w:r>
+        <w:t xml:space="preserve"> apagaRepetidos(</w:t>
+      </w:r>
+      <w:r>
+        <w:t xml:space="preserve"> </w:t>
+      </w:r>
+      <w:r>
+        <w:t>Res,</w:t>
+      </w:r>
+      <w:r>
+        <w:t xml:space="preserve"> </w:t>
+      </w:r>
+      <w:r>
+        <w:t>ResFinal</w:t>
+      </w:r>
+      <w:r>
+        <w:t xml:space="preserve"> </w:t>
+      </w:r>
+      <w:r>
+        <w:t>), R = [X|ResFinal].</w:t>
+      </w:r>
+    </w:p>
+    <w:p>
+      <w:pPr>
+        <w:pStyle w:val="Cdigo"/>
+        <w:ind w:left="708" w:firstLine="1"/>
+      </w:pPr>
+    </w:p>
+    <w:p>
+      <w:r>
+        <w:t xml:space="preserve">O predicado </w:t>
+      </w:r>
+      <w:r>
+        <w:rPr>
+          <w:b/>
+        </w:rPr>
+        <w:t>apagaRepetidos</w:t>
+      </w:r>
+      <w:r>
+        <w:t xml:space="preserve"> foi então integrado nos predicados que devolvem a lista de elementos relacionados com um individuo de uma determinada forma da seguinte maneira:</w:t>
+      </w:r>
+    </w:p>
+    <w:p>
+      <w:pPr>
+        <w:pStyle w:val="Cdigo"/>
+      </w:pPr>
+      <w:r>
+        <w:t>% Extensã</w:t>
+      </w:r>
+      <w:r>
+        <w:t>o do predicado ir</w:t>
+      </w:r>
+      <w:r>
+        <w:t>maos: Irmao,Resultados -&gt; {V,F}</w:t>
+      </w:r>
+    </w:p>
+    <w:p>
+      <w:pPr>
+        <w:pStyle w:val="Cdigo"/>
+      </w:pPr>
+      <w:r>
+        <w:t xml:space="preserve">irmaos(I, R) :- </w:t>
+      </w:r>
+      <w:r>
+        <w:t>findall(P, irmao(P, I), S),</w:t>
+      </w:r>
+    </w:p>
+    <w:p>
+      <w:pPr>
+        <w:pStyle w:val="Cdigo"/>
+      </w:pPr>
+      <w:r>
+        <w:tab/>
+        <w:t>apagaRepetidos(S,Res),</w:t>
+      </w:r>
+    </w:p>
+    <w:p>
+      <w:pPr>
+        <w:pStyle w:val="Cdigo"/>
+      </w:pPr>
+      <w:r>
+        <w:tab/>
+        <w:t>R = Res.</w:t>
+      </w:r>
+    </w:p>
+    <w:p>
+      <w:r>
+        <w:t xml:space="preserve">Foi também definido um predicado </w:t>
+      </w:r>
+      <w:r>
+        <w:rPr>
+          <w:b/>
+        </w:rPr>
+        <w:t>relação</w:t>
+      </w:r>
+      <w:r>
+        <w:t xml:space="preserve"> que dados dois indivíduos determina qual a sua relação familiar.</w:t>
+      </w:r>
+    </w:p>
+    <w:p>
+      <w:pPr>
+        <w:pStyle w:val="Cdigo"/>
+      </w:pPr>
+      <w:r>
+        <w:t>% Extensã</w:t>
+      </w:r>
+      <w:r>
+        <w:t>o do predicado relacao : Individuo, Individuo, Relacao</w:t>
+      </w:r>
+      <w:r>
+        <w:t xml:space="preserve"> -&gt; {V,F}</w:t>
+      </w:r>
+    </w:p>
+    <w:p>
+      <w:pPr>
+        <w:pStyle w:val="Cdigo"/>
+      </w:pPr>
+      <w:r>
+        <w:t>relacao(A,B,pai) :- pai(A,B).</w:t>
+      </w:r>
+    </w:p>
+    <w:p>
+      <w:pPr>
+        <w:pStyle w:val="Cdigo"/>
+      </w:pPr>
+      <w:r>
+        <w:t>relacao(A,B,filho) :- filho(A,B).</w:t>
+      </w:r>
+    </w:p>
+    <w:p>
+      <w:pPr>
+        <w:pStyle w:val="Cdigo"/>
+      </w:pPr>
+      <w:r>
+        <w:t>relacao(A,B,avo) :- avo(A,B).</w:t>
+      </w:r>
+    </w:p>
+    <w:p>
+      <w:pPr>
+        <w:pStyle w:val="Cdigo"/>
+      </w:pPr>
+      <w:r>
+        <w:t>relacao(A,B,neto) :- neto(A,B).</w:t>
+      </w:r>
+    </w:p>
+    <w:p>
+      <w:pPr>
+        <w:pStyle w:val="Cdigo"/>
+      </w:pPr>
+      <w:r>
+        <w:t>relacao(A,B,tio) :- tio(A,B).</w:t>
+      </w:r>
+    </w:p>
+    <w:p>
+      <w:pPr>
+        <w:pStyle w:val="Cdigo"/>
+      </w:pPr>
+      <w:r>
+        <w:t>relacao(A,B,sobrinho) :- sobrinho(A,B).</w:t>
+      </w:r>
+    </w:p>
+    <w:p>
+      <w:pPr>
+        <w:pStyle w:val="Cdigo"/>
+      </w:pPr>
+      <w:r>
+        <w:t>relacao(A,B,primo) :- primo(A,B).</w:t>
+      </w:r>
+    </w:p>
+    <w:p>
+      <w:pPr>
+        <w:pStyle w:val="Cdigo"/>
+      </w:pPr>
+      <w:r>
+        <w:t>relacao(A,B,irmao) :- irmao(A,B).</w:t>
+      </w:r>
+    </w:p>
+    <w:p>
+      <w:pPr>
+        <w:pStyle w:val="Cdigo"/>
+      </w:pPr>
+      <w:r>
+        <w:t>relacao(A,B,bisavo) :- bisavo(A,B).</w:t>
+      </w:r>
+    </w:p>
+    <w:p>
+      <w:pPr>
+        <w:pStyle w:val="Cdigo"/>
+      </w:pPr>
+      <w:r>
+        <w:t>relacao(A,B,bisneto) :- bisneto(A,B).</w:t>
+      </w:r>
+    </w:p>
+    <w:p>
+      <w:pPr>
+        <w:pStyle w:val="Cdigo"/>
+      </w:pPr>
+      <w:r>
+        <w:t>relacao(A,B,trisavo) :- trisavo(A,B).</w:t>
+      </w:r>
+    </w:p>
+    <w:p>
+      <w:pPr>
+        <w:pStyle w:val="Cdigo"/>
+      </w:pPr>
+      <w:r>
+        <w:t>relacao(A,B,trisneto) :- trisneto(A,B).</w:t>
+      </w:r>
+    </w:p>
+    <w:p>
+      <w:pPr>
+        <w:pStyle w:val="Cdigo"/>
+      </w:pPr>
+      <w:r>
+        <w:t>relacao(A,B,companheiro) :- companheiro(A,B).</w:t>
+      </w:r>
+    </w:p>
+    <w:p>
+      <w:pPr>
+        <w:pStyle w:val="Cdigo"/>
+      </w:pPr>
+      <w:r>
+        <w:t>relacao(A,B,cunhado) :- cunhado(A,B).</w:t>
+      </w:r>
+    </w:p>
+    <w:p>
+      <w:pPr>
+        <w:pStyle w:val="Cdigo"/>
+      </w:pPr>
+    </w:p>
+    <w:p>
+      <w:r>
+        <w:lastRenderedPageBreak/>
+        <w:t xml:space="preserve">Para a descrição da naturalidade de cada individuo foi criado um predicado </w:t>
+      </w:r>
+      <w:r>
+        <w:rPr>
+          <w:b/>
+        </w:rPr>
+        <w:t>natural</w:t>
+      </w:r>
+      <w:r>
+        <w:t xml:space="preserve"> que dado um individuo e a sua naturalidade determina se a afirmação é verdadeira ou não.</w:t>
+      </w:r>
+      <w:r>
         <w:br w:type="page"/>
       </w:r>
+    </w:p>
+    <w:p>
+      <w:pPr>
+        <w:pStyle w:val="Cdigo"/>
+      </w:pPr>
+    </w:p>
+    <w:p>
+      <w:pPr>
+        <w:pStyle w:val="Cdigo"/>
+      </w:pPr>
     </w:p>
     <w:p>
       <w:pPr>
@@ -1763,10 +3257,13 @@
   <w:style w:type="paragraph" w:default="1" w:styleId="Normal">
     <w:name w:val="Normal"/>
     <w:qFormat/>
-    <w:rsid w:val="00AB6538"/>
+    <w:rsid w:val="001712A8"/>
+    <w:pPr>
+      <w:spacing w:after="240"/>
+      <w:jc w:val="both"/>
+    </w:pPr>
     <w:rPr>
       <w:rFonts w:ascii="Arial" w:hAnsi="Arial"/>
-      <w:sz w:val="24"/>
     </w:rPr>
   </w:style>
   <w:style w:type="paragraph" w:styleId="Cabealho1">
@@ -1832,13 +3329,13 @@
     <w:rPr>
       <w:rFonts w:asciiTheme="majorHAnsi" w:eastAsiaTheme="majorEastAsia" w:hAnsiTheme="majorHAnsi" w:cstheme="majorBidi"/>
       <w:color w:val="1F4D78" w:themeColor="accent1" w:themeShade="7F"/>
+      <w:sz w:val="24"/>
       <w:szCs w:val="24"/>
     </w:rPr>
   </w:style>
   <w:style w:type="character" w:default="1" w:styleId="Tipodeletrapredefinidodopargrafo">
     <w:name w:val="Default Paragraph Font"/>
     <w:uiPriority w:val="1"/>
-    <w:semiHidden/>
     <w:unhideWhenUsed/>
   </w:style>
   <w:style w:type="table" w:default="1" w:styleId="Tabelanormal">
@@ -1946,6 +3443,7 @@
       <w:b/>
       <w:bCs/>
       <w:caps/>
+      <w:sz w:val="24"/>
       <w:szCs w:val="24"/>
     </w:rPr>
   </w:style>
@@ -2139,6 +3637,86 @@
     </w:pPr>
     <w:rPr>
       <w:lang w:eastAsia="pt-PT"/>
+    </w:rPr>
+  </w:style>
+  <w:style w:type="paragraph" w:styleId="Legenda">
+    <w:name w:val="caption"/>
+    <w:basedOn w:val="Normal"/>
+    <w:next w:val="Normal"/>
+    <w:uiPriority w:val="35"/>
+    <w:semiHidden/>
+    <w:unhideWhenUsed/>
+    <w:qFormat/>
+    <w:rsid w:val="004D5762"/>
+    <w:pPr>
+      <w:spacing w:after="200" w:line="240" w:lineRule="auto"/>
+    </w:pPr>
+    <w:rPr>
+      <w:i/>
+      <w:iCs/>
+      <w:color w:val="44546A" w:themeColor="text2"/>
+      <w:sz w:val="18"/>
+      <w:szCs w:val="18"/>
+    </w:rPr>
+  </w:style>
+  <w:style w:type="paragraph" w:customStyle="1" w:styleId="Cdigo">
+    <w:name w:val="Código"/>
+    <w:basedOn w:val="Normal"/>
+    <w:link w:val="CdigoCarter"/>
+    <w:autoRedefine/>
+    <w:qFormat/>
+    <w:rsid w:val="00F0248A"/>
+    <w:pPr>
+      <w:spacing w:after="120" w:line="240" w:lineRule="auto"/>
+    </w:pPr>
+    <w:rPr>
+      <w:rFonts w:ascii="Courier New" w:hAnsi="Courier New"/>
+    </w:rPr>
+  </w:style>
+  <w:style w:type="paragraph" w:styleId="Subttulo">
+    <w:name w:val="Subtitle"/>
+    <w:basedOn w:val="Normal"/>
+    <w:next w:val="Normal"/>
+    <w:link w:val="SubttuloCarter"/>
+    <w:autoRedefine/>
+    <w:uiPriority w:val="11"/>
+    <w:qFormat/>
+    <w:rsid w:val="00120F7C"/>
+    <w:pPr>
+      <w:numPr>
+        <w:ilvl w:val="1"/>
+      </w:numPr>
+      <w:spacing w:before="120" w:after="280"/>
+      <w:ind w:left="708" w:firstLine="709"/>
+      <w:jc w:val="left"/>
+    </w:pPr>
+    <w:rPr>
+      <w:rFonts w:ascii="Times New Roman" w:eastAsiaTheme="minorEastAsia" w:hAnsi="Times New Roman"/>
+      <w:b/>
+      <w:spacing w:val="15"/>
+      <w:sz w:val="28"/>
+    </w:rPr>
+  </w:style>
+  <w:style w:type="character" w:customStyle="1" w:styleId="CdigoCarter">
+    <w:name w:val="Código Caráter"/>
+    <w:basedOn w:val="Tipodeletrapredefinidodopargrafo"/>
+    <w:link w:val="Cdigo"/>
+    <w:rsid w:val="00F0248A"/>
+    <w:rPr>
+      <w:rFonts w:ascii="Courier New" w:hAnsi="Courier New"/>
+    </w:rPr>
+  </w:style>
+  <w:style w:type="character" w:customStyle="1" w:styleId="SubttuloCarter">
+    <w:name w:val="Subtítulo Caráter"/>
+    <w:basedOn w:val="Tipodeletrapredefinidodopargrafo"/>
+    <w:link w:val="Subttulo"/>
+    <w:uiPriority w:val="11"/>
+    <w:rsid w:val="00120F7C"/>
+    <w:rPr>
+      <w:rFonts w:ascii="Times New Roman" w:eastAsiaTheme="minorEastAsia" w:hAnsi="Times New Roman"/>
+      <w:b/>
+      <w:spacing w:val="15"/>
+      <w:sz w:val="28"/>
     </w:rPr>
   </w:style>
 </w:styles>
@@ -2410,7 +3988,7 @@
 </file>
 
 <file path=customXml/itemProps1.xml><?xml version="1.0" encoding="utf-8"?>
-<ds:datastoreItem xmlns:ds="http://schemas.openxmlformats.org/officeDocument/2006/customXml" ds:itemID="{655999CF-4512-48C5-97CA-F6976C257DF5}">
+<ds:datastoreItem xmlns:ds="http://schemas.openxmlformats.org/officeDocument/2006/customXml" ds:itemID="{12FE136C-05F9-407E-A44F-0E06D599D5D9}">
   <ds:schemaRefs>
     <ds:schemaRef ds:uri="http://schemas.openxmlformats.org/officeDocument/2006/bibliography"/>
   </ds:schemaRefs>

--- a/relatório.docx
+++ b/relatório.docx
@@ -60,17 +60,6 @@
     </w:p>
     <w:p>
       <w:pPr>
-        <w:ind w:firstLine="0"/>
-        <w:jc w:val="left"/>
-        <w:rPr>
-          <w:rFonts w:ascii="Times New Roman" w:hAnsi="Times New Roman" w:cs="Times New Roman"/>
-          <w:b/>
-          <w:sz w:val="44"/>
-        </w:rPr>
-      </w:pPr>
-    </w:p>
-    <w:p>
-      <w:pPr>
         <w:jc w:val="center"/>
         <w:rPr>
           <w:rFonts w:ascii="Times New Roman" w:hAnsi="Times New Roman" w:cs="Times New Roman"/>
@@ -147,31 +136,7 @@
     </w:p>
     <w:p>
       <w:pPr>
-        <w:jc w:val="center"/>
-        <w:rPr>
-          <w:rFonts w:ascii="Times New Roman" w:hAnsi="Times New Roman" w:cs="Times New Roman"/>
-        </w:rPr>
-      </w:pPr>
-    </w:p>
-    <w:p>
-      <w:pPr>
-        <w:jc w:val="center"/>
-        <w:rPr>
-          <w:rFonts w:ascii="Times New Roman" w:hAnsi="Times New Roman" w:cs="Times New Roman"/>
-        </w:rPr>
-      </w:pPr>
-    </w:p>
-    <w:p>
-      <w:pPr>
-        <w:jc w:val="center"/>
-        <w:rPr>
-          <w:rFonts w:ascii="Times New Roman" w:hAnsi="Times New Roman" w:cs="Times New Roman"/>
-        </w:rPr>
-      </w:pPr>
-    </w:p>
-    <w:p>
-      <w:pPr>
-        <w:jc w:val="center"/>
+        <w:ind w:firstLine="0"/>
         <w:rPr>
           <w:rFonts w:ascii="Times New Roman" w:hAnsi="Times New Roman" w:cs="Times New Roman"/>
         </w:rPr>
@@ -261,7 +226,6 @@
           <w:rFonts w:ascii="Times New Roman" w:hAnsi="Times New Roman" w:cs="Times New Roman"/>
           <w:sz w:val="24"/>
         </w:rPr>
-        <w:lastRenderedPageBreak/>
         <w:t xml:space="preserve">67709 </w:t>
       </w:r>
       <w:r>
@@ -275,21 +239,6 @@
     </w:p>
     <w:p>
       <w:pPr>
-        <w:jc w:val="center"/>
-      </w:pPr>
-    </w:p>
-    <w:p>
-      <w:pPr>
-        <w:jc w:val="center"/>
-      </w:pPr>
-    </w:p>
-    <w:p>
-      <w:pPr>
-        <w:jc w:val="center"/>
-      </w:pPr>
-    </w:p>
-    <w:p>
-      <w:pPr>
         <w:ind w:firstLine="0"/>
         <w:jc w:val="left"/>
       </w:pPr>
@@ -327,12 +276,15 @@
         <w:pStyle w:val="Ttulo"/>
       </w:pPr>
       <w:bookmarkStart w:id="0" w:name="_Toc414989461"/>
-      <w:bookmarkStart w:id="1" w:name="_Toc414989628"/>
-      <w:r>
+      <w:bookmarkStart w:id="1" w:name="_Toc415000493"/>
+      <w:bookmarkStart w:id="2" w:name="_Toc415000598"/>
+      <w:r>
+        <w:lastRenderedPageBreak/>
         <w:t>Resumo</w:t>
       </w:r>
       <w:bookmarkEnd w:id="0"/>
       <w:bookmarkEnd w:id="1"/>
+      <w:bookmarkEnd w:id="2"/>
     </w:p>
     <w:p>
       <w:pPr>
@@ -366,57 +318,58 @@
       <w:pPr>
         <w:pStyle w:val="Ttulo"/>
       </w:pPr>
-      <w:bookmarkStart w:id="2" w:name="_Toc414989462"/>
-      <w:bookmarkStart w:id="3" w:name="_Toc414989629"/>
+      <w:bookmarkStart w:id="3" w:name="_Toc414989462"/>
+      <w:bookmarkStart w:id="4" w:name="_Toc415000494"/>
+      <w:bookmarkStart w:id="5" w:name="_Toc415000599"/>
       <w:r>
         <w:t>Índice</w:t>
       </w:r>
-      <w:bookmarkEnd w:id="2"/>
       <w:bookmarkEnd w:id="3"/>
-    </w:p>
-    <w:p>
-      <w:pPr>
-        <w:rPr>
-          <w:noProof/>
-        </w:rPr>
-      </w:pPr>
-      <w:r>
-        <w:fldChar w:fldCharType="begin"/>
-      </w:r>
-      <w:r>
-        <w:instrText xml:space="preserve"> TOC \h \z \t "Título;1" </w:instrText>
-      </w:r>
-      <w:r>
-        <w:fldChar w:fldCharType="separate"/>
-      </w:r>
+      <w:bookmarkEnd w:id="4"/>
+      <w:bookmarkEnd w:id="5"/>
     </w:p>
     <w:p>
       <w:pPr>
         <w:pStyle w:val="ndice1"/>
-        <w:tabs>
-          <w:tab w:val="right" w:pos="8777"/>
-        </w:tabs>
         <w:rPr>
           <w:rFonts w:asciiTheme="minorHAnsi" w:eastAsiaTheme="minorEastAsia" w:hAnsiTheme="minorHAnsi"/>
           <w:b w:val="0"/>
-          <w:bCs w:val="0"/>
-          <w:caps w:val="0"/>
           <w:noProof/>
           <w:sz w:val="22"/>
           <w:szCs w:val="22"/>
           <w:lang w:eastAsia="pt-PT"/>
         </w:rPr>
       </w:pPr>
-      <w:hyperlink w:anchor="_Toc414989628" w:history="1">
+      <w:r>
+        <w:rPr>
+          <w:b w:val="0"/>
+        </w:rPr>
+        <w:fldChar w:fldCharType="begin"/>
+      </w:r>
+      <w:r>
+        <w:rPr>
+          <w:b w:val="0"/>
+        </w:rPr>
+        <w:instrText xml:space="preserve"> TOC \h \z \t "Título;1;Subtítulo;2" </w:instrText>
+      </w:r>
+      <w:r>
+        <w:rPr>
+          <w:b w:val="0"/>
+        </w:rPr>
+        <w:fldChar w:fldCharType="separate"/>
+      </w:r>
+      <w:hyperlink w:anchor="_Toc415000598" w:history="1">
         <w:r>
           <w:rPr>
             <w:rStyle w:val="Hiperligao"/>
+            <w:b w:val="0"/>
             <w:noProof/>
           </w:rPr>
           <w:t>Resumo</w:t>
         </w:r>
         <w:r>
           <w:rPr>
+            <w:b w:val="0"/>
             <w:noProof/>
             <w:webHidden/>
           </w:rPr>
@@ -424,6 +377,7 @@
         </w:r>
         <w:r>
           <w:rPr>
+            <w:b w:val="0"/>
             <w:noProof/>
             <w:webHidden/>
           </w:rPr>
@@ -431,19 +385,22 @@
         </w:r>
         <w:r>
           <w:rPr>
-            <w:noProof/>
-            <w:webHidden/>
-          </w:rPr>
-          <w:instrText xml:space="preserve"> PAGEREF _Toc414989628 \h </w:instrText>
-        </w:r>
-        <w:r>
-          <w:rPr>
-            <w:noProof/>
-            <w:webHidden/>
-          </w:rPr>
-        </w:r>
-        <w:r>
-          <w:rPr>
+            <w:b w:val="0"/>
+            <w:noProof/>
+            <w:webHidden/>
+          </w:rPr>
+          <w:instrText xml:space="preserve"> PAGEREF _Toc415000598 \h </w:instrText>
+        </w:r>
+        <w:r>
+          <w:rPr>
+            <w:b w:val="0"/>
+            <w:noProof/>
+            <w:webHidden/>
+          </w:rPr>
+        </w:r>
+        <w:r>
+          <w:rPr>
+            <w:b w:val="0"/>
             <w:noProof/>
             <w:webHidden/>
           </w:rPr>
@@ -451,6 +408,7 @@
         </w:r>
         <w:r>
           <w:rPr>
+            <w:b w:val="0"/>
             <w:noProof/>
             <w:webHidden/>
           </w:rPr>
@@ -458,6 +416,7 @@
         </w:r>
         <w:r>
           <w:rPr>
+            <w:b w:val="0"/>
             <w:noProof/>
             <w:webHidden/>
           </w:rPr>
@@ -468,30 +427,27 @@
     <w:p>
       <w:pPr>
         <w:pStyle w:val="ndice1"/>
-        <w:tabs>
-          <w:tab w:val="right" w:pos="8777"/>
-        </w:tabs>
         <w:rPr>
           <w:rFonts w:asciiTheme="minorHAnsi" w:eastAsiaTheme="minorEastAsia" w:hAnsiTheme="minorHAnsi"/>
           <w:b w:val="0"/>
-          <w:bCs w:val="0"/>
-          <w:caps w:val="0"/>
           <w:noProof/>
           <w:sz w:val="22"/>
           <w:szCs w:val="22"/>
           <w:lang w:eastAsia="pt-PT"/>
         </w:rPr>
       </w:pPr>
-      <w:hyperlink w:anchor="_Toc414989629" w:history="1">
+      <w:hyperlink w:anchor="_Toc415000600" w:history="1">
         <w:r>
           <w:rPr>
             <w:rStyle w:val="Hiperligao"/>
-            <w:noProof/>
-          </w:rPr>
-          <w:t>Índice</w:t>
-        </w:r>
-        <w:r>
-          <w:rPr>
+            <w:b w:val="0"/>
+            <w:noProof/>
+          </w:rPr>
+          <w:t>Índice de Figuras</w:t>
+        </w:r>
+        <w:r>
+          <w:rPr>
+            <w:b w:val="0"/>
             <w:noProof/>
             <w:webHidden/>
           </w:rPr>
@@ -499,6 +455,7 @@
         </w:r>
         <w:r>
           <w:rPr>
+            <w:b w:val="0"/>
             <w:noProof/>
             <w:webHidden/>
           </w:rPr>
@@ -506,19 +463,22 @@
         </w:r>
         <w:r>
           <w:rPr>
-            <w:noProof/>
-            <w:webHidden/>
-          </w:rPr>
-          <w:instrText xml:space="preserve"> PAGEREF _Toc414989629 \h </w:instrText>
-        </w:r>
-        <w:r>
-          <w:rPr>
-            <w:noProof/>
-            <w:webHidden/>
-          </w:rPr>
-        </w:r>
-        <w:r>
-          <w:rPr>
+            <w:b w:val="0"/>
+            <w:noProof/>
+            <w:webHidden/>
+          </w:rPr>
+          <w:instrText xml:space="preserve"> PAGEREF _Toc415000600 \h </w:instrText>
+        </w:r>
+        <w:r>
+          <w:rPr>
+            <w:b w:val="0"/>
+            <w:noProof/>
+            <w:webHidden/>
+          </w:rPr>
+        </w:r>
+        <w:r>
+          <w:rPr>
+            <w:b w:val="0"/>
             <w:noProof/>
             <w:webHidden/>
           </w:rPr>
@@ -526,13 +486,15 @@
         </w:r>
         <w:r>
           <w:rPr>
-            <w:noProof/>
-            <w:webHidden/>
-          </w:rPr>
-          <w:t>3</w:t>
-        </w:r>
-        <w:r>
-          <w:rPr>
+            <w:b w:val="0"/>
+            <w:noProof/>
+            <w:webHidden/>
+          </w:rPr>
+          <w:t>4</w:t>
+        </w:r>
+        <w:r>
+          <w:rPr>
+            <w:b w:val="0"/>
             <w:noProof/>
             <w:webHidden/>
           </w:rPr>
@@ -543,30 +505,27 @@
     <w:p>
       <w:pPr>
         <w:pStyle w:val="ndice1"/>
-        <w:tabs>
-          <w:tab w:val="right" w:pos="8777"/>
-        </w:tabs>
         <w:rPr>
           <w:rFonts w:asciiTheme="minorHAnsi" w:eastAsiaTheme="minorEastAsia" w:hAnsiTheme="minorHAnsi"/>
           <w:b w:val="0"/>
-          <w:bCs w:val="0"/>
-          <w:caps w:val="0"/>
           <w:noProof/>
           <w:sz w:val="22"/>
           <w:szCs w:val="22"/>
           <w:lang w:eastAsia="pt-PT"/>
         </w:rPr>
       </w:pPr>
-      <w:hyperlink w:anchor="_Toc414989630" w:history="1">
+      <w:hyperlink w:anchor="_Toc415000601" w:history="1">
         <w:r>
           <w:rPr>
             <w:rStyle w:val="Hiperligao"/>
-            <w:noProof/>
-          </w:rPr>
-          <w:t>Índice de Figuras</w:t>
-        </w:r>
-        <w:r>
-          <w:rPr>
+            <w:b w:val="0"/>
+            <w:noProof/>
+          </w:rPr>
+          <w:t>Introdução</w:t>
+        </w:r>
+        <w:r>
+          <w:rPr>
+            <w:b w:val="0"/>
             <w:noProof/>
             <w:webHidden/>
           </w:rPr>
@@ -574,6 +533,7 @@
         </w:r>
         <w:r>
           <w:rPr>
+            <w:b w:val="0"/>
             <w:noProof/>
             <w:webHidden/>
           </w:rPr>
@@ -581,19 +541,22 @@
         </w:r>
         <w:r>
           <w:rPr>
-            <w:noProof/>
-            <w:webHidden/>
-          </w:rPr>
-          <w:instrText xml:space="preserve"> PAGEREF _Toc414989630 \h </w:instrText>
-        </w:r>
-        <w:r>
-          <w:rPr>
-            <w:noProof/>
-            <w:webHidden/>
-          </w:rPr>
-        </w:r>
-        <w:r>
-          <w:rPr>
+            <w:b w:val="0"/>
+            <w:noProof/>
+            <w:webHidden/>
+          </w:rPr>
+          <w:instrText xml:space="preserve"> PAGEREF _Toc415000601 \h </w:instrText>
+        </w:r>
+        <w:r>
+          <w:rPr>
+            <w:b w:val="0"/>
+            <w:noProof/>
+            <w:webHidden/>
+          </w:rPr>
+        </w:r>
+        <w:r>
+          <w:rPr>
+            <w:b w:val="0"/>
             <w:noProof/>
             <w:webHidden/>
           </w:rPr>
@@ -601,13 +564,15 @@
         </w:r>
         <w:r>
           <w:rPr>
-            <w:noProof/>
-            <w:webHidden/>
-          </w:rPr>
-          <w:t>4</w:t>
-        </w:r>
-        <w:r>
-          <w:rPr>
+            <w:b w:val="0"/>
+            <w:noProof/>
+            <w:webHidden/>
+          </w:rPr>
+          <w:t>5</w:t>
+        </w:r>
+        <w:r>
+          <w:rPr>
+            <w:b w:val="0"/>
             <w:noProof/>
             <w:webHidden/>
           </w:rPr>
@@ -618,30 +583,27 @@
     <w:p>
       <w:pPr>
         <w:pStyle w:val="ndice1"/>
-        <w:tabs>
-          <w:tab w:val="right" w:pos="8777"/>
-        </w:tabs>
         <w:rPr>
           <w:rFonts w:asciiTheme="minorHAnsi" w:eastAsiaTheme="minorEastAsia" w:hAnsiTheme="minorHAnsi"/>
           <w:b w:val="0"/>
-          <w:bCs w:val="0"/>
-          <w:caps w:val="0"/>
           <w:noProof/>
           <w:sz w:val="22"/>
           <w:szCs w:val="22"/>
           <w:lang w:eastAsia="pt-PT"/>
         </w:rPr>
       </w:pPr>
-      <w:hyperlink w:anchor="_Toc414989631" w:history="1">
+      <w:hyperlink w:anchor="_Toc415000602" w:history="1">
         <w:r>
           <w:rPr>
             <w:rStyle w:val="Hiperligao"/>
-            <w:noProof/>
-          </w:rPr>
-          <w:t>Introdução</w:t>
-        </w:r>
-        <w:r>
-          <w:rPr>
+            <w:b w:val="0"/>
+            <w:noProof/>
+          </w:rPr>
+          <w:t>Preliminares</w:t>
+        </w:r>
+        <w:r>
+          <w:rPr>
+            <w:b w:val="0"/>
             <w:noProof/>
             <w:webHidden/>
           </w:rPr>
@@ -649,6 +611,7 @@
         </w:r>
         <w:r>
           <w:rPr>
+            <w:b w:val="0"/>
             <w:noProof/>
             <w:webHidden/>
           </w:rPr>
@@ -656,19 +619,22 @@
         </w:r>
         <w:r>
           <w:rPr>
-            <w:noProof/>
-            <w:webHidden/>
-          </w:rPr>
-          <w:instrText xml:space="preserve"> PAGEREF _Toc414989631 \h </w:instrText>
-        </w:r>
-        <w:r>
-          <w:rPr>
-            <w:noProof/>
-            <w:webHidden/>
-          </w:rPr>
-        </w:r>
-        <w:r>
-          <w:rPr>
+            <w:b w:val="0"/>
+            <w:noProof/>
+            <w:webHidden/>
+          </w:rPr>
+          <w:instrText xml:space="preserve"> PAGEREF _Toc415000602 \h </w:instrText>
+        </w:r>
+        <w:r>
+          <w:rPr>
+            <w:b w:val="0"/>
+            <w:noProof/>
+            <w:webHidden/>
+          </w:rPr>
+        </w:r>
+        <w:r>
+          <w:rPr>
+            <w:b w:val="0"/>
             <w:noProof/>
             <w:webHidden/>
           </w:rPr>
@@ -676,13 +642,15 @@
         </w:r>
         <w:r>
           <w:rPr>
-            <w:noProof/>
-            <w:webHidden/>
-          </w:rPr>
-          <w:t>5</w:t>
-        </w:r>
-        <w:r>
-          <w:rPr>
+            <w:b w:val="0"/>
+            <w:noProof/>
+            <w:webHidden/>
+          </w:rPr>
+          <w:t>6</w:t>
+        </w:r>
+        <w:r>
+          <w:rPr>
+            <w:b w:val="0"/>
             <w:noProof/>
             <w:webHidden/>
           </w:rPr>
@@ -693,30 +661,27 @@
     <w:p>
       <w:pPr>
         <w:pStyle w:val="ndice1"/>
-        <w:tabs>
-          <w:tab w:val="right" w:pos="8777"/>
-        </w:tabs>
         <w:rPr>
           <w:rFonts w:asciiTheme="minorHAnsi" w:eastAsiaTheme="minorEastAsia" w:hAnsiTheme="minorHAnsi"/>
           <w:b w:val="0"/>
-          <w:bCs w:val="0"/>
-          <w:caps w:val="0"/>
           <w:noProof/>
           <w:sz w:val="22"/>
           <w:szCs w:val="22"/>
           <w:lang w:eastAsia="pt-PT"/>
         </w:rPr>
       </w:pPr>
-      <w:hyperlink w:anchor="_Toc414989632" w:history="1">
+      <w:hyperlink w:anchor="_Toc415000603" w:history="1">
         <w:r>
           <w:rPr>
             <w:rStyle w:val="Hiperligao"/>
-            <w:noProof/>
-          </w:rPr>
-          <w:t>Preliminares</w:t>
-        </w:r>
-        <w:r>
-          <w:rPr>
+            <w:b w:val="0"/>
+            <w:noProof/>
+          </w:rPr>
+          <w:t>Descrição do Trabalho</w:t>
+        </w:r>
+        <w:r>
+          <w:rPr>
+            <w:b w:val="0"/>
             <w:noProof/>
             <w:webHidden/>
           </w:rPr>
@@ -724,6 +689,7 @@
         </w:r>
         <w:r>
           <w:rPr>
+            <w:b w:val="0"/>
             <w:noProof/>
             <w:webHidden/>
           </w:rPr>
@@ -731,19 +697,22 @@
         </w:r>
         <w:r>
           <w:rPr>
-            <w:noProof/>
-            <w:webHidden/>
-          </w:rPr>
-          <w:instrText xml:space="preserve"> PAGEREF _Toc414989632 \h </w:instrText>
-        </w:r>
-        <w:r>
-          <w:rPr>
-            <w:noProof/>
-            <w:webHidden/>
-          </w:rPr>
-        </w:r>
-        <w:r>
-          <w:rPr>
+            <w:b w:val="0"/>
+            <w:noProof/>
+            <w:webHidden/>
+          </w:rPr>
+          <w:instrText xml:space="preserve"> PAGEREF _Toc415000603 \h </w:instrText>
+        </w:r>
+        <w:r>
+          <w:rPr>
+            <w:b w:val="0"/>
+            <w:noProof/>
+            <w:webHidden/>
+          </w:rPr>
+        </w:r>
+        <w:r>
+          <w:rPr>
+            <w:b w:val="0"/>
             <w:noProof/>
             <w:webHidden/>
           </w:rPr>
@@ -751,13 +720,15 @@
         </w:r>
         <w:r>
           <w:rPr>
-            <w:noProof/>
-            <w:webHidden/>
-          </w:rPr>
-          <w:t>6</w:t>
-        </w:r>
-        <w:r>
-          <w:rPr>
+            <w:b w:val="0"/>
+            <w:noProof/>
+            <w:webHidden/>
+          </w:rPr>
+          <w:t>7</w:t>
+        </w:r>
+        <w:r>
+          <w:rPr>
+            <w:b w:val="0"/>
             <w:noProof/>
             <w:webHidden/>
           </w:rPr>
@@ -767,31 +738,38 @@
     </w:p>
     <w:p>
       <w:pPr>
-        <w:pStyle w:val="ndice1"/>
-        <w:tabs>
-          <w:tab w:val="right" w:pos="8777"/>
-        </w:tabs>
-        <w:rPr>
-          <w:rFonts w:asciiTheme="minorHAnsi" w:eastAsiaTheme="minorEastAsia" w:hAnsiTheme="minorHAnsi"/>
+        <w:pStyle w:val="ndice2"/>
+        <w:rPr>
+          <w:rFonts w:eastAsiaTheme="minorEastAsia"/>
           <w:b w:val="0"/>
-          <w:bCs w:val="0"/>
-          <w:caps w:val="0"/>
           <w:noProof/>
           <w:sz w:val="22"/>
           <w:szCs w:val="22"/>
           <w:lang w:eastAsia="pt-PT"/>
         </w:rPr>
       </w:pPr>
-      <w:hyperlink w:anchor="_Toc414989633" w:history="1">
+      <w:r>
+        <w:rPr>
+          <w:rStyle w:val="Hiperligao"/>
+          <w:b w:val="0"/>
+          <w:noProof/>
+          <w:u w:val="none"/>
+        </w:rPr>
+        <w:tab/>
+      </w:r>
+      <w:hyperlink w:anchor="_Toc415000604" w:history="1">
         <w:r>
           <w:rPr>
             <w:rStyle w:val="Hiperligao"/>
-            <w:noProof/>
-          </w:rPr>
-          <w:t>Descrição do Trabalho e Análise Resultados</w:t>
-        </w:r>
-        <w:r>
-          <w:rPr>
+            <w:b w:val="0"/>
+            <w:noProof/>
+            <w:u w:val="none"/>
+          </w:rPr>
+          <w:t>Caso Prático de Aplicação</w:t>
+        </w:r>
+        <w:r>
+          <w:rPr>
+            <w:b w:val="0"/>
             <w:noProof/>
             <w:webHidden/>
           </w:rPr>
@@ -799,6 +777,7 @@
         </w:r>
         <w:r>
           <w:rPr>
+            <w:b w:val="0"/>
             <w:noProof/>
             <w:webHidden/>
           </w:rPr>
@@ -806,19 +785,22 @@
         </w:r>
         <w:r>
           <w:rPr>
-            <w:noProof/>
-            <w:webHidden/>
-          </w:rPr>
-          <w:instrText xml:space="preserve"> PAGEREF _Toc414989633 \h </w:instrText>
-        </w:r>
-        <w:r>
-          <w:rPr>
-            <w:noProof/>
-            <w:webHidden/>
-          </w:rPr>
-        </w:r>
-        <w:r>
-          <w:rPr>
+            <w:b w:val="0"/>
+            <w:noProof/>
+            <w:webHidden/>
+          </w:rPr>
+          <w:instrText xml:space="preserve"> PAGEREF _Toc415000604 \h </w:instrText>
+        </w:r>
+        <w:r>
+          <w:rPr>
+            <w:b w:val="0"/>
+            <w:noProof/>
+            <w:webHidden/>
+          </w:rPr>
+        </w:r>
+        <w:r>
+          <w:rPr>
+            <w:b w:val="0"/>
             <w:noProof/>
             <w:webHidden/>
           </w:rPr>
@@ -826,6 +808,7 @@
         </w:r>
         <w:r>
           <w:rPr>
+            <w:b w:val="0"/>
             <w:noProof/>
             <w:webHidden/>
           </w:rPr>
@@ -833,6 +816,7 @@
         </w:r>
         <w:r>
           <w:rPr>
+            <w:b w:val="0"/>
             <w:noProof/>
             <w:webHidden/>
           </w:rPr>
@@ -842,31 +826,38 @@
     </w:p>
     <w:p>
       <w:pPr>
-        <w:pStyle w:val="ndice1"/>
-        <w:tabs>
-          <w:tab w:val="right" w:pos="8777"/>
-        </w:tabs>
-        <w:rPr>
-          <w:rFonts w:asciiTheme="minorHAnsi" w:eastAsiaTheme="minorEastAsia" w:hAnsiTheme="minorHAnsi"/>
+        <w:pStyle w:val="ndice2"/>
+        <w:rPr>
+          <w:rFonts w:eastAsiaTheme="minorEastAsia"/>
           <w:b w:val="0"/>
-          <w:bCs w:val="0"/>
-          <w:caps w:val="0"/>
           <w:noProof/>
           <w:sz w:val="22"/>
           <w:szCs w:val="22"/>
           <w:lang w:eastAsia="pt-PT"/>
         </w:rPr>
       </w:pPr>
-      <w:hyperlink w:anchor="_Toc414989634" w:history="1">
+      <w:r>
+        <w:rPr>
+          <w:rStyle w:val="Hiperligao"/>
+          <w:b w:val="0"/>
+          <w:noProof/>
+          <w:u w:val="none"/>
+        </w:rPr>
+        <w:tab/>
+      </w:r>
+      <w:hyperlink w:anchor="_Toc415000605" w:history="1">
         <w:r>
           <w:rPr>
             <w:rStyle w:val="Hiperligao"/>
-            <w:noProof/>
-          </w:rPr>
-          <w:t>Conclusões e Sugestões</w:t>
-        </w:r>
-        <w:r>
-          <w:rPr>
+            <w:b w:val="0"/>
+            <w:noProof/>
+            <w:u w:val="none"/>
+          </w:rPr>
+          <w:t>Desenvolvimento dos Predicados</w:t>
+        </w:r>
+        <w:r>
+          <w:rPr>
+            <w:b w:val="0"/>
             <w:noProof/>
             <w:webHidden/>
           </w:rPr>
@@ -874,6 +865,7 @@
         </w:r>
         <w:r>
           <w:rPr>
+            <w:b w:val="0"/>
             <w:noProof/>
             <w:webHidden/>
           </w:rPr>
@@ -881,19 +873,22 @@
         </w:r>
         <w:r>
           <w:rPr>
-            <w:noProof/>
-            <w:webHidden/>
-          </w:rPr>
-          <w:instrText xml:space="preserve"> PAGEREF _Toc414989634 \h </w:instrText>
-        </w:r>
-        <w:r>
-          <w:rPr>
-            <w:noProof/>
-            <w:webHidden/>
-          </w:rPr>
-        </w:r>
-        <w:r>
-          <w:rPr>
+            <w:b w:val="0"/>
+            <w:noProof/>
+            <w:webHidden/>
+          </w:rPr>
+          <w:instrText xml:space="preserve"> PAGEREF _Toc415000605 \h </w:instrText>
+        </w:r>
+        <w:r>
+          <w:rPr>
+            <w:b w:val="0"/>
+            <w:noProof/>
+            <w:webHidden/>
+          </w:rPr>
+        </w:r>
+        <w:r>
+          <w:rPr>
+            <w:b w:val="0"/>
             <w:noProof/>
             <w:webHidden/>
           </w:rPr>
@@ -901,13 +896,15 @@
         </w:r>
         <w:r>
           <w:rPr>
-            <w:noProof/>
-            <w:webHidden/>
-          </w:rPr>
-          <w:t>8</w:t>
-        </w:r>
-        <w:r>
-          <w:rPr>
+            <w:b w:val="0"/>
+            <w:noProof/>
+            <w:webHidden/>
+          </w:rPr>
+          <w:t>7</w:t>
+        </w:r>
+        <w:r>
+          <w:rPr>
+            <w:b w:val="0"/>
             <w:noProof/>
             <w:webHidden/>
           </w:rPr>
@@ -917,31 +914,38 @@
     </w:p>
     <w:p>
       <w:pPr>
-        <w:pStyle w:val="ndice1"/>
-        <w:tabs>
-          <w:tab w:val="right" w:pos="8777"/>
-        </w:tabs>
-        <w:rPr>
-          <w:rFonts w:asciiTheme="minorHAnsi" w:eastAsiaTheme="minorEastAsia" w:hAnsiTheme="minorHAnsi"/>
+        <w:pStyle w:val="ndice2"/>
+        <w:rPr>
+          <w:rFonts w:eastAsiaTheme="minorEastAsia"/>
           <w:b w:val="0"/>
-          <w:bCs w:val="0"/>
-          <w:caps w:val="0"/>
           <w:noProof/>
           <w:sz w:val="22"/>
           <w:szCs w:val="22"/>
           <w:lang w:eastAsia="pt-PT"/>
         </w:rPr>
       </w:pPr>
-      <w:hyperlink w:anchor="_Toc414989635" w:history="1">
+      <w:r>
+        <w:rPr>
+          <w:rStyle w:val="Hiperligao"/>
+          <w:b w:val="0"/>
+          <w:noProof/>
+          <w:u w:val="none"/>
+        </w:rPr>
+        <w:tab/>
+      </w:r>
+      <w:hyperlink w:anchor="_Toc415000606" w:history="1">
         <w:r>
           <w:rPr>
             <w:rStyle w:val="Hiperligao"/>
-            <w:noProof/>
-          </w:rPr>
-          <w:t>Referências</w:t>
-        </w:r>
-        <w:r>
-          <w:rPr>
+            <w:b w:val="0"/>
+            <w:noProof/>
+            <w:u w:val="none"/>
+          </w:rPr>
+          <w:t>Inserção e Remoção de Conhecimento</w:t>
+        </w:r>
+        <w:r>
+          <w:rPr>
+            <w:b w:val="0"/>
             <w:noProof/>
             <w:webHidden/>
           </w:rPr>
@@ -949,6 +953,7 @@
         </w:r>
         <w:r>
           <w:rPr>
+            <w:b w:val="0"/>
             <w:noProof/>
             <w:webHidden/>
           </w:rPr>
@@ -956,19 +961,22 @@
         </w:r>
         <w:r>
           <w:rPr>
-            <w:noProof/>
-            <w:webHidden/>
-          </w:rPr>
-          <w:instrText xml:space="preserve"> PAGEREF _Toc414989635 \h </w:instrText>
-        </w:r>
-        <w:r>
-          <w:rPr>
-            <w:noProof/>
-            <w:webHidden/>
-          </w:rPr>
-        </w:r>
-        <w:r>
-          <w:rPr>
+            <w:b w:val="0"/>
+            <w:noProof/>
+            <w:webHidden/>
+          </w:rPr>
+          <w:instrText xml:space="preserve"> PAGEREF _Toc415000606 \h </w:instrText>
+        </w:r>
+        <w:r>
+          <w:rPr>
+            <w:b w:val="0"/>
+            <w:noProof/>
+            <w:webHidden/>
+          </w:rPr>
+        </w:r>
+        <w:r>
+          <w:rPr>
+            <w:b w:val="0"/>
             <w:noProof/>
             <w:webHidden/>
           </w:rPr>
@@ -976,13 +984,15 @@
         </w:r>
         <w:r>
           <w:rPr>
-            <w:noProof/>
-            <w:webHidden/>
-          </w:rPr>
-          <w:t>9</w:t>
-        </w:r>
-        <w:r>
-          <w:rPr>
+            <w:b w:val="0"/>
+            <w:noProof/>
+            <w:webHidden/>
+          </w:rPr>
+          <w:t>13</w:t>
+        </w:r>
+        <w:r>
+          <w:rPr>
+            <w:b w:val="0"/>
             <w:noProof/>
             <w:webHidden/>
           </w:rPr>
@@ -993,30 +1003,28 @@
     <w:p>
       <w:pPr>
         <w:pStyle w:val="ndice1"/>
-        <w:tabs>
-          <w:tab w:val="right" w:pos="8777"/>
-        </w:tabs>
         <w:rPr>
           <w:rFonts w:asciiTheme="minorHAnsi" w:eastAsiaTheme="minorEastAsia" w:hAnsiTheme="minorHAnsi"/>
           <w:b w:val="0"/>
-          <w:bCs w:val="0"/>
-          <w:caps w:val="0"/>
           <w:noProof/>
           <w:sz w:val="22"/>
           <w:szCs w:val="22"/>
           <w:lang w:eastAsia="pt-PT"/>
         </w:rPr>
       </w:pPr>
-      <w:hyperlink w:anchor="_Toc414989636" w:history="1">
+      <w:hyperlink w:anchor="_Toc415000607" w:history="1">
         <w:r>
           <w:rPr>
             <w:rStyle w:val="Hiperligao"/>
-            <w:noProof/>
-          </w:rPr>
-          <w:t>Anexos</w:t>
-        </w:r>
-        <w:r>
-          <w:rPr>
+            <w:b w:val="0"/>
+            <w:noProof/>
+            <w:u w:val="none"/>
+          </w:rPr>
+          <w:t>Análise de Resultados</w:t>
+        </w:r>
+        <w:r>
+          <w:rPr>
+            <w:b w:val="0"/>
             <w:noProof/>
             <w:webHidden/>
           </w:rPr>
@@ -1024,6 +1032,7 @@
         </w:r>
         <w:r>
           <w:rPr>
+            <w:b w:val="0"/>
             <w:noProof/>
             <w:webHidden/>
           </w:rPr>
@@ -1031,19 +1040,22 @@
         </w:r>
         <w:r>
           <w:rPr>
-            <w:noProof/>
-            <w:webHidden/>
-          </w:rPr>
-          <w:instrText xml:space="preserve"> PAGEREF _Toc414989636 \h </w:instrText>
-        </w:r>
-        <w:r>
-          <w:rPr>
-            <w:noProof/>
-            <w:webHidden/>
-          </w:rPr>
-        </w:r>
-        <w:r>
-          <w:rPr>
+            <w:b w:val="0"/>
+            <w:noProof/>
+            <w:webHidden/>
+          </w:rPr>
+          <w:instrText xml:space="preserve"> PAGEREF _Toc415000607 \h </w:instrText>
+        </w:r>
+        <w:r>
+          <w:rPr>
+            <w:b w:val="0"/>
+            <w:noProof/>
+            <w:webHidden/>
+          </w:rPr>
+        </w:r>
+        <w:r>
+          <w:rPr>
+            <w:b w:val="0"/>
             <w:noProof/>
             <w:webHidden/>
           </w:rPr>
@@ -1051,13 +1063,15 @@
         </w:r>
         <w:r>
           <w:rPr>
-            <w:noProof/>
-            <w:webHidden/>
-          </w:rPr>
-          <w:t>10</w:t>
-        </w:r>
-        <w:r>
-          <w:rPr>
+            <w:b w:val="0"/>
+            <w:noProof/>
+            <w:webHidden/>
+          </w:rPr>
+          <w:t>14</w:t>
+        </w:r>
+        <w:r>
+          <w:rPr>
+            <w:b w:val="0"/>
             <w:noProof/>
             <w:webHidden/>
           </w:rPr>
@@ -1066,6 +1080,89 @@
       </w:hyperlink>
     </w:p>
     <w:p>
+      <w:pPr>
+        <w:pStyle w:val="ndice1"/>
+        <w:rPr>
+          <w:rFonts w:asciiTheme="minorHAnsi" w:eastAsiaTheme="minorEastAsia" w:hAnsiTheme="minorHAnsi"/>
+          <w:b w:val="0"/>
+          <w:noProof/>
+          <w:sz w:val="22"/>
+          <w:szCs w:val="22"/>
+          <w:lang w:eastAsia="pt-PT"/>
+        </w:rPr>
+      </w:pPr>
+      <w:hyperlink w:anchor="_Toc415000608" w:history="1">
+        <w:r>
+          <w:rPr>
+            <w:rStyle w:val="Hiperligao"/>
+            <w:b w:val="0"/>
+            <w:noProof/>
+            <w:u w:val="none"/>
+          </w:rPr>
+          <w:t>Conclusões e Sugestões</w:t>
+        </w:r>
+        <w:r>
+          <w:rPr>
+            <w:b w:val="0"/>
+            <w:noProof/>
+            <w:webHidden/>
+          </w:rPr>
+          <w:tab/>
+        </w:r>
+        <w:r>
+          <w:rPr>
+            <w:b w:val="0"/>
+            <w:noProof/>
+            <w:webHidden/>
+          </w:rPr>
+          <w:fldChar w:fldCharType="begin"/>
+        </w:r>
+        <w:r>
+          <w:rPr>
+            <w:b w:val="0"/>
+            <w:noProof/>
+            <w:webHidden/>
+          </w:rPr>
+          <w:instrText xml:space="preserve"> PAGEREF _Toc415000608 \h </w:instrText>
+        </w:r>
+        <w:r>
+          <w:rPr>
+            <w:b w:val="0"/>
+            <w:noProof/>
+            <w:webHidden/>
+          </w:rPr>
+        </w:r>
+        <w:r>
+          <w:rPr>
+            <w:b w:val="0"/>
+            <w:noProof/>
+            <w:webHidden/>
+          </w:rPr>
+          <w:fldChar w:fldCharType="separate"/>
+        </w:r>
+        <w:r>
+          <w:rPr>
+            <w:b w:val="0"/>
+            <w:noProof/>
+            <w:webHidden/>
+          </w:rPr>
+          <w:t>15</w:t>
+        </w:r>
+        <w:r>
+          <w:rPr>
+            <w:b w:val="0"/>
+            <w:noProof/>
+            <w:webHidden/>
+          </w:rPr>
+          <w:fldChar w:fldCharType="end"/>
+        </w:r>
+      </w:hyperlink>
+    </w:p>
+    <w:p>
+      <w:pPr>
+        <w:spacing w:before="120" w:after="0"/>
+        <w:ind w:right="7343" w:firstLine="624"/>
+      </w:pPr>
       <w:r>
         <w:fldChar w:fldCharType="end"/>
       </w:r>
@@ -1088,14 +1185,25 @@
       <w:pPr>
         <w:pStyle w:val="Ttulo"/>
       </w:pPr>
-      <w:bookmarkStart w:id="4" w:name="_Toc414989630"/>
+      <w:bookmarkStart w:id="6" w:name="_Toc415000495"/>
+      <w:bookmarkStart w:id="7" w:name="_Toc415000600"/>
       <w:r>
         <w:lastRenderedPageBreak/>
         <w:t>Índice de Figuras</w:t>
       </w:r>
-      <w:bookmarkEnd w:id="4"/>
-    </w:p>
-    <w:p>
+      <w:bookmarkEnd w:id="6"/>
+      <w:bookmarkEnd w:id="7"/>
+    </w:p>
+    <w:p>
+      <w:pPr>
+        <w:pStyle w:val="ndicedeilustraes"/>
+        <w:tabs>
+          <w:tab w:val="right" w:pos="8777"/>
+        </w:tabs>
+        <w:rPr>
+          <w:noProof/>
+        </w:rPr>
+      </w:pPr>
       <w:r>
         <w:fldChar w:fldCharType="begin"/>
       </w:r>
@@ -1105,12 +1213,133 @@
       <w:r>
         <w:fldChar w:fldCharType="separate"/>
       </w:r>
-      <w:r>
+      <w:hyperlink w:anchor="_Toc415000377" w:history="1">
+        <w:r>
+          <w:rPr>
+            <w:rStyle w:val="Hiperligao"/>
+            <w:noProof/>
+          </w:rPr>
+          <w:t>Figura 1 - Árvore genealógica do caso prático utilizado</w:t>
+        </w:r>
+        <w:r>
+          <w:rPr>
+            <w:noProof/>
+            <w:webHidden/>
+          </w:rPr>
+          <w:tab/>
+        </w:r>
+        <w:r>
+          <w:rPr>
+            <w:noProof/>
+            <w:webHidden/>
+          </w:rPr>
+          <w:fldChar w:fldCharType="begin"/>
+        </w:r>
+        <w:r>
+          <w:rPr>
+            <w:noProof/>
+            <w:webHidden/>
+          </w:rPr>
+          <w:instrText xml:space="preserve"> PAGEREF _Toc415000377 \h </w:instrText>
+        </w:r>
+        <w:r>
+          <w:rPr>
+            <w:noProof/>
+            <w:webHidden/>
+          </w:rPr>
+        </w:r>
+        <w:r>
+          <w:rPr>
+            <w:noProof/>
+            <w:webHidden/>
+          </w:rPr>
+          <w:fldChar w:fldCharType="separate"/>
+        </w:r>
+        <w:r>
+          <w:rPr>
+            <w:noProof/>
+            <w:webHidden/>
+          </w:rPr>
+          <w:t>7</w:t>
+        </w:r>
+        <w:r>
+          <w:rPr>
+            <w:noProof/>
+            <w:webHidden/>
+          </w:rPr>
+          <w:fldChar w:fldCharType="end"/>
+        </w:r>
+      </w:hyperlink>
+    </w:p>
+    <w:p>
+      <w:pPr>
+        <w:pStyle w:val="ndicedeilustraes"/>
+        <w:tabs>
+          <w:tab w:val="right" w:pos="8777"/>
+        </w:tabs>
         <w:rPr>
           <w:noProof/>
         </w:rPr>
-        <w:t>Não foi encontrada nenhuma entrada do índice de ilustrações.</w:t>
-      </w:r>
+      </w:pPr>
+      <w:hyperlink w:anchor="_Toc415000378" w:history="1">
+        <w:r>
+          <w:rPr>
+            <w:rStyle w:val="Hiperligao"/>
+            <w:noProof/>
+          </w:rPr>
+          <w:t>Figura 2 - Resultados obtidos</w:t>
+        </w:r>
+        <w:r>
+          <w:rPr>
+            <w:noProof/>
+            <w:webHidden/>
+          </w:rPr>
+          <w:tab/>
+        </w:r>
+        <w:r>
+          <w:rPr>
+            <w:noProof/>
+            <w:webHidden/>
+          </w:rPr>
+          <w:fldChar w:fldCharType="begin"/>
+        </w:r>
+        <w:r>
+          <w:rPr>
+            <w:noProof/>
+            <w:webHidden/>
+          </w:rPr>
+          <w:instrText xml:space="preserve"> PAGEREF _Toc415000378 \h </w:instrText>
+        </w:r>
+        <w:r>
+          <w:rPr>
+            <w:noProof/>
+            <w:webHidden/>
+          </w:rPr>
+        </w:r>
+        <w:r>
+          <w:rPr>
+            <w:noProof/>
+            <w:webHidden/>
+          </w:rPr>
+          <w:fldChar w:fldCharType="separate"/>
+        </w:r>
+        <w:r>
+          <w:rPr>
+            <w:noProof/>
+            <w:webHidden/>
+          </w:rPr>
+          <w:t>14</w:t>
+        </w:r>
+        <w:r>
+          <w:rPr>
+            <w:noProof/>
+            <w:webHidden/>
+          </w:rPr>
+          <w:fldChar w:fldCharType="end"/>
+        </w:r>
+      </w:hyperlink>
+    </w:p>
+    <w:p>
       <w:r>
         <w:fldChar w:fldCharType="end"/>
       </w:r>
@@ -1126,7 +1355,7 @@
           <w:szCs w:val="56"/>
         </w:rPr>
       </w:pPr>
-      <w:bookmarkStart w:id="5" w:name="_Toc414989463"/>
+      <w:bookmarkStart w:id="8" w:name="_Toc414989463"/>
       <w:r>
         <w:br w:type="page"/>
       </w:r>
@@ -1135,20 +1364,28 @@
       <w:pPr>
         <w:pStyle w:val="Ttulo"/>
       </w:pPr>
-      <w:bookmarkStart w:id="6" w:name="_Toc414989631"/>
+      <w:bookmarkStart w:id="9" w:name="_Toc415000496"/>
+      <w:bookmarkStart w:id="10" w:name="_Toc415000601"/>
       <w:r>
         <w:lastRenderedPageBreak/>
         <w:t>Introdução</w:t>
       </w:r>
-      <w:bookmarkEnd w:id="5"/>
-      <w:bookmarkEnd w:id="6"/>
-    </w:p>
-    <w:p>
+      <w:bookmarkEnd w:id="8"/>
+      <w:bookmarkEnd w:id="9"/>
+      <w:bookmarkEnd w:id="10"/>
+    </w:p>
+    <w:p>
+      <w:pPr>
+        <w:ind w:left="708"/>
+      </w:pPr>
       <w:r>
         <w:t>O trabalho prático descrito neste relatório consiste no desenvolvimento de um sistema de representação de conhecimento e raciocínio que seja capaz de descrever uma árvore genealógica de uma família.</w:t>
       </w:r>
     </w:p>
     <w:p>
+      <w:pPr>
+        <w:ind w:left="708"/>
+      </w:pPr>
       <w:r>
         <w:t xml:space="preserve">A linguagem utilizada para desenvolver este trabalho será a linguagem de programação lógica </w:t>
       </w:r>
@@ -1164,6 +1401,9 @@
       </w:r>
     </w:p>
     <w:p>
+      <w:pPr>
+        <w:ind w:left="708"/>
+      </w:pPr>
       <w:r>
         <w:t>Neste relatório apresentam-se o processo de desenvolvimento do sistema de raciocínio e os resultados obtidos.</w:t>
       </w:r>
@@ -1191,16 +1431,21 @@
       <w:pPr>
         <w:pStyle w:val="Ttulo"/>
       </w:pPr>
-      <w:bookmarkStart w:id="7" w:name="_Toc414989464"/>
-      <w:bookmarkStart w:id="8" w:name="_Toc414989632"/>
+      <w:bookmarkStart w:id="11" w:name="_Toc414989464"/>
+      <w:bookmarkStart w:id="12" w:name="_Toc415000497"/>
+      <w:bookmarkStart w:id="13" w:name="_Toc415000602"/>
       <w:r>
         <w:lastRenderedPageBreak/>
         <w:t>Preliminares</w:t>
       </w:r>
-      <w:bookmarkEnd w:id="7"/>
-      <w:bookmarkEnd w:id="8"/>
-    </w:p>
-    <w:p>
+      <w:bookmarkEnd w:id="11"/>
+      <w:bookmarkEnd w:id="12"/>
+      <w:bookmarkEnd w:id="13"/>
+    </w:p>
+    <w:p>
+      <w:pPr>
+        <w:ind w:left="708"/>
+      </w:pPr>
       <w:r>
         <w:t xml:space="preserve">De forma a conseguirmos realizar o trabalho proposto foi necessário, através das aulas da Unidade Curricular de Sistemas de Representação de Conhecimento e Raciocínio, possuirmos conhecimentos base de </w:t>
       </w:r>
@@ -1234,16 +1479,21 @@
       <w:pPr>
         <w:pStyle w:val="Ttulo"/>
       </w:pPr>
-      <w:bookmarkStart w:id="9" w:name="_Toc414989465"/>
-      <w:bookmarkStart w:id="10" w:name="_Toc414989633"/>
+      <w:bookmarkStart w:id="14" w:name="_Toc414989465"/>
+      <w:bookmarkStart w:id="15" w:name="_Toc415000498"/>
+      <w:bookmarkStart w:id="16" w:name="_Toc415000603"/>
       <w:r>
         <w:lastRenderedPageBreak/>
-        <w:t>Descrição do Trabalho e Análise Resultados</w:t>
-      </w:r>
-      <w:bookmarkEnd w:id="9"/>
-      <w:bookmarkEnd w:id="10"/>
-    </w:p>
-    <w:p>
+        <w:t>Descrição do Trabalho</w:t>
+      </w:r>
+      <w:bookmarkEnd w:id="14"/>
+      <w:bookmarkEnd w:id="15"/>
+      <w:bookmarkEnd w:id="16"/>
+    </w:p>
+    <w:p>
+      <w:pPr>
+        <w:ind w:left="708"/>
+      </w:pPr>
       <w:r>
         <w:t xml:space="preserve">Como referido anteriormente este trabalho consiste na realização de um sistema de representação de conhecimento </w:t>
       </w:r>
@@ -1258,11 +1508,16 @@
       <w:pPr>
         <w:pStyle w:val="Subttulo"/>
       </w:pPr>
+      <w:bookmarkStart w:id="17" w:name="_Toc415000604"/>
       <w:r>
         <w:t>Caso Prático de Aplicação</w:t>
       </w:r>
-    </w:p>
-    <w:p>
+      <w:bookmarkEnd w:id="17"/>
+    </w:p>
+    <w:p>
+      <w:pPr>
+        <w:ind w:left="708"/>
+      </w:pPr>
       <w:r>
         <w:t>P</w:t>
       </w:r>
@@ -1306,7 +1561,7 @@
                     <pic:cNvPicPr/>
                   </pic:nvPicPr>
                   <pic:blipFill rotWithShape="1">
-                    <a:blip r:embed="rId5">
+                    <a:blip r:embed="rId7">
                       <a:extLst>
                         <a:ext uri="{28A0092B-C50C-407E-A947-70E740481C1C}">
                           <a14:useLocalDpi xmlns:a14="http://schemas.microsoft.com/office/drawing/2010/main" val="0"/>
@@ -1349,6 +1604,7 @@
           <w:color w:val="auto"/>
         </w:rPr>
       </w:pPr>
+      <w:bookmarkStart w:id="18" w:name="_Toc415000377"/>
       <w:r>
         <w:rPr>
           <w:i w:val="0"/>
@@ -1399,16 +1655,22 @@
         </w:rPr>
         <w:t xml:space="preserve"> - Árvore genealógica do caso prático utilizado</w:t>
       </w:r>
+      <w:bookmarkEnd w:id="18"/>
     </w:p>
     <w:p>
       <w:pPr>
         <w:pStyle w:val="Subttulo"/>
       </w:pPr>
+      <w:bookmarkStart w:id="19" w:name="_Toc415000605"/>
       <w:r>
         <w:t>Desenvolvimento dos Predicados</w:t>
       </w:r>
-    </w:p>
-    <w:p>
+      <w:bookmarkEnd w:id="19"/>
+    </w:p>
+    <w:p>
+      <w:pPr>
+        <w:ind w:left="708"/>
+      </w:pPr>
       <w:r>
         <w:t xml:space="preserve">O nosso sistema permite representar as seguintes relações familiares: filho, pai, irmão, tio, sobrinho, primo, </w:t>
       </w:r>
@@ -1420,6 +1682,9 @@
       </w:r>
     </w:p>
     <w:p>
+      <w:pPr>
+        <w:ind w:left="708"/>
+      </w:pPr>
       <w:r>
         <w:lastRenderedPageBreak/>
         <w:t xml:space="preserve">Começou-se pela relação </w:t>
@@ -1483,6 +1748,9 @@
       </w:pPr>
     </w:p>
     <w:p>
+      <w:pPr>
+        <w:ind w:left="708"/>
+      </w:pPr>
       <w:r>
         <w:t xml:space="preserve">Através da anterior foi definido o predicado </w:t>
       </w:r>
@@ -1528,6 +1796,9 @@
       </w:pPr>
     </w:p>
     <w:p>
+      <w:pPr>
+        <w:ind w:left="708"/>
+      </w:pPr>
       <w:r>
         <w:t xml:space="preserve">O predicado </w:t>
       </w:r>
@@ -1567,6 +1838,9 @@
       </w:pPr>
     </w:p>
     <w:p>
+      <w:pPr>
+        <w:ind w:left="708"/>
+      </w:pPr>
       <w:r>
         <w:t xml:space="preserve">Decidimos definir também um predicado para definir a relação de </w:t>
       </w:r>
@@ -1608,6 +1882,9 @@
       </w:pPr>
     </w:p>
     <w:p>
+      <w:pPr>
+        <w:ind w:left="708"/>
+      </w:pPr>
       <w:r>
         <w:t xml:space="preserve">Com o predicado companheiro foi-nos possível construir o predicado </w:t>
       </w:r>
@@ -1640,12 +1917,7 @@
         <w:t xml:space="preserve">cunhado(A,B) :- </w:t>
       </w:r>
       <w:r>
-        <w:t>comp</w:t>
-      </w:r>
-      <w:bookmarkStart w:id="11" w:name="_GoBack"/>
-      <w:bookmarkEnd w:id="11"/>
-      <w:r>
-        <w:t>anheiro</w:t>
+        <w:t>companheiro</w:t>
       </w:r>
       <w:r>
         <w:t>(A,X), irmao(X,B).</w:t>
@@ -1665,6 +1937,9 @@
       </w:pPr>
     </w:p>
     <w:p>
+      <w:pPr>
+        <w:ind w:left="708"/>
+      </w:pPr>
       <w:r>
         <w:lastRenderedPageBreak/>
         <w:t xml:space="preserve">Para definir o predicado </w:t>
@@ -1720,6 +1995,9 @@
     </w:p>
     <w:p/>
     <w:p>
+      <w:pPr>
+        <w:ind w:left="708"/>
+      </w:pPr>
       <w:r>
         <w:t xml:space="preserve">Com o predicado tio definido facilmente definimos também o predicado </w:t>
       </w:r>
@@ -1753,6 +2031,9 @@
       </w:r>
     </w:p>
     <w:p>
+      <w:pPr>
+        <w:ind w:left="708"/>
+      </w:pPr>
       <w:r>
         <w:t xml:space="preserve">Através também do predicado tio foi possível definir o predicado </w:t>
       </w:r>
@@ -1791,6 +2072,9 @@
       </w:pPr>
     </w:p>
     <w:p>
+      <w:pPr>
+        <w:ind w:left="708"/>
+      </w:pPr>
       <w:r>
         <w:t xml:space="preserve">Definimos ainda o predicado </w:t>
       </w:r>
@@ -1832,6 +2116,9 @@
       </w:pPr>
     </w:p>
     <w:p>
+      <w:pPr>
+        <w:ind w:left="708"/>
+      </w:pPr>
       <w:r>
         <w:t xml:space="preserve">Facilmente construímos de seguida o predicado </w:t>
       </w:r>
@@ -1876,6 +2163,9 @@
       </w:pPr>
     </w:p>
     <w:p>
+      <w:pPr>
+        <w:ind w:left="708"/>
+      </w:pPr>
       <w:r>
         <w:t xml:space="preserve">O predicado </w:t>
       </w:r>
@@ -1917,6 +2207,9 @@
       </w:pPr>
     </w:p>
     <w:p>
+      <w:pPr>
+        <w:ind w:left="708"/>
+      </w:pPr>
       <w:r>
         <w:lastRenderedPageBreak/>
         <w:t xml:space="preserve">Facilmente construímos de seguida o predicado </w:t>
@@ -1984,6 +2277,7 @@
     </w:p>
     <w:p>
       <w:pPr>
+        <w:ind w:left="707"/>
         <w:rPr>
           <w:b/>
         </w:rPr>
@@ -2060,11 +2354,17 @@
       </w:pPr>
     </w:p>
     <w:p>
+      <w:pPr>
+        <w:ind w:left="708"/>
+      </w:pPr>
       <w:r>
         <w:t xml:space="preserve">Estes foram os predicados básicos definidos para representar as relações entre os membros da família. </w:t>
       </w:r>
     </w:p>
     <w:p>
+      <w:pPr>
+        <w:ind w:left="708"/>
+      </w:pPr>
       <w:r>
         <w:t xml:space="preserve">No entanto representamos ainda os predicados </w:t>
       </w:r>
@@ -2208,6 +2508,9 @@
       </w:r>
     </w:p>
     <w:p>
+      <w:pPr>
+        <w:ind w:left="707"/>
+      </w:pPr>
       <w:r>
         <w:t>É possível saber que A é ascendente de B se B for descendente de A.</w:t>
       </w:r>
@@ -2269,6 +2572,9 @@
       </w:pPr>
     </w:p>
     <w:p>
+      <w:pPr>
+        <w:ind w:left="708"/>
+      </w:pPr>
       <w:r>
         <w:t xml:space="preserve">Foram ainda definidos os predicados </w:t>
       </w:r>
@@ -2344,8 +2650,10 @@
       </w:pPr>
     </w:p>
     <w:p>
-      <w:r>
-        <w:tab/>
+      <w:pPr>
+        <w:ind w:left="708" w:firstLine="706"/>
+      </w:pPr>
+      <w:r>
         <w:t xml:space="preserve">No contexto do problema é também útil ter a possibilidade de consultar todos os indivíduos que possuem uma determinada relação familiar com um outro. Então foram desenvolvidos predicados que permitem essa consulta para todos os tipos de relacionamentos definidos anteriormente. Para a sua construção utilizamos o </w:t>
       </w:r>
       <w:r>
@@ -2353,21 +2661,22 @@
       </w:r>
       <w:r>
         <w:t xml:space="preserve"> </w:t>
-      </w:r>
-      <w:r>
-        <w:rPr>
-          <w:b/>
-        </w:rPr>
-        <w:t>findall</w:t>
-      </w:r>
-      <w:r>
-        <w:t xml:space="preserve"> do </w:t>
       </w:r>
       <w:r>
         <w:rPr>
           <w:b/>
           <w:i/>
         </w:rPr>
+        <w:t>findall</w:t>
+      </w:r>
+      <w:r>
+        <w:t xml:space="preserve"> do </w:t>
+      </w:r>
+      <w:r>
+        <w:rPr>
+          <w:b/>
+          <w:i/>
+        </w:rPr>
         <w:t>PROLOG</w:t>
       </w:r>
       <w:r>
@@ -2419,6 +2728,9 @@
     </w:p>
     <w:p/>
     <w:p>
+      <w:pPr>
+        <w:ind w:left="708"/>
+      </w:pPr>
       <w:r>
         <w:t>No entanto em alguns casos a lista resultante obtida continha elementos repetidos</w:t>
       </w:r>
@@ -2431,6 +2743,7 @@
         <w:pStyle w:val="Cdigo"/>
       </w:pPr>
       <w:r>
+        <w:lastRenderedPageBreak/>
         <w:t>% Extensã</w:t>
       </w:r>
       <w:r>
@@ -2445,7 +2758,6 @@
         <w:pStyle w:val="Cdigo"/>
       </w:pPr>
       <w:r>
-        <w:lastRenderedPageBreak/>
         <w:t>apagaTudo(X,[],[]).</w:t>
       </w:r>
     </w:p>
@@ -2551,6 +2863,9 @@
       </w:pPr>
     </w:p>
     <w:p>
+      <w:pPr>
+        <w:ind w:left="707"/>
+      </w:pPr>
       <w:r>
         <w:t xml:space="preserve">O predicado </w:t>
       </w:r>
@@ -2567,6 +2882,7 @@
     <w:p>
       <w:pPr>
         <w:pStyle w:val="Cdigo"/>
+        <w:ind w:left="707"/>
       </w:pPr>
       <w:r>
         <w:t>% Extensã</w:t>
@@ -2581,6 +2897,7 @@
     <w:p>
       <w:pPr>
         <w:pStyle w:val="Cdigo"/>
+        <w:ind w:left="707"/>
       </w:pPr>
       <w:r>
         <w:t xml:space="preserve">irmaos(I, R) :- </w:t>
@@ -2608,6 +2925,9 @@
       </w:r>
     </w:p>
     <w:p>
+      <w:pPr>
+        <w:ind w:left="708"/>
+      </w:pPr>
       <w:r>
         <w:t xml:space="preserve">Foi também definido um predicado </w:t>
       </w:r>
@@ -2624,6 +2944,7 @@
     <w:p>
       <w:pPr>
         <w:pStyle w:val="Cdigo"/>
+        <w:ind w:left="708"/>
       </w:pPr>
       <w:r>
         <w:t>% Extensã</w:t>
@@ -2753,6 +3074,9 @@
       </w:pPr>
     </w:p>
     <w:p>
+      <w:pPr>
+        <w:ind w:left="708"/>
+      </w:pPr>
       <w:r>
         <w:lastRenderedPageBreak/>
         <w:t xml:space="preserve">Para a descrição da naturalidade de cada individuo foi criado um predicado </w:t>
@@ -2766,101 +3090,533 @@
       <w:r>
         <w:t xml:space="preserve"> que dado um individuo e a sua naturalidade determina se a afirmação é verdadeira ou não.</w:t>
       </w:r>
+    </w:p>
+    <w:p>
+      <w:pPr>
+        <w:pStyle w:val="Subttulo"/>
+      </w:pPr>
+      <w:bookmarkStart w:id="20" w:name="_Toc415000606"/>
+      <w:r>
+        <w:t>Inserção e Remoção de Conhecimento</w:t>
+      </w:r>
+      <w:bookmarkEnd w:id="20"/>
+    </w:p>
+    <w:p>
+      <w:pPr>
+        <w:ind w:left="708"/>
+        <w:rPr>
+          <w:b/>
+          <w:i/>
+        </w:rPr>
+      </w:pPr>
+      <w:r>
+        <w:t xml:space="preserve">Para possibilitar a inserção e remoção de conhecimento foram criados os predicados </w:t>
+      </w:r>
+      <w:r>
+        <w:rPr>
+          <w:b/>
+        </w:rPr>
+        <w:t xml:space="preserve">evolução </w:t>
+      </w:r>
+      <w:r>
+        <w:t xml:space="preserve">e </w:t>
+      </w:r>
+      <w:r>
+        <w:rPr>
+          <w:b/>
+        </w:rPr>
+        <w:t xml:space="preserve">remoção. </w:t>
+      </w:r>
+      <w:r>
+        <w:t xml:space="preserve">O predicado remoção não é mais do que uma chamada do </w:t>
+      </w:r>
+      <w:r>
+        <w:rPr>
+          <w:b/>
+          <w:i/>
+        </w:rPr>
+        <w:t>retract</w:t>
+      </w:r>
+      <w:r>
+        <w:rPr>
+          <w:b/>
+          <w:i/>
+        </w:rPr>
+        <w:t>.</w:t>
+      </w:r>
+    </w:p>
+    <w:p>
+      <w:pPr>
+        <w:pStyle w:val="Cdigo"/>
+      </w:pPr>
+      <w:r>
+        <w:t>% Extensão do predicado que permite a remoção do conhecimento</w:t>
+      </w:r>
+    </w:p>
+    <w:p>
+      <w:pPr>
+        <w:pStyle w:val="Cdigo"/>
+      </w:pPr>
+      <w:r>
+        <w:t>remocao(Termo) :- retract(Termo).</w:t>
+      </w:r>
+    </w:p>
+    <w:p>
+      <w:pPr>
+        <w:pStyle w:val="Cdigo"/>
+      </w:pPr>
+    </w:p>
+    <w:p>
+      <w:pPr>
+        <w:ind w:left="708"/>
+      </w:pPr>
+      <w:r>
+        <w:t>O predicado evolução só permite a inserção de conhecimento que verifique os invariantes definidos por nós.</w:t>
+      </w:r>
+    </w:p>
+    <w:p>
+      <w:pPr>
+        <w:pStyle w:val="Cdigo"/>
+      </w:pPr>
+      <w:r>
+        <w:t>% Extensão do predicado que per</w:t>
+      </w:r>
+      <w:r>
+        <w:t>mite a evolucao do conhecimento</w:t>
+      </w:r>
+    </w:p>
+    <w:p>
+      <w:pPr>
+        <w:pStyle w:val="Cdigo"/>
+        <w:ind w:left="708" w:firstLine="1"/>
+      </w:pPr>
+      <w:r>
+        <w:t xml:space="preserve">evolucao( Termo ) :- </w:t>
+      </w:r>
+      <w:r>
+        <w:t>findall(Invariante,</w:t>
+      </w:r>
+      <w:r>
+        <w:t xml:space="preserve"> </w:t>
+      </w:r>
+      <w:r>
+        <w:t>+Termo::Invariante,</w:t>
+      </w:r>
+      <w:r>
+        <w:t xml:space="preserve"> </w:t>
+      </w:r>
+      <w:r>
+        <w:t>Lista),insercao( Termo),teste(Lista).</w:t>
+      </w:r>
+    </w:p>
+    <w:p>
+      <w:pPr>
+        <w:pStyle w:val="Cdigo"/>
+      </w:pPr>
+    </w:p>
+    <w:p>
+      <w:pPr>
+        <w:pStyle w:val="Cdigo"/>
+      </w:pPr>
+      <w:r>
+        <w:t xml:space="preserve">insercao(Termo) :- </w:t>
+      </w:r>
+      <w:r>
+        <w:t>assert(Termo).</w:t>
+      </w:r>
+    </w:p>
+    <w:p>
+      <w:pPr>
+        <w:pStyle w:val="Cdigo"/>
+      </w:pPr>
+      <w:r>
+        <w:t>insercao(Termo) :-</w:t>
+      </w:r>
+      <w:r>
+        <w:t>retract(Termo),!,fail.</w:t>
+      </w:r>
+    </w:p>
+    <w:p>
+      <w:pPr>
+        <w:pStyle w:val="Cdigo"/>
+      </w:pPr>
+    </w:p>
+    <w:p>
+      <w:pPr>
+        <w:pStyle w:val="Cdigo"/>
+      </w:pPr>
+      <w:r>
+        <w:t>teste([]).</w:t>
+      </w:r>
+    </w:p>
+    <w:p>
+      <w:pPr>
+        <w:pStyle w:val="Cdigo"/>
+        <w:rPr>
+          <w:u w:val="single"/>
+        </w:rPr>
+      </w:pPr>
+      <w:r>
+        <w:t>teste([R|LR]) :-</w:t>
+      </w:r>
+      <w:r>
+        <w:t>R,teste(LR).</w:t>
+      </w:r>
+    </w:p>
+    <w:p>
+      <w:pPr>
+        <w:pStyle w:val="Cdigo"/>
+        <w:rPr>
+          <w:u w:val="single"/>
+        </w:rPr>
+      </w:pPr>
+    </w:p>
+    <w:p>
+      <w:pPr>
+        <w:ind w:left="708"/>
+      </w:pPr>
+      <w:r>
+        <w:t>Criamos vários invariantes para garantir a consistência do sistema: invariantes estruturais e invariantes referencias. Os primeiros foram criados para garantir que não é inserido conhecimento repetido no sistema, e são implementados da seguinte forma:</w:t>
+      </w:r>
+    </w:p>
+    <w:p>
+      <w:pPr>
+        <w:pStyle w:val="Cdigo"/>
+        <w:ind w:left="708"/>
+      </w:pPr>
+      <w:r>
+        <w:t>+filho(F,P) :: (fin</w:t>
+      </w:r>
+      <w:r>
+        <w:t>dall( (F,P),(filho( F,P )),S ),</w:t>
+      </w:r>
+      <w:r>
+        <w:t>comprimento( S,N ), N == 1).</w:t>
+      </w:r>
+      <w:r>
+        <w:t xml:space="preserve"> </w:t>
+      </w:r>
+    </w:p>
+    <w:p>
+      <w:pPr>
+        <w:ind w:left="708"/>
+      </w:pPr>
+      <w:r>
+        <w:t xml:space="preserve">Os segundos servem para garantir a coerência do sistema, por exemplo, não deixando que um individuo tenha mais do que dois pais. Da mesma forma não seria conveniente que uma pessoa tivesse mais do que quatro avôs ou mais do que uma naturalidade. </w:t>
+      </w:r>
+      <w:r>
+        <w:t xml:space="preserve">Garantimos ainda que não é possível que alguém seja pai de </w:t>
+      </w:r>
+      <w:r>
+        <w:lastRenderedPageBreak/>
+        <w:t xml:space="preserve">nenhum dos seus ascendentes, e, partindo de um princípio de que tratamos de uma família funcional, não é possível, por exemplo, o tio ser pai do sobrinho.  </w:t>
+      </w:r>
+    </w:p>
+    <w:p>
+      <w:pPr>
+        <w:pStyle w:val="Ttulo"/>
+      </w:pPr>
+      <w:bookmarkStart w:id="21" w:name="_Toc415000499"/>
+      <w:bookmarkStart w:id="22" w:name="_Toc415000607"/>
+    </w:p>
+    <w:p>
+      <w:pPr>
+        <w:pStyle w:val="Ttulo"/>
+      </w:pPr>
+      <w:r>
+        <w:t>Análise de Resultados</w:t>
+      </w:r>
+      <w:bookmarkEnd w:id="21"/>
+      <w:bookmarkEnd w:id="22"/>
+    </w:p>
+    <w:p>
+      <w:pPr>
+        <w:ind w:left="708"/>
+      </w:pPr>
+      <w:r>
+        <w:t>Concluída a descrição da aplicação passamos para a confirmação de que a mesma se encontra funcionar corretamente. Para isso testamos vários predicados e comparamos com a informação do caso prático utilizado para verificar que as respostas são as esperadas.</w:t>
+      </w:r>
+    </w:p>
+    <w:p>
+      <w:pPr>
+        <w:keepNext/>
+      </w:pPr>
+      <w:r>
+        <w:rPr>
+          <w:noProof/>
+          <w:lang w:eastAsia="pt-PT"/>
+        </w:rPr>
+        <w:lastRenderedPageBreak/>
+        <w:drawing>
+          <wp:inline distT="0" distB="0" distL="0" distR="0">
+            <wp:extent cx="5579745" cy="6209665"/>
+            <wp:effectExtent l="0" t="0" r="1905" b="635"/>
+            <wp:docPr id="34" name="Imagem 34"/>
+            <wp:cNvGraphicFramePr>
+              <a:graphicFrameLocks xmlns:a="http://schemas.openxmlformats.org/drawingml/2006/main" noChangeAspect="1"/>
+            </wp:cNvGraphicFramePr>
+            <a:graphic xmlns:a="http://schemas.openxmlformats.org/drawingml/2006/main">
+              <a:graphicData uri="http://schemas.openxmlformats.org/drawingml/2006/picture">
+                <pic:pic xmlns:pic="http://schemas.openxmlformats.org/drawingml/2006/picture">
+                  <pic:nvPicPr>
+                    <pic:cNvPr id="34" name="testes.PNG"/>
+                    <pic:cNvPicPr/>
+                  </pic:nvPicPr>
+                  <pic:blipFill>
+                    <a:blip r:embed="rId8">
+                      <a:extLst>
+                        <a:ext uri="{28A0092B-C50C-407E-A947-70E740481C1C}">
+                          <a14:useLocalDpi xmlns:a14="http://schemas.microsoft.com/office/drawing/2010/main" val="0"/>
+                        </a:ext>
+                      </a:extLst>
+                    </a:blip>
+                    <a:stretch>
+                      <a:fillRect/>
+                    </a:stretch>
+                  </pic:blipFill>
+                  <pic:spPr>
+                    <a:xfrm>
+                      <a:off x="0" y="0"/>
+                      <a:ext cx="5579745" cy="6209665"/>
+                    </a:xfrm>
+                    <a:prstGeom prst="rect">
+                      <a:avLst/>
+                    </a:prstGeom>
+                  </pic:spPr>
+                </pic:pic>
+              </a:graphicData>
+            </a:graphic>
+          </wp:inline>
+        </w:drawing>
+      </w:r>
+    </w:p>
+    <w:p>
+      <w:pPr>
+        <w:pStyle w:val="Legenda"/>
+        <w:jc w:val="center"/>
+        <w:rPr>
+          <w:i w:val="0"/>
+          <w:color w:val="auto"/>
+        </w:rPr>
+      </w:pPr>
+      <w:bookmarkStart w:id="23" w:name="_Toc415000378"/>
+      <w:r>
+        <w:rPr>
+          <w:i w:val="0"/>
+          <w:color w:val="auto"/>
+        </w:rPr>
+        <w:t xml:space="preserve">Figura </w:t>
+      </w:r>
+      <w:r>
+        <w:rPr>
+          <w:i w:val="0"/>
+          <w:color w:val="auto"/>
+        </w:rPr>
+        <w:fldChar w:fldCharType="begin"/>
+      </w:r>
+      <w:r>
+        <w:rPr>
+          <w:i w:val="0"/>
+          <w:color w:val="auto"/>
+        </w:rPr>
+        <w:instrText xml:space="preserve"> SEQ Figura \* ARABIC </w:instrText>
+      </w:r>
+      <w:r>
+        <w:rPr>
+          <w:i w:val="0"/>
+          <w:color w:val="auto"/>
+        </w:rPr>
+        <w:fldChar w:fldCharType="separate"/>
+      </w:r>
+      <w:r>
+        <w:rPr>
+          <w:i w:val="0"/>
+          <w:noProof/>
+          <w:color w:val="auto"/>
+        </w:rPr>
+        <w:t>2</w:t>
+      </w:r>
+      <w:r>
+        <w:rPr>
+          <w:i w:val="0"/>
+          <w:color w:val="auto"/>
+        </w:rPr>
+        <w:fldChar w:fldCharType="end"/>
+      </w:r>
+      <w:r>
+        <w:rPr>
+          <w:i w:val="0"/>
+          <w:color w:val="auto"/>
+        </w:rPr>
+        <w:t xml:space="preserve"> - Resultados obtidos</w:t>
+      </w:r>
+      <w:bookmarkEnd w:id="23"/>
+    </w:p>
+    <w:p>
       <w:r>
         <w:br w:type="page"/>
       </w:r>
     </w:p>
     <w:p>
       <w:pPr>
-        <w:pStyle w:val="Cdigo"/>
-      </w:pPr>
-    </w:p>
-    <w:p>
-      <w:pPr>
-        <w:pStyle w:val="Cdigo"/>
-      </w:pPr>
-    </w:p>
-    <w:p>
-      <w:pPr>
         <w:pStyle w:val="Ttulo"/>
+        <w:ind w:firstLine="0"/>
       </w:pPr>
     </w:p>
     <w:p>
       <w:pPr>
         <w:pStyle w:val="Ttulo"/>
       </w:pPr>
-      <w:bookmarkStart w:id="12" w:name="_Toc414989466"/>
-      <w:bookmarkStart w:id="13" w:name="_Toc414989634"/>
+      <w:bookmarkStart w:id="24" w:name="_Toc414989466"/>
+      <w:bookmarkStart w:id="25" w:name="_Toc415000500"/>
+      <w:bookmarkStart w:id="26" w:name="_Toc415000608"/>
       <w:r>
         <w:t>Conclusões e Sugestões</w:t>
       </w:r>
-      <w:bookmarkEnd w:id="12"/>
-      <w:bookmarkEnd w:id="13"/>
-    </w:p>
-    <w:p>
-      <w:pPr>
-        <w:rPr>
-          <w:rFonts w:ascii="Times New Roman" w:eastAsiaTheme="majorEastAsia" w:hAnsi="Times New Roman" w:cstheme="majorBidi"/>
+      <w:bookmarkEnd w:id="24"/>
+      <w:bookmarkEnd w:id="25"/>
+      <w:bookmarkEnd w:id="26"/>
+    </w:p>
+    <w:p>
+      <w:pPr>
+        <w:ind w:left="708" w:firstLine="1"/>
+      </w:pPr>
+      <w:r>
+        <w:tab/>
+        <w:t xml:space="preserve">Com este trabalho foi possível observarmos como os sistemas de conhecimento e raciocínio podem ser úteis e interessante quando aplicados a casos práticos. </w:t>
+      </w:r>
+      <w:r>
+        <w:t xml:space="preserve">Após a sua realização todos nós percebemos e apreciamos mais o </w:t>
+      </w:r>
+      <w:r>
+        <w:rPr>
           <w:b/>
-          <w:spacing w:val="-10"/>
-          <w:kern w:val="28"/>
-          <w:sz w:val="40"/>
-          <w:szCs w:val="56"/>
-        </w:rPr>
-      </w:pPr>
-      <w:r>
-        <w:br w:type="page"/>
-      </w:r>
-    </w:p>
-    <w:p>
-      <w:pPr>
-        <w:pStyle w:val="Ttulo"/>
-      </w:pPr>
-      <w:bookmarkStart w:id="14" w:name="_Toc414989467"/>
-      <w:bookmarkStart w:id="15" w:name="_Toc414989635"/>
-      <w:r>
-        <w:lastRenderedPageBreak/>
-        <w:t>Referências</w:t>
-      </w:r>
-      <w:bookmarkEnd w:id="14"/>
-      <w:bookmarkEnd w:id="15"/>
-    </w:p>
-    <w:p>
-      <w:pPr>
-        <w:rPr>
-          <w:rFonts w:ascii="Times New Roman" w:eastAsiaTheme="majorEastAsia" w:hAnsi="Times New Roman" w:cstheme="majorBidi"/>
-          <w:b/>
-          <w:spacing w:val="-10"/>
-          <w:kern w:val="28"/>
-          <w:sz w:val="40"/>
-          <w:szCs w:val="56"/>
-        </w:rPr>
-      </w:pPr>
-      <w:r>
-        <w:br w:type="page"/>
-      </w:r>
-    </w:p>
-    <w:p>
-      <w:pPr>
-        <w:pStyle w:val="Ttulo"/>
-      </w:pPr>
-      <w:bookmarkStart w:id="16" w:name="_Toc414989468"/>
-      <w:bookmarkStart w:id="17" w:name="_Toc414989636"/>
-      <w:r>
-        <w:lastRenderedPageBreak/>
-        <w:t>Anexos</w:t>
-      </w:r>
-      <w:bookmarkEnd w:id="16"/>
-      <w:bookmarkEnd w:id="17"/>
+          <w:i/>
+        </w:rPr>
+        <w:t>PROLOG.</w:t>
+      </w:r>
+    </w:p>
+    <w:p>
+      <w:pPr>
+        <w:ind w:left="708" w:firstLine="1"/>
+      </w:pPr>
+      <w:r>
+        <w:tab/>
+        <w:t>Consideramos que produzimos um trabalho bastante satisfatório tendo todas as funcionalidades exigidas e ainda alguns pormenores que não eram pedidos.</w:t>
+      </w:r>
+    </w:p>
+    <w:p>
+      <w:pPr>
+        <w:ind w:left="708" w:firstLine="1"/>
+      </w:pPr>
+      <w:bookmarkStart w:id="27" w:name="_GoBack"/>
+      <w:bookmarkEnd w:id="27"/>
     </w:p>
     <w:sectPr>
+      <w:footerReference w:type="default" r:id="rId9"/>
       <w:pgSz w:w="11906" w:h="16838"/>
       <w:pgMar w:top="1701" w:right="1418" w:bottom="1418" w:left="1701" w:header="709" w:footer="709" w:gutter="0"/>
       <w:cols w:space="708"/>
+      <w:titlePg/>
       <w:docGrid w:linePitch="360"/>
     </w:sectPr>
   </w:body>
 </w:document>
+</file>
+
+<file path=word/endnotes.xml><?xml version="1.0" encoding="utf-8"?>
+<w:endnotes xmlns:wpc="http://schemas.microsoft.com/office/word/2010/wordprocessingCanvas" xmlns:mc="http://schemas.openxmlformats.org/markup-compatibility/2006" xmlns:o="urn:schemas-microsoft-com:office:office" xmlns:r="http://schemas.openxmlformats.org/officeDocument/2006/relationships" xmlns:m="http://schemas.openxmlformats.org/officeDocument/2006/math" xmlns:v="urn:schemas-microsoft-com:vml" xmlns:wp14="http://schemas.microsoft.com/office/word/2010/wordprocessingDrawing" xmlns:wp="http://schemas.openxmlformats.org/drawingml/2006/wordprocessingDrawing" xmlns:w10="urn:schemas-microsoft-com:office:word" xmlns:w="http://schemas.openxmlformats.org/wordprocessingml/2006/main" xmlns:w14="http://schemas.microsoft.com/office/word/2010/wordml" xmlns:w15="http://schemas.microsoft.com/office/word/2012/wordml" xmlns:wpg="http://schemas.microsoft.com/office/word/2010/wordprocessingGroup" xmlns:wpi="http://schemas.microsoft.com/office/word/2010/wordprocessingInk" xmlns:wne="http://schemas.microsoft.com/office/word/2006/wordml" xmlns:wps="http://schemas.microsoft.com/office/word/2010/wordprocessingShape" mc:Ignorable="w14 w15 wp14">
+  <w:endnote w:type="separator" w:id="-1">
+    <w:p>
+      <w:pPr>
+        <w:spacing w:after="0" w:line="240" w:lineRule="auto"/>
+      </w:pPr>
+      <w:r>
+        <w:separator/>
+      </w:r>
+    </w:p>
+  </w:endnote>
+  <w:endnote w:type="continuationSeparator" w:id="0">
+    <w:p>
+      <w:pPr>
+        <w:spacing w:after="0" w:line="240" w:lineRule="auto"/>
+      </w:pPr>
+      <w:r>
+        <w:continuationSeparator/>
+      </w:r>
+    </w:p>
+  </w:endnote>
+</w:endnotes>
+</file>
+
+<file path=word/footer1.xml><?xml version="1.0" encoding="utf-8"?>
+<w:ftr xmlns:wpc="http://schemas.microsoft.com/office/word/2010/wordprocessingCanvas" xmlns:mc="http://schemas.openxmlformats.org/markup-compatibility/2006" xmlns:o="urn:schemas-microsoft-com:office:office" xmlns:r="http://schemas.openxmlformats.org/officeDocument/2006/relationships" xmlns:m="http://schemas.openxmlformats.org/officeDocument/2006/math" xmlns:v="urn:schemas-microsoft-com:vml" xmlns:wp14="http://schemas.microsoft.com/office/word/2010/wordprocessingDrawing" xmlns:wp="http://schemas.openxmlformats.org/drawingml/2006/wordprocessingDrawing" xmlns:w10="urn:schemas-microsoft-com:office:word" xmlns:w="http://schemas.openxmlformats.org/wordprocessingml/2006/main" xmlns:w14="http://schemas.microsoft.com/office/word/2010/wordml" xmlns:w15="http://schemas.microsoft.com/office/word/2012/wordml" xmlns:wpg="http://schemas.microsoft.com/office/word/2010/wordprocessingGroup" xmlns:wpi="http://schemas.microsoft.com/office/word/2010/wordprocessingInk" xmlns:wne="http://schemas.microsoft.com/office/word/2006/wordml" xmlns:wps="http://schemas.microsoft.com/office/word/2010/wordprocessingShape" mc:Ignorable="w14 w15 wp14">
+  <w:sdt>
+    <w:sdtPr>
+      <w:id w:val="1142929520"/>
+      <w:docPartObj>
+        <w:docPartGallery w:val="Page Numbers (Bottom of Page)"/>
+        <w:docPartUnique/>
+      </w:docPartObj>
+    </w:sdtPr>
+    <w:sdtContent>
+      <w:p>
+        <w:pPr>
+          <w:pStyle w:val="Rodap"/>
+          <w:jc w:val="right"/>
+        </w:pPr>
+        <w:r>
+          <w:fldChar w:fldCharType="begin"/>
+        </w:r>
+        <w:r>
+          <w:instrText>PAGE   \* MERGEFORMAT</w:instrText>
+        </w:r>
+        <w:r>
+          <w:fldChar w:fldCharType="separate"/>
+        </w:r>
+        <w:r>
+          <w:rPr>
+            <w:noProof/>
+          </w:rPr>
+          <w:t>16</w:t>
+        </w:r>
+        <w:r>
+          <w:fldChar w:fldCharType="end"/>
+        </w:r>
+      </w:p>
+    </w:sdtContent>
+  </w:sdt>
+  <w:p>
+    <w:pPr>
+      <w:pStyle w:val="Rodap"/>
+    </w:pPr>
+  </w:p>
+</w:ftr>
+</file>
+
+<file path=word/footnotes.xml><?xml version="1.0" encoding="utf-8"?>
+<w:footnotes xmlns:wpc="http://schemas.microsoft.com/office/word/2010/wordprocessingCanvas" xmlns:mc="http://schemas.openxmlformats.org/markup-compatibility/2006" xmlns:o="urn:schemas-microsoft-com:office:office" xmlns:r="http://schemas.openxmlformats.org/officeDocument/2006/relationships" xmlns:m="http://schemas.openxmlformats.org/officeDocument/2006/math" xmlns:v="urn:schemas-microsoft-com:vml" xmlns:wp14="http://schemas.microsoft.com/office/word/2010/wordprocessingDrawing" xmlns:wp="http://schemas.openxmlformats.org/drawingml/2006/wordprocessingDrawing" xmlns:w10="urn:schemas-microsoft-com:office:word" xmlns:w="http://schemas.openxmlformats.org/wordprocessingml/2006/main" xmlns:w14="http://schemas.microsoft.com/office/word/2010/wordml" xmlns:w15="http://schemas.microsoft.com/office/word/2012/wordml" xmlns:wpg="http://schemas.microsoft.com/office/word/2010/wordprocessingGroup" xmlns:wpi="http://schemas.microsoft.com/office/word/2010/wordprocessingInk" xmlns:wne="http://schemas.microsoft.com/office/word/2006/wordml" xmlns:wps="http://schemas.microsoft.com/office/word/2010/wordprocessingShape" mc:Ignorable="w14 w15 wp14">
+  <w:footnote w:type="separator" w:id="-1">
+    <w:p>
+      <w:pPr>
+        <w:spacing w:after="0" w:line="240" w:lineRule="auto"/>
+      </w:pPr>
+      <w:r>
+        <w:separator/>
+      </w:r>
+    </w:p>
+  </w:footnote>
+  <w:footnote w:type="continuationSeparator" w:id="0">
+    <w:p>
+      <w:pPr>
+        <w:spacing w:after="0" w:line="240" w:lineRule="auto"/>
+      </w:pPr>
+      <w:r>
+        <w:continuationSeparator/>
+      </w:r>
+    </w:p>
+  </w:footnote>
+</w:footnotes>
 </file>
 
 <file path=word/styles.xml><?xml version="1.0" encoding="utf-8"?>
@@ -3434,9 +4190,14 @@
     <w:autoRedefine/>
     <w:uiPriority w:val="39"/>
     <w:unhideWhenUsed/>
-    <w:rsid w:val="00A94705"/>
+    <w:rsid w:val="00C718B7"/>
     <w:pPr>
-      <w:spacing w:before="360" w:after="0"/>
+      <w:tabs>
+        <w:tab w:val="right" w:pos="8787"/>
+      </w:tabs>
+      <w:spacing w:before="120" w:after="0"/>
+      <w:ind w:firstLine="624"/>
+      <w:jc w:val="left"/>
     </w:pPr>
     <w:rPr>
       <w:rFonts w:asciiTheme="majorHAnsi" w:hAnsiTheme="majorHAnsi"/>
@@ -3481,11 +4242,18 @@
     <w:autoRedefine/>
     <w:uiPriority w:val="39"/>
     <w:unhideWhenUsed/>
-    <w:rsid w:val="00A94705"/>
+    <w:rsid w:val="00C718B7"/>
     <w:pPr>
-      <w:spacing w:before="240" w:after="0"/>
+      <w:tabs>
+        <w:tab w:val="left" w:pos="1134"/>
+        <w:tab w:val="right" w:pos="8787"/>
+      </w:tabs>
+      <w:spacing w:before="120" w:after="0"/>
+      <w:ind w:firstLine="624"/>
+      <w:jc w:val="left"/>
     </w:pPr>
     <w:rPr>
+      <w:rFonts w:asciiTheme="minorHAnsi" w:hAnsiTheme="minorHAnsi"/>
       <w:b/>
       <w:bCs/>
       <w:sz w:val="20"/>
@@ -3503,8 +4271,10 @@
     <w:pPr>
       <w:spacing w:after="0"/>
       <w:ind w:left="220"/>
+      <w:jc w:val="left"/>
     </w:pPr>
     <w:rPr>
+      <w:rFonts w:asciiTheme="minorHAnsi" w:hAnsiTheme="minorHAnsi"/>
       <w:sz w:val="20"/>
       <w:szCs w:val="20"/>
     </w:rPr>
@@ -3520,8 +4290,10 @@
     <w:pPr>
       <w:spacing w:after="0"/>
       <w:ind w:left="440"/>
+      <w:jc w:val="left"/>
     </w:pPr>
     <w:rPr>
+      <w:rFonts w:asciiTheme="minorHAnsi" w:hAnsiTheme="minorHAnsi"/>
       <w:sz w:val="20"/>
       <w:szCs w:val="20"/>
     </w:rPr>
@@ -3537,8 +4309,10 @@
     <w:pPr>
       <w:spacing w:after="0"/>
       <w:ind w:left="660"/>
+      <w:jc w:val="left"/>
     </w:pPr>
     <w:rPr>
+      <w:rFonts w:asciiTheme="minorHAnsi" w:hAnsiTheme="minorHAnsi"/>
       <w:sz w:val="20"/>
       <w:szCs w:val="20"/>
     </w:rPr>
@@ -3554,8 +4328,10 @@
     <w:pPr>
       <w:spacing w:after="0"/>
       <w:ind w:left="880"/>
+      <w:jc w:val="left"/>
     </w:pPr>
     <w:rPr>
+      <w:rFonts w:asciiTheme="minorHAnsi" w:hAnsiTheme="minorHAnsi"/>
       <w:sz w:val="20"/>
       <w:szCs w:val="20"/>
     </w:rPr>
@@ -3571,8 +4347,10 @@
     <w:pPr>
       <w:spacing w:after="0"/>
       <w:ind w:left="1100"/>
+      <w:jc w:val="left"/>
     </w:pPr>
     <w:rPr>
+      <w:rFonts w:asciiTheme="minorHAnsi" w:hAnsiTheme="minorHAnsi"/>
       <w:sz w:val="20"/>
       <w:szCs w:val="20"/>
     </w:rPr>
@@ -3588,8 +4366,10 @@
     <w:pPr>
       <w:spacing w:after="0"/>
       <w:ind w:left="1320"/>
+      <w:jc w:val="left"/>
     </w:pPr>
     <w:rPr>
+      <w:rFonts w:asciiTheme="minorHAnsi" w:hAnsiTheme="minorHAnsi"/>
       <w:sz w:val="20"/>
       <w:szCs w:val="20"/>
     </w:rPr>
@@ -3605,8 +4385,10 @@
     <w:pPr>
       <w:spacing w:after="0"/>
       <w:ind w:left="1540"/>
+      <w:jc w:val="left"/>
     </w:pPr>
     <w:rPr>
+      <w:rFonts w:asciiTheme="minorHAnsi" w:hAnsiTheme="minorHAnsi"/>
       <w:sz w:val="20"/>
       <w:szCs w:val="20"/>
     </w:rPr>
@@ -3717,6 +4499,67 @@
       <w:b/>
       <w:spacing w:val="15"/>
       <w:sz w:val="28"/>
+    </w:rPr>
+  </w:style>
+  <w:style w:type="paragraph" w:styleId="ndicedeilustraes">
+    <w:name w:val="table of figures"/>
+    <w:basedOn w:val="Normal"/>
+    <w:next w:val="Normal"/>
+    <w:uiPriority w:val="99"/>
+    <w:unhideWhenUsed/>
+    <w:rsid w:val="00CD3C5F"/>
+    <w:pPr>
+      <w:spacing w:after="0"/>
+    </w:pPr>
+  </w:style>
+  <w:style w:type="paragraph" w:styleId="Cabealho">
+    <w:name w:val="header"/>
+    <w:basedOn w:val="Normal"/>
+    <w:link w:val="CabealhoCarter"/>
+    <w:uiPriority w:val="99"/>
+    <w:unhideWhenUsed/>
+    <w:rsid w:val="00C718B7"/>
+    <w:pPr>
+      <w:tabs>
+        <w:tab w:val="center" w:pos="4252"/>
+        <w:tab w:val="right" w:pos="8504"/>
+      </w:tabs>
+      <w:spacing w:after="0" w:line="240" w:lineRule="auto"/>
+    </w:pPr>
+  </w:style>
+  <w:style w:type="character" w:customStyle="1" w:styleId="CabealhoCarter">
+    <w:name w:val="Cabeçalho Caráter"/>
+    <w:basedOn w:val="Tipodeletrapredefinidodopargrafo"/>
+    <w:link w:val="Cabealho"/>
+    <w:uiPriority w:val="99"/>
+    <w:rsid w:val="00C718B7"/>
+    <w:rPr>
+      <w:rFonts w:ascii="Arial" w:hAnsi="Arial"/>
+    </w:rPr>
+  </w:style>
+  <w:style w:type="paragraph" w:styleId="Rodap">
+    <w:name w:val="footer"/>
+    <w:basedOn w:val="Normal"/>
+    <w:link w:val="RodapCarter"/>
+    <w:uiPriority w:val="99"/>
+    <w:unhideWhenUsed/>
+    <w:rsid w:val="00C718B7"/>
+    <w:pPr>
+      <w:tabs>
+        <w:tab w:val="center" w:pos="4252"/>
+        <w:tab w:val="right" w:pos="8504"/>
+      </w:tabs>
+      <w:spacing w:after="0" w:line="240" w:lineRule="auto"/>
+    </w:pPr>
+  </w:style>
+  <w:style w:type="character" w:customStyle="1" w:styleId="RodapCarter">
+    <w:name w:val="Rodapé Caráter"/>
+    <w:basedOn w:val="Tipodeletrapredefinidodopargrafo"/>
+    <w:link w:val="Rodap"/>
+    <w:uiPriority w:val="99"/>
+    <w:rsid w:val="00C718B7"/>
+    <w:rPr>
+      <w:rFonts w:ascii="Arial" w:hAnsi="Arial"/>
     </w:rPr>
   </w:style>
 </w:styles>
@@ -3988,7 +4831,7 @@
 </file>
 
 <file path=customXml/itemProps1.xml><?xml version="1.0" encoding="utf-8"?>
-<ds:datastoreItem xmlns:ds="http://schemas.openxmlformats.org/officeDocument/2006/customXml" ds:itemID="{12FE136C-05F9-407E-A44F-0E06D599D5D9}">
+<ds:datastoreItem xmlns:ds="http://schemas.openxmlformats.org/officeDocument/2006/customXml" ds:itemID="{2F2441FB-CBE5-45BE-AB63-3604EEB0B3C1}">
   <ds:schemaRefs>
     <ds:schemaRef ds:uri="http://schemas.openxmlformats.org/officeDocument/2006/bibliography"/>
   </ds:schemaRefs>

--- a/relatório.docx
+++ b/relatório.docx
@@ -298,6 +298,10 @@
         </w:rPr>
       </w:pPr>
       <w:r>
+        <w:tab/>
+        <w:t>Este trabalho foi realizado no âmbito da Unidade Curricular de Sistemas de Representação de Conhecimento e Raciocino e consiste no desenvolvimento de um sistema de representação de conhecimento capaz de descrever a árvores genealógica de uma família.</w:t>
+      </w:r>
+      <w:r>
         <w:br w:type="page"/>
       </w:r>
     </w:p>
@@ -1146,7 +1150,7 @@
             <w:noProof/>
             <w:webHidden/>
           </w:rPr>
-          <w:t>15</w:t>
+          <w:t>16</w:t>
         </w:r>
         <w:r>
           <w:rPr>
@@ -1328,7 +1332,7 @@
             <w:noProof/>
             <w:webHidden/>
           </w:rPr>
-          <w:t>14</w:t>
+          <w:t>15</w:t>
         </w:r>
         <w:r>
           <w:rPr>
@@ -1408,7 +1412,10 @@
         <w:t>Neste relatório apresentam-se o processo de desenvolvimento do sistema de raciocínio e os resultados obtidos.</w:t>
       </w:r>
     </w:p>
-    <w:p/>
+    <w:p>
+      <w:bookmarkStart w:id="11" w:name="_GoBack"/>
+      <w:bookmarkEnd w:id="11"/>
+    </w:p>
     <w:p>
       <w:pPr>
         <w:rPr>
@@ -1431,16 +1438,16 @@
       <w:pPr>
         <w:pStyle w:val="Ttulo"/>
       </w:pPr>
-      <w:bookmarkStart w:id="11" w:name="_Toc414989464"/>
-      <w:bookmarkStart w:id="12" w:name="_Toc415000497"/>
-      <w:bookmarkStart w:id="13" w:name="_Toc415000602"/>
+      <w:bookmarkStart w:id="12" w:name="_Toc414989464"/>
+      <w:bookmarkStart w:id="13" w:name="_Toc415000497"/>
+      <w:bookmarkStart w:id="14" w:name="_Toc415000602"/>
       <w:r>
         <w:lastRenderedPageBreak/>
         <w:t>Preliminares</w:t>
       </w:r>
-      <w:bookmarkEnd w:id="11"/>
       <w:bookmarkEnd w:id="12"/>
       <w:bookmarkEnd w:id="13"/>
+      <w:bookmarkEnd w:id="14"/>
     </w:p>
     <w:p>
       <w:pPr>
@@ -1479,16 +1486,16 @@
       <w:pPr>
         <w:pStyle w:val="Ttulo"/>
       </w:pPr>
-      <w:bookmarkStart w:id="14" w:name="_Toc414989465"/>
-      <w:bookmarkStart w:id="15" w:name="_Toc415000498"/>
-      <w:bookmarkStart w:id="16" w:name="_Toc415000603"/>
+      <w:bookmarkStart w:id="15" w:name="_Toc414989465"/>
+      <w:bookmarkStart w:id="16" w:name="_Toc415000498"/>
+      <w:bookmarkStart w:id="17" w:name="_Toc415000603"/>
       <w:r>
         <w:lastRenderedPageBreak/>
         <w:t>Descrição do Trabalho</w:t>
       </w:r>
-      <w:bookmarkEnd w:id="14"/>
       <w:bookmarkEnd w:id="15"/>
       <w:bookmarkEnd w:id="16"/>
+      <w:bookmarkEnd w:id="17"/>
     </w:p>
     <w:p>
       <w:pPr>
@@ -1508,30 +1515,18 @@
       <w:pPr>
         <w:pStyle w:val="Subttulo"/>
       </w:pPr>
-      <w:bookmarkStart w:id="17" w:name="_Toc415000604"/>
+      <w:bookmarkStart w:id="18" w:name="_Toc415000604"/>
       <w:r>
         <w:t>Caso Prático de Aplicação</w:t>
       </w:r>
-      <w:bookmarkEnd w:id="17"/>
+      <w:bookmarkEnd w:id="18"/>
     </w:p>
     <w:p>
       <w:pPr>
         <w:ind w:left="708"/>
       </w:pPr>
       <w:r>
-        <w:t>P</w:t>
-      </w:r>
-      <w:r>
-        <w:t xml:space="preserve">ara </w:t>
-      </w:r>
-      <w:r>
-        <w:t>que fosse</w:t>
-      </w:r>
-      <w:r>
-        <w:t xml:space="preserve"> possível demonstrar as capacidades do sistema desenvolvido</w:t>
-      </w:r>
-      <w:r>
-        <w:t xml:space="preserve"> foi necessário criar um caso prático de aplicação do cenário criado. Segue-se a árvore genealógica da família que utilizamos.</w:t>
+        <w:t>Para que fosse possível demonstrar as capacidades do sistema desenvolvido foi necessário criar um caso prático de aplicação do cenário criado. Segue-se a árvore genealógica da família que utilizamos.</w:t>
       </w:r>
     </w:p>
     <w:p/>
@@ -1604,7 +1599,7 @@
           <w:color w:val="auto"/>
         </w:rPr>
       </w:pPr>
-      <w:bookmarkStart w:id="18" w:name="_Toc415000377"/>
+      <w:bookmarkStart w:id="19" w:name="_Toc415000377"/>
       <w:r>
         <w:rPr>
           <w:i w:val="0"/>
@@ -1655,17 +1650,17 @@
         </w:rPr>
         <w:t xml:space="preserve"> - Árvore genealógica do caso prático utilizado</w:t>
       </w:r>
-      <w:bookmarkEnd w:id="18"/>
+      <w:bookmarkEnd w:id="19"/>
     </w:p>
     <w:p>
       <w:pPr>
         <w:pStyle w:val="Subttulo"/>
       </w:pPr>
-      <w:bookmarkStart w:id="19" w:name="_Toc415000605"/>
+      <w:bookmarkStart w:id="20" w:name="_Toc415000605"/>
       <w:r>
         <w:t>Desenvolvimento dos Predicados</w:t>
       </w:r>
-      <w:bookmarkEnd w:id="19"/>
+      <w:bookmarkEnd w:id="20"/>
     </w:p>
     <w:p>
       <w:pPr>
@@ -1704,39 +1699,99 @@
         <w:pStyle w:val="Cdigo"/>
       </w:pPr>
       <w:r>
-        <w:t>% Extensão do predicado filho: Filho,Pai -&gt; {V,F}</w:t>
-      </w:r>
-    </w:p>
-    <w:p>
-      <w:pPr>
-        <w:pStyle w:val="Cdigo"/>
-      </w:pPr>
-      <w:r>
-        <w:t>filho(patricia,luis).</w:t>
-      </w:r>
-    </w:p>
-    <w:p>
-      <w:pPr>
-        <w:pStyle w:val="Cdigo"/>
-      </w:pPr>
-      <w:r>
-        <w:t>filho(patricia,olga).</w:t>
-      </w:r>
-    </w:p>
-    <w:p>
-      <w:pPr>
-        <w:pStyle w:val="Cdigo"/>
-      </w:pPr>
-      <w:r>
-        <w:t>filho(sara,luis).</w:t>
-      </w:r>
-    </w:p>
-    <w:p>
-      <w:pPr>
-        <w:pStyle w:val="Cdigo"/>
-      </w:pPr>
-      <w:r>
-        <w:t>filho(sara,olga).</w:t>
+        <w:t xml:space="preserve">% Extensão do predicado filho: </w:t>
+      </w:r>
+      <w:proofErr w:type="spellStart"/>
+      <w:r>
+        <w:t>Filho,Pai</w:t>
+      </w:r>
+      <w:proofErr w:type="spellEnd"/>
+      <w:r>
+        <w:t xml:space="preserve"> -&gt; {V,F}</w:t>
+      </w:r>
+    </w:p>
+    <w:p>
+      <w:pPr>
+        <w:pStyle w:val="Cdigo"/>
+      </w:pPr>
+      <w:proofErr w:type="gramStart"/>
+      <w:r>
+        <w:t>filho</w:t>
+      </w:r>
+      <w:proofErr w:type="gramEnd"/>
+      <w:r>
+        <w:t>(</w:t>
+      </w:r>
+      <w:proofErr w:type="spellStart"/>
+      <w:r>
+        <w:t>patricia,luis</w:t>
+      </w:r>
+      <w:proofErr w:type="spellEnd"/>
+      <w:r>
+        <w:t>).</w:t>
+      </w:r>
+    </w:p>
+    <w:p>
+      <w:pPr>
+        <w:pStyle w:val="Cdigo"/>
+      </w:pPr>
+      <w:proofErr w:type="gramStart"/>
+      <w:r>
+        <w:t>filho</w:t>
+      </w:r>
+      <w:proofErr w:type="gramEnd"/>
+      <w:r>
+        <w:t>(</w:t>
+      </w:r>
+      <w:proofErr w:type="spellStart"/>
+      <w:r>
+        <w:t>patricia,olga</w:t>
+      </w:r>
+      <w:proofErr w:type="spellEnd"/>
+      <w:r>
+        <w:t>).</w:t>
+      </w:r>
+    </w:p>
+    <w:p>
+      <w:pPr>
+        <w:pStyle w:val="Cdigo"/>
+      </w:pPr>
+      <w:proofErr w:type="gramStart"/>
+      <w:r>
+        <w:t>filho</w:t>
+      </w:r>
+      <w:proofErr w:type="gramEnd"/>
+      <w:r>
+        <w:t>(</w:t>
+      </w:r>
+      <w:proofErr w:type="spellStart"/>
+      <w:r>
+        <w:t>sara,luis</w:t>
+      </w:r>
+      <w:proofErr w:type="spellEnd"/>
+      <w:r>
+        <w:t>).</w:t>
+      </w:r>
+    </w:p>
+    <w:p>
+      <w:pPr>
+        <w:pStyle w:val="Cdigo"/>
+      </w:pPr>
+      <w:proofErr w:type="gramStart"/>
+      <w:r>
+        <w:t>filho</w:t>
+      </w:r>
+      <w:proofErr w:type="gramEnd"/>
+      <w:r>
+        <w:t>(</w:t>
+      </w:r>
+      <w:proofErr w:type="spellStart"/>
+      <w:r>
+        <w:t>sara,olga</w:t>
+      </w:r>
+      <w:proofErr w:type="spellEnd"/>
+      <w:r>
+        <w:t>).</w:t>
       </w:r>
     </w:p>
     <w:p>
@@ -1779,15 +1834,36 @@
         <w:t>o do pr</w:t>
       </w:r>
       <w:r>
-        <w:t>edicado pai: Pai,Filho -&gt; {V,F}</w:t>
-      </w:r>
-    </w:p>
-    <w:p>
-      <w:pPr>
-        <w:pStyle w:val="Cdigo"/>
-      </w:pPr>
-      <w:r>
-        <w:t>pai( P,F ) :- filho( F,P ).</w:t>
+        <w:t xml:space="preserve">edicado pai: </w:t>
+      </w:r>
+      <w:proofErr w:type="spellStart"/>
+      <w:r>
+        <w:t>Pai,Filho</w:t>
+      </w:r>
+      <w:proofErr w:type="spellEnd"/>
+      <w:r>
+        <w:t xml:space="preserve"> -&gt; {V,F}</w:t>
+      </w:r>
+    </w:p>
+    <w:p>
+      <w:pPr>
+        <w:pStyle w:val="Cdigo"/>
+      </w:pPr>
+      <w:proofErr w:type="gramStart"/>
+      <w:r>
+        <w:t>pai</w:t>
+      </w:r>
+      <w:proofErr w:type="gramEnd"/>
+      <w:r>
+        <w:t xml:space="preserve">( P,F ) :- </w:t>
+      </w:r>
+      <w:proofErr w:type="gramStart"/>
+      <w:r>
+        <w:t>filho(</w:t>
+      </w:r>
+      <w:proofErr w:type="gramEnd"/>
+      <w:r>
+        <w:t xml:space="preserve"> F,P ).</w:t>
       </w:r>
     </w:p>
     <w:p>
@@ -1818,18 +1894,51 @@
         <w:spacing w:after="0"/>
       </w:pPr>
       <w:r>
-        <w:t>% Extensão do predicado</w:t>
-      </w:r>
-      <w:r>
-        <w:t xml:space="preserve"> irmao : Irmao,Irmao -&gt; {V,F}</w:t>
-      </w:r>
-    </w:p>
-    <w:p>
-      <w:pPr>
-        <w:pStyle w:val="Cdigo"/>
-      </w:pPr>
-      <w:r>
-        <w:t>irmao(A,B) :- pai(X,A), pai(X,B), A \== B.</w:t>
+        <w:t xml:space="preserve">% Extensão do predicado </w:t>
+      </w:r>
+      <w:proofErr w:type="spellStart"/>
+      <w:proofErr w:type="gramStart"/>
+      <w:r>
+        <w:t>irmao</w:t>
+      </w:r>
+      <w:proofErr w:type="spellEnd"/>
+      <w:r>
+        <w:t xml:space="preserve"> </w:t>
+      </w:r>
+      <w:proofErr w:type="gramEnd"/>
+      <w:r>
+        <w:t xml:space="preserve">: </w:t>
+      </w:r>
+      <w:proofErr w:type="spellStart"/>
+      <w:r>
+        <w:t>Irmao,Irmao</w:t>
+      </w:r>
+      <w:proofErr w:type="spellEnd"/>
+      <w:r>
+        <w:t xml:space="preserve"> -&gt; {V,F}</w:t>
+      </w:r>
+    </w:p>
+    <w:p>
+      <w:pPr>
+        <w:pStyle w:val="Cdigo"/>
+      </w:pPr>
+      <w:proofErr w:type="spellStart"/>
+      <w:proofErr w:type="gramStart"/>
+      <w:r>
+        <w:t>irmao</w:t>
+      </w:r>
+      <w:proofErr w:type="spellEnd"/>
+      <w:proofErr w:type="gramEnd"/>
+      <w:r>
+        <w:t xml:space="preserve">(A,B) :- </w:t>
+      </w:r>
+      <w:proofErr w:type="gramStart"/>
+      <w:r>
+        <w:t>pai(X</w:t>
+      </w:r>
+      <w:proofErr w:type="gramEnd"/>
+      <w:r>
+        <w:t>,A), pai(X,B), A \== B.</w:t>
       </w:r>
     </w:p>
     <w:p>
@@ -1859,11 +1968,13 @@
         <w:pStyle w:val="Cdigo"/>
       </w:pPr>
       <w:r>
-        <w:t>% Extensã</w:t>
-      </w:r>
-      <w:r>
-        <w:t xml:space="preserve">o do predicado companheiro </w:t>
-      </w:r>
+        <w:t xml:space="preserve">% Extensão do predicado </w:t>
+      </w:r>
+      <w:proofErr w:type="gramStart"/>
+      <w:r>
+        <w:t xml:space="preserve">companheiro </w:t>
+      </w:r>
+      <w:proofErr w:type="gramEnd"/>
       <w:r>
         <w:t>: Individuo, Individuo -&gt; {V,F}</w:t>
       </w:r>
@@ -1872,8 +1983,21 @@
       <w:pPr>
         <w:pStyle w:val="Cdigo"/>
       </w:pPr>
-      <w:r>
-        <w:t>companheiro(A,B) :- filho(X,A), filho(X,B).</w:t>
+      <w:proofErr w:type="gramStart"/>
+      <w:r>
+        <w:t>companheiro</w:t>
+      </w:r>
+      <w:proofErr w:type="gramEnd"/>
+      <w:r>
+        <w:t xml:space="preserve">(A,B) :- </w:t>
+      </w:r>
+      <w:proofErr w:type="gramStart"/>
+      <w:r>
+        <w:t>filho(X</w:t>
+      </w:r>
+      <w:proofErr w:type="gramEnd"/>
+      <w:r>
+        <w:t>,A), filho(X,B).</w:t>
       </w:r>
     </w:p>
     <w:p>
@@ -1903,8 +2027,21 @@
         <w:pStyle w:val="Cdigo"/>
       </w:pPr>
       <w:r>
-        <w:t xml:space="preserve">% Extensao do predicado cunhado </w:t>
-      </w:r>
+        <w:t xml:space="preserve">% </w:t>
+      </w:r>
+      <w:proofErr w:type="spellStart"/>
+      <w:r>
+        <w:t>Extensao</w:t>
+      </w:r>
+      <w:proofErr w:type="spellEnd"/>
+      <w:r>
+        <w:t xml:space="preserve"> do predicado </w:t>
+      </w:r>
+      <w:proofErr w:type="gramStart"/>
+      <w:r>
+        <w:t xml:space="preserve">cunhado </w:t>
+      </w:r>
+      <w:proofErr w:type="gramEnd"/>
       <w:r>
         <w:t>: Individuo, Individuo -&gt; {V,F}</w:t>
       </w:r>
@@ -1913,22 +2050,61 @@
       <w:pPr>
         <w:pStyle w:val="Cdigo"/>
       </w:pPr>
-      <w:r>
-        <w:t xml:space="preserve">cunhado(A,B) :- </w:t>
-      </w:r>
+      <w:proofErr w:type="gramStart"/>
+      <w:r>
+        <w:t>cunhado</w:t>
+      </w:r>
+      <w:proofErr w:type="gramEnd"/>
+      <w:r>
+        <w:t xml:space="preserve">(A,B) :- </w:t>
+      </w:r>
+      <w:proofErr w:type="gramStart"/>
       <w:r>
         <w:t>companheiro</w:t>
       </w:r>
       <w:r>
-        <w:t>(A,X), irmao(X,B).</w:t>
-      </w:r>
-    </w:p>
-    <w:p>
-      <w:pPr>
-        <w:pStyle w:val="Cdigo"/>
-      </w:pPr>
-      <w:r>
-        <w:t>cunhado(A,B) :- companheiro(A,X), irmao(X,Y), companheiro(Y,B).</w:t>
+        <w:t>(A</w:t>
+      </w:r>
+      <w:proofErr w:type="gramEnd"/>
+      <w:r>
+        <w:t xml:space="preserve">,X), </w:t>
+      </w:r>
+      <w:proofErr w:type="spellStart"/>
+      <w:r>
+        <w:t>irmao</w:t>
+      </w:r>
+      <w:proofErr w:type="spellEnd"/>
+      <w:r>
+        <w:t>(X,B).</w:t>
+      </w:r>
+    </w:p>
+    <w:p>
+      <w:pPr>
+        <w:pStyle w:val="Cdigo"/>
+      </w:pPr>
+      <w:proofErr w:type="gramStart"/>
+      <w:r>
+        <w:t>cunhado</w:t>
+      </w:r>
+      <w:proofErr w:type="gramEnd"/>
+      <w:r>
+        <w:t xml:space="preserve">(A,B) :- </w:t>
+      </w:r>
+      <w:proofErr w:type="gramStart"/>
+      <w:r>
+        <w:t>companheiro(A</w:t>
+      </w:r>
+      <w:proofErr w:type="gramEnd"/>
+      <w:r>
+        <w:t xml:space="preserve">,X), </w:t>
+      </w:r>
+      <w:proofErr w:type="spellStart"/>
+      <w:r>
+        <w:t>irmao</w:t>
+      </w:r>
+      <w:proofErr w:type="spellEnd"/>
+      <w:r>
+        <w:t>(X,Y), companheiro(Y,B).</w:t>
       </w:r>
     </w:p>
     <w:p>
@@ -1968,26 +2144,70 @@
         <w:pStyle w:val="Cdigo"/>
       </w:pPr>
       <w:r>
-        <w:t>% Extensão do predi</w:t>
-      </w:r>
-      <w:r>
-        <w:t>cado tio: Tio,Sobrinho -&gt; {V,F}</w:t>
-      </w:r>
-    </w:p>
-    <w:p>
-      <w:pPr>
-        <w:pStyle w:val="Cdigo"/>
-      </w:pPr>
-      <w:r>
-        <w:t>tio(T,S) :- irmao(T,P), filho(S,P).</w:t>
-      </w:r>
-    </w:p>
-    <w:p>
-      <w:pPr>
-        <w:pStyle w:val="Cdigo"/>
-      </w:pPr>
-      <w:r>
-        <w:t>tio(T,S) :- companheiro(A,T), irmao(A,X), filho(S,X).</w:t>
+        <w:t xml:space="preserve">% Extensão do predicado tio: </w:t>
+      </w:r>
+      <w:proofErr w:type="spellStart"/>
+      <w:r>
+        <w:t>Tio,Sobrinho</w:t>
+      </w:r>
+      <w:proofErr w:type="spellEnd"/>
+      <w:r>
+        <w:t xml:space="preserve"> -&gt; {V,F}</w:t>
+      </w:r>
+    </w:p>
+    <w:p>
+      <w:pPr>
+        <w:pStyle w:val="Cdigo"/>
+      </w:pPr>
+      <w:proofErr w:type="gramStart"/>
+      <w:r>
+        <w:t>tio</w:t>
+      </w:r>
+      <w:proofErr w:type="gramEnd"/>
+      <w:r>
+        <w:t xml:space="preserve">(T,S) :- </w:t>
+      </w:r>
+      <w:proofErr w:type="spellStart"/>
+      <w:proofErr w:type="gramStart"/>
+      <w:r>
+        <w:t>irmao</w:t>
+      </w:r>
+      <w:proofErr w:type="spellEnd"/>
+      <w:r>
+        <w:t>(T</w:t>
+      </w:r>
+      <w:proofErr w:type="gramEnd"/>
+      <w:r>
+        <w:t>,P), filho(S,P).</w:t>
+      </w:r>
+    </w:p>
+    <w:p>
+      <w:pPr>
+        <w:pStyle w:val="Cdigo"/>
+      </w:pPr>
+      <w:proofErr w:type="gramStart"/>
+      <w:r>
+        <w:t>tio</w:t>
+      </w:r>
+      <w:proofErr w:type="gramEnd"/>
+      <w:r>
+        <w:t xml:space="preserve">(T,S) :- </w:t>
+      </w:r>
+      <w:proofErr w:type="gramStart"/>
+      <w:r>
+        <w:t>companheiro(A</w:t>
+      </w:r>
+      <w:proofErr w:type="gramEnd"/>
+      <w:r>
+        <w:t xml:space="preserve">,T), </w:t>
+      </w:r>
+      <w:proofErr w:type="spellStart"/>
+      <w:r>
+        <w:t>irmao</w:t>
+      </w:r>
+      <w:proofErr w:type="spellEnd"/>
+      <w:r>
+        <w:t>(A,X), filho(S,X).</w:t>
       </w:r>
       <w:r>
         <w:t xml:space="preserve"> </w:t>
@@ -2016,18 +2236,36 @@
         <w:pStyle w:val="Cdigo"/>
       </w:pPr>
       <w:r>
-        <w:t>% Extensão do predicado sobrinho: Sobrinho</w:t>
-      </w:r>
-      <w:r>
-        <w:t>,Tio -&gt; {V,F}</w:t>
-      </w:r>
-    </w:p>
-    <w:p>
-      <w:pPr>
-        <w:pStyle w:val="Cdigo"/>
-      </w:pPr>
-      <w:r>
-        <w:t>sobrinho(S,T) :- tio(T,S).</w:t>
+        <w:t xml:space="preserve">% Extensão do predicado sobrinho: </w:t>
+      </w:r>
+      <w:proofErr w:type="spellStart"/>
+      <w:r>
+        <w:t>Sobrinho,Tio</w:t>
+      </w:r>
+      <w:proofErr w:type="spellEnd"/>
+      <w:r>
+        <w:t xml:space="preserve"> -&gt; {V,F}</w:t>
+      </w:r>
+    </w:p>
+    <w:p>
+      <w:pPr>
+        <w:pStyle w:val="Cdigo"/>
+      </w:pPr>
+      <w:proofErr w:type="gramStart"/>
+      <w:r>
+        <w:t>sobrinho</w:t>
+      </w:r>
+      <w:proofErr w:type="gramEnd"/>
+      <w:r>
+        <w:t xml:space="preserve">(S,T) :- </w:t>
+      </w:r>
+      <w:proofErr w:type="gramStart"/>
+      <w:r>
+        <w:t>tio(T</w:t>
+      </w:r>
+      <w:proofErr w:type="gramEnd"/>
+      <w:r>
+        <w:t>,S).</w:t>
       </w:r>
     </w:p>
     <w:p>
@@ -2052,18 +2290,28 @@
         <w:pStyle w:val="Cdigo"/>
       </w:pPr>
       <w:r>
-        <w:t>% Extensão do predica</w:t>
-      </w:r>
-      <w:r>
-        <w:t>do primo: Primo, Primo -&gt; {V,F}</w:t>
-      </w:r>
-    </w:p>
-    <w:p>
-      <w:pPr>
-        <w:pStyle w:val="Cdigo"/>
-      </w:pPr>
-      <w:r>
-        <w:t>primo(X,Y) :- pai(Z,X), tio(Z,Y).</w:t>
+        <w:t>% Extensão do predicado primo: Primo, Primo -&gt; {V,F}</w:t>
+      </w:r>
+    </w:p>
+    <w:p>
+      <w:pPr>
+        <w:pStyle w:val="Cdigo"/>
+      </w:pPr>
+      <w:proofErr w:type="gramStart"/>
+      <w:r>
+        <w:t>primo</w:t>
+      </w:r>
+      <w:proofErr w:type="gramEnd"/>
+      <w:r>
+        <w:t xml:space="preserve">(X,Y) :- </w:t>
+      </w:r>
+      <w:proofErr w:type="gramStart"/>
+      <w:r>
+        <w:t>pai(Z</w:t>
+      </w:r>
+      <w:proofErr w:type="gramEnd"/>
+      <w:r>
+        <w:t>,X), tio(Z,Y).</w:t>
       </w:r>
     </w:p>
     <w:p>
@@ -2093,21 +2341,36 @@
         <w:pStyle w:val="Cdigo"/>
       </w:pPr>
       <w:r>
-        <w:t>% Extensã</w:t>
-      </w:r>
-      <w:r>
-        <w:t>o do p</w:t>
-      </w:r>
-      <w:r>
-        <w:t>redicado avo: Avo,Neto -&gt; {V,F}</w:t>
-      </w:r>
-    </w:p>
-    <w:p>
-      <w:pPr>
-        <w:pStyle w:val="Cdigo"/>
-      </w:pPr>
-      <w:r>
-        <w:t>avo( A,N ) :- filho( N,X ) , filho( X,A ).</w:t>
+        <w:t xml:space="preserve">% Extensão do predicado avo: </w:t>
+      </w:r>
+      <w:proofErr w:type="spellStart"/>
+      <w:r>
+        <w:t>Avo,Neto</w:t>
+      </w:r>
+      <w:proofErr w:type="spellEnd"/>
+      <w:r>
+        <w:t xml:space="preserve"> -&gt; {V,F}</w:t>
+      </w:r>
+    </w:p>
+    <w:p>
+      <w:pPr>
+        <w:pStyle w:val="Cdigo"/>
+      </w:pPr>
+      <w:proofErr w:type="gramStart"/>
+      <w:r>
+        <w:t>avo</w:t>
+      </w:r>
+      <w:proofErr w:type="gramEnd"/>
+      <w:r>
+        <w:t xml:space="preserve">( A,N ) :- </w:t>
+      </w:r>
+      <w:proofErr w:type="gramStart"/>
+      <w:r>
+        <w:t>filho(</w:t>
+      </w:r>
+      <w:proofErr w:type="gramEnd"/>
+      <w:r>
+        <w:t xml:space="preserve"> N,X ) , filho( X,A ).</w:t>
       </w:r>
     </w:p>
     <w:p>
@@ -2143,18 +2406,44 @@
         <w:pStyle w:val="Cdigo"/>
       </w:pPr>
       <w:r>
-        <w:t>% Extensão do pre</w:t>
-      </w:r>
-      <w:r>
-        <w:t>dicado neto : Neto,Avo -&gt; {V,F}</w:t>
-      </w:r>
-    </w:p>
-    <w:p>
-      <w:pPr>
-        <w:pStyle w:val="Cdigo"/>
-      </w:pPr>
-      <w:r>
-        <w:t>neto(N,A) :- avo(A,N).</w:t>
+        <w:t xml:space="preserve">% Extensão do predicado </w:t>
+      </w:r>
+      <w:proofErr w:type="gramStart"/>
+      <w:r>
+        <w:t xml:space="preserve">neto </w:t>
+      </w:r>
+      <w:proofErr w:type="gramEnd"/>
+      <w:r>
+        <w:t xml:space="preserve">: </w:t>
+      </w:r>
+      <w:proofErr w:type="spellStart"/>
+      <w:r>
+        <w:t>Neto,Avo</w:t>
+      </w:r>
+      <w:proofErr w:type="spellEnd"/>
+      <w:r>
+        <w:t xml:space="preserve"> -&gt; {V,F}</w:t>
+      </w:r>
+    </w:p>
+    <w:p>
+      <w:pPr>
+        <w:pStyle w:val="Cdigo"/>
+      </w:pPr>
+      <w:proofErr w:type="gramStart"/>
+      <w:r>
+        <w:t>neto</w:t>
+      </w:r>
+      <w:proofErr w:type="gramEnd"/>
+      <w:r>
+        <w:t xml:space="preserve">(N,A) :- </w:t>
+      </w:r>
+      <w:proofErr w:type="gramStart"/>
+      <w:r>
+        <w:t>avo(A</w:t>
+      </w:r>
+      <w:proofErr w:type="gramEnd"/>
+      <w:r>
+        <w:t>,N).</w:t>
       </w:r>
     </w:p>
     <w:p>
@@ -2184,21 +2473,46 @@
         <w:pStyle w:val="Cdigo"/>
       </w:pPr>
       <w:r>
-        <w:t>% Extensã</w:t>
-      </w:r>
-      <w:r>
-        <w:t xml:space="preserve">o do predicado </w:t>
-      </w:r>
-      <w:r>
-        <w:t>bisavo: Bisavo,Bisneto -&gt; {V,F}</w:t>
-      </w:r>
-    </w:p>
-    <w:p>
-      <w:pPr>
-        <w:pStyle w:val="Cdigo"/>
-      </w:pPr>
-      <w:r>
-        <w:t>bisavo(X, Y) :- pai(X,Z), avo(Z,Y).</w:t>
+        <w:t xml:space="preserve">% Extensão do predicado </w:t>
+      </w:r>
+      <w:proofErr w:type="spellStart"/>
+      <w:r>
+        <w:t>bisavo</w:t>
+      </w:r>
+      <w:proofErr w:type="spellEnd"/>
+      <w:r>
+        <w:t xml:space="preserve">: </w:t>
+      </w:r>
+      <w:proofErr w:type="spellStart"/>
+      <w:r>
+        <w:t>Bisavo,Bisneto</w:t>
+      </w:r>
+      <w:proofErr w:type="spellEnd"/>
+      <w:r>
+        <w:t xml:space="preserve"> -&gt; {V,F}</w:t>
+      </w:r>
+    </w:p>
+    <w:p>
+      <w:pPr>
+        <w:pStyle w:val="Cdigo"/>
+      </w:pPr>
+      <w:proofErr w:type="spellStart"/>
+      <w:proofErr w:type="gramStart"/>
+      <w:r>
+        <w:t>bisavo</w:t>
+      </w:r>
+      <w:proofErr w:type="spellEnd"/>
+      <w:proofErr w:type="gramEnd"/>
+      <w:r>
+        <w:t xml:space="preserve">(X, Y) :- </w:t>
+      </w:r>
+      <w:proofErr w:type="gramStart"/>
+      <w:r>
+        <w:t>pai(X</w:t>
+      </w:r>
+      <w:proofErr w:type="gramEnd"/>
+      <w:r>
+        <w:t>,Z), avo(Z,Y).</w:t>
       </w:r>
     </w:p>
     <w:p>
@@ -2218,450 +2532,621 @@
         <w:rPr>
           <w:b/>
         </w:rPr>
-        <w:t>bis</w:t>
+        <w:t>bisneto</w:t>
       </w:r>
       <w:r>
         <w:rPr>
           <w:b/>
         </w:rPr>
-        <w:t>neto</w:t>
-      </w:r>
-      <w:r>
+        <w:t xml:space="preserve">: </w:t>
+      </w:r>
+      <w:r>
+        <w:t>A é bisneto de B se B é bisavô de A.</w:t>
+      </w:r>
+    </w:p>
+    <w:p>
+      <w:pPr>
+        <w:pStyle w:val="Cdigo"/>
+      </w:pPr>
+      <w:r>
+        <w:t xml:space="preserve">% Extensão do predicado bisneto: </w:t>
+      </w:r>
+      <w:proofErr w:type="spellStart"/>
+      <w:r>
+        <w:t>Bisneto,Bisavo</w:t>
+      </w:r>
+      <w:proofErr w:type="spellEnd"/>
+      <w:r>
+        <w:t xml:space="preserve"> -&gt; {V,F}</w:t>
+      </w:r>
+    </w:p>
+    <w:p>
+      <w:pPr>
+        <w:pStyle w:val="Cdigo"/>
+      </w:pPr>
+      <w:proofErr w:type="gramStart"/>
+      <w:r>
+        <w:t>bisneto</w:t>
+      </w:r>
+      <w:proofErr w:type="gramEnd"/>
+      <w:r>
+        <w:t xml:space="preserve">(X, Y) :- </w:t>
+      </w:r>
+      <w:proofErr w:type="spellStart"/>
+      <w:proofErr w:type="gramStart"/>
+      <w:r>
+        <w:t>bisavo</w:t>
+      </w:r>
+      <w:proofErr w:type="spellEnd"/>
+      <w:r>
+        <w:t>(Y</w:t>
+      </w:r>
+      <w:proofErr w:type="gramEnd"/>
+      <w:r>
+        <w:t>,X).</w:t>
+      </w:r>
+    </w:p>
+    <w:p>
+      <w:pPr>
+        <w:pStyle w:val="Cdigo"/>
+      </w:pPr>
+    </w:p>
+    <w:p>
+      <w:pPr>
+        <w:ind w:left="707"/>
         <w:rPr>
           <w:b/>
         </w:rPr>
+      </w:pPr>
+      <w:r>
+        <w:t xml:space="preserve">Seguindo o mesmo pensamento contruímos os predicados </w:t>
+      </w:r>
+      <w:r>
+        <w:rPr>
+          <w:b/>
+        </w:rPr>
+        <w:t xml:space="preserve">trisavô </w:t>
+      </w:r>
+      <w:r>
+        <w:t xml:space="preserve">e </w:t>
+      </w:r>
+      <w:r>
+        <w:rPr>
+          <w:b/>
+        </w:rPr>
+        <w:t>trisneto.</w:t>
+      </w:r>
+    </w:p>
+    <w:p>
+      <w:pPr>
+        <w:pStyle w:val="Cdigo"/>
+      </w:pPr>
+      <w:r>
+        <w:t xml:space="preserve">% Extensão do predicado </w:t>
+      </w:r>
+      <w:proofErr w:type="spellStart"/>
+      <w:r>
+        <w:t>trisavo</w:t>
+      </w:r>
+      <w:proofErr w:type="spellEnd"/>
+      <w:r>
         <w:t xml:space="preserve">: </w:t>
       </w:r>
-      <w:r>
-        <w:t xml:space="preserve">A é </w:t>
-      </w:r>
-      <w:r>
-        <w:t>bis</w:t>
-      </w:r>
-      <w:r>
-        <w:t xml:space="preserve">neto de B se B é </w:t>
-      </w:r>
-      <w:r>
-        <w:t>bis</w:t>
-      </w:r>
-      <w:r>
-        <w:t>avô de A.</w:t>
-      </w:r>
-    </w:p>
-    <w:p>
-      <w:pPr>
-        <w:pStyle w:val="Cdigo"/>
-      </w:pPr>
-      <w:r>
-        <w:t>% Extensã</w:t>
-      </w:r>
-      <w:r>
-        <w:t>o do predicado b</w:t>
-      </w:r>
-      <w:r>
-        <w:t>isneto: Bisneto,Bisavo -&gt; {V,F}</w:t>
-      </w:r>
-    </w:p>
-    <w:p>
-      <w:pPr>
-        <w:pStyle w:val="Cdigo"/>
-      </w:pPr>
-      <w:r>
-        <w:t>bisneto(X, Y) :- bisavo(Y,X).</w:t>
-      </w:r>
-    </w:p>
-    <w:p>
-      <w:pPr>
-        <w:pStyle w:val="Cdigo"/>
-      </w:pPr>
+      <w:proofErr w:type="spellStart"/>
+      <w:r>
+        <w:t>Trisavo,Trineto</w:t>
+      </w:r>
+      <w:proofErr w:type="spellEnd"/>
+      <w:r>
+        <w:t xml:space="preserve"> -&gt; {V,F}</w:t>
+      </w:r>
+    </w:p>
+    <w:p>
+      <w:pPr>
+        <w:pStyle w:val="Cdigo"/>
+      </w:pPr>
+      <w:proofErr w:type="spellStart"/>
+      <w:proofErr w:type="gramStart"/>
+      <w:r>
+        <w:t>trisavo</w:t>
+      </w:r>
+      <w:proofErr w:type="spellEnd"/>
+      <w:proofErr w:type="gramEnd"/>
+      <w:r>
+        <w:t xml:space="preserve">(X, Y) :- </w:t>
+      </w:r>
+      <w:proofErr w:type="gramStart"/>
+      <w:r>
+        <w:t>pai(X</w:t>
+      </w:r>
+      <w:proofErr w:type="gramEnd"/>
+      <w:r>
+        <w:t xml:space="preserve">,Z), </w:t>
+      </w:r>
+      <w:proofErr w:type="spellStart"/>
+      <w:r>
+        <w:t>bisavo</w:t>
+      </w:r>
+      <w:proofErr w:type="spellEnd"/>
+      <w:r>
+        <w:t>(Z,Y).</w:t>
+      </w:r>
+    </w:p>
+    <w:p>
+      <w:pPr>
+        <w:pStyle w:val="Cdigo"/>
+      </w:pPr>
+      <w:r>
+        <w:t xml:space="preserve">% Extensão do predicado trisneto: </w:t>
+      </w:r>
+      <w:proofErr w:type="spellStart"/>
+      <w:r>
+        <w:t>Trisneto,Trisavo</w:t>
+      </w:r>
+      <w:proofErr w:type="spellEnd"/>
+      <w:r>
+        <w:t>-&gt; {V,F}</w:t>
+      </w:r>
+    </w:p>
+    <w:p>
+      <w:pPr>
+        <w:pStyle w:val="Cdigo"/>
+      </w:pPr>
+      <w:proofErr w:type="gramStart"/>
+      <w:r>
+        <w:t>trisneto</w:t>
+      </w:r>
+      <w:proofErr w:type="gramEnd"/>
+      <w:r>
+        <w:t xml:space="preserve">(X, Y) :- </w:t>
+      </w:r>
+      <w:proofErr w:type="spellStart"/>
+      <w:proofErr w:type="gramStart"/>
+      <w:r>
+        <w:t>trisavo</w:t>
+      </w:r>
+      <w:proofErr w:type="spellEnd"/>
+      <w:r>
+        <w:t>(Y</w:t>
+      </w:r>
+      <w:proofErr w:type="gramEnd"/>
+      <w:r>
+        <w:t>,Z).</w:t>
+      </w:r>
+    </w:p>
+    <w:p>
+      <w:pPr>
+        <w:pStyle w:val="Cdigo"/>
+      </w:pPr>
+    </w:p>
+    <w:p>
+      <w:pPr>
+        <w:ind w:left="708"/>
+      </w:pPr>
+      <w:r>
+        <w:t xml:space="preserve">Estes foram os predicados básicos definidos para representar as relações entre os membros da família. </w:t>
+      </w:r>
+    </w:p>
+    <w:p>
+      <w:pPr>
+        <w:ind w:left="708"/>
+      </w:pPr>
+      <w:r>
+        <w:t xml:space="preserve">No entanto representamos ainda os </w:t>
+      </w:r>
+      <w:proofErr w:type="gramStart"/>
+      <w:r>
+        <w:t xml:space="preserve">predicados </w:t>
+      </w:r>
+      <w:r>
+        <w:rPr>
+          <w:b/>
+        </w:rPr>
+        <w:t>descendente</w:t>
+      </w:r>
+      <w:proofErr w:type="gramEnd"/>
+      <w:r>
+        <w:rPr>
+          <w:b/>
+        </w:rPr>
+        <w:t xml:space="preserve"> </w:t>
+      </w:r>
+      <w:r>
+        <w:t xml:space="preserve">e </w:t>
+      </w:r>
+      <w:r>
+        <w:rPr>
+          <w:b/>
+        </w:rPr>
+        <w:t xml:space="preserve">ascendente </w:t>
+      </w:r>
+      <w:r>
+        <w:t xml:space="preserve">cujo objetivo é determinar se um individuo é descendente de outro. Estes predicados tem duas variantes: uma variante com 2 argumentos (os dois indivíduos) e a outra com 3 argumentos (os dois indivíduos e o seu grau de parentesco). Sabemos que uma pessoa é descendente de outra quando é sua filha ou quando algum seu ascendente é descendente dessa pessoa. </w:t>
+      </w:r>
+    </w:p>
+    <w:p>
+      <w:pPr>
+        <w:pStyle w:val="Cdigo"/>
+      </w:pPr>
+      <w:r>
+        <w:t>% Extensão do predicado descendente: Descendente, Ascendente -&gt; {V,F}</w:t>
+      </w:r>
+    </w:p>
+    <w:p>
+      <w:pPr>
+        <w:pStyle w:val="Cdigo"/>
+      </w:pPr>
+      <w:proofErr w:type="gramStart"/>
+      <w:r>
+        <w:t>descendente</w:t>
+      </w:r>
+      <w:proofErr w:type="gramEnd"/>
+      <w:r>
+        <w:t xml:space="preserve">( X,Y ) :- </w:t>
+      </w:r>
+      <w:proofErr w:type="gramStart"/>
+      <w:r>
+        <w:t>filho(</w:t>
+      </w:r>
+      <w:proofErr w:type="gramEnd"/>
+      <w:r>
+        <w:t xml:space="preserve"> X,Y ).</w:t>
+      </w:r>
+    </w:p>
+    <w:p>
+      <w:pPr>
+        <w:pStyle w:val="Cdigo"/>
+      </w:pPr>
+      <w:proofErr w:type="gramStart"/>
+      <w:r>
+        <w:t>descendente</w:t>
+      </w:r>
+      <w:proofErr w:type="gramEnd"/>
+      <w:r>
+        <w:t xml:space="preserve">( X,Y ) :- </w:t>
+      </w:r>
+    </w:p>
+    <w:p>
+      <w:pPr>
+        <w:pStyle w:val="Cdigo"/>
+      </w:pPr>
+      <w:r>
+        <w:tab/>
+      </w:r>
+      <w:proofErr w:type="gramStart"/>
+      <w:r>
+        <w:t>filho</w:t>
+      </w:r>
+      <w:proofErr w:type="gramEnd"/>
+      <w:r>
+        <w:t>( X,A ),</w:t>
+      </w:r>
+    </w:p>
+    <w:p>
+      <w:pPr>
+        <w:pStyle w:val="Cdigo"/>
+      </w:pPr>
+      <w:r>
+        <w:tab/>
+      </w:r>
+      <w:proofErr w:type="gramStart"/>
+      <w:r>
+        <w:t>descendente</w:t>
+      </w:r>
+      <w:proofErr w:type="gramEnd"/>
+      <w:r>
+        <w:t>( A,Y ).</w:t>
+      </w:r>
+      <w:r>
+        <w:tab/>
+      </w:r>
+    </w:p>
+    <w:p>
+      <w:pPr>
+        <w:pStyle w:val="Cdigo"/>
+      </w:pPr>
+      <w:r>
+        <w:t>% Extensão do predicado descendente: Descendente, Ascendente, Grau -&gt; {V,F}</w:t>
+      </w:r>
+    </w:p>
+    <w:p>
+      <w:pPr>
+        <w:pStyle w:val="Cdigo"/>
+      </w:pPr>
+      <w:proofErr w:type="gramStart"/>
+      <w:r>
+        <w:t>descendente</w:t>
+      </w:r>
+      <w:proofErr w:type="gramEnd"/>
+      <w:r>
+        <w:t xml:space="preserve">( D,A,1 ) :- </w:t>
+      </w:r>
+      <w:proofErr w:type="gramStart"/>
+      <w:r>
+        <w:t>filho(</w:t>
+      </w:r>
+      <w:proofErr w:type="gramEnd"/>
+      <w:r>
+        <w:t xml:space="preserve"> D,A ).</w:t>
+      </w:r>
+    </w:p>
+    <w:p>
+      <w:pPr>
+        <w:pStyle w:val="Cdigo"/>
+      </w:pPr>
+      <w:proofErr w:type="gramStart"/>
+      <w:r>
+        <w:t>descendente</w:t>
+      </w:r>
+      <w:proofErr w:type="gramEnd"/>
+      <w:r>
+        <w:t xml:space="preserve">( D,A,G ) :- </w:t>
+      </w:r>
+    </w:p>
+    <w:p>
+      <w:pPr>
+        <w:pStyle w:val="Cdigo"/>
+      </w:pPr>
+      <w:r>
+        <w:tab/>
+      </w:r>
+      <w:proofErr w:type="gramStart"/>
+      <w:r>
+        <w:t>filho</w:t>
+      </w:r>
+      <w:proofErr w:type="gramEnd"/>
+      <w:r>
+        <w:t>( D,X ),</w:t>
+      </w:r>
+    </w:p>
+    <w:p>
+      <w:pPr>
+        <w:pStyle w:val="Cdigo"/>
+      </w:pPr>
+      <w:r>
+        <w:tab/>
+      </w:r>
+      <w:proofErr w:type="gramStart"/>
+      <w:r>
+        <w:t>descendente</w:t>
+      </w:r>
+      <w:proofErr w:type="gramEnd"/>
+      <w:r>
+        <w:t>( X,A,N),</w:t>
+      </w:r>
+    </w:p>
+    <w:p>
+      <w:pPr>
+        <w:pStyle w:val="Cdigo"/>
+      </w:pPr>
+      <w:r>
+        <w:tab/>
+        <w:t xml:space="preserve">G </w:t>
+      </w:r>
+      <w:proofErr w:type="spellStart"/>
+      <w:r>
+        <w:t>is</w:t>
+      </w:r>
+      <w:proofErr w:type="spellEnd"/>
+      <w:r>
+        <w:t xml:space="preserve"> N+1.</w:t>
+      </w:r>
     </w:p>
     <w:p>
       <w:pPr>
         <w:ind w:left="707"/>
+      </w:pPr>
+      <w:r>
+        <w:t>É possível saber que A é ascendente de B se B for descendente de A.</w:t>
+      </w:r>
+    </w:p>
+    <w:p>
+      <w:pPr>
+        <w:pStyle w:val="Cdigo"/>
+      </w:pPr>
+      <w:r>
+        <w:lastRenderedPageBreak/>
+        <w:t>% Extensão do predicado ascendente: Ascendente, Descendente -&gt; {V,F}</w:t>
+      </w:r>
+    </w:p>
+    <w:p>
+      <w:pPr>
+        <w:pStyle w:val="Cdigo"/>
+      </w:pPr>
+      <w:proofErr w:type="gramStart"/>
+      <w:r>
+        <w:t>ascendente</w:t>
+      </w:r>
+      <w:proofErr w:type="gramEnd"/>
+      <w:r>
+        <w:t xml:space="preserve">( X,Y ) :- </w:t>
+      </w:r>
+      <w:proofErr w:type="gramStart"/>
+      <w:r>
+        <w:t>descendente(</w:t>
+      </w:r>
+      <w:proofErr w:type="gramEnd"/>
+      <w:r>
+        <w:t xml:space="preserve"> Y,X ).</w:t>
+      </w:r>
+    </w:p>
+    <w:p>
+      <w:pPr>
+        <w:pStyle w:val="Cdigo"/>
+      </w:pPr>
+      <w:r>
+        <w:t>% Extensão do predicado ascendente: Ascendente, Descendente, Grau -&gt; {V,F}</w:t>
+      </w:r>
+    </w:p>
+    <w:p>
+      <w:pPr>
+        <w:pStyle w:val="Cdigo"/>
+      </w:pPr>
+      <w:proofErr w:type="gramStart"/>
+      <w:r>
+        <w:t>ascendente</w:t>
+      </w:r>
+      <w:proofErr w:type="gramEnd"/>
+      <w:r>
+        <w:t xml:space="preserve">( D,A,G ) :- </w:t>
+      </w:r>
+      <w:proofErr w:type="gramStart"/>
+      <w:r>
+        <w:t>descendente(A</w:t>
+      </w:r>
+      <w:proofErr w:type="gramEnd"/>
+      <w:r>
+        <w:t>,D,G).</w:t>
+      </w:r>
+    </w:p>
+    <w:p>
+      <w:pPr>
+        <w:pStyle w:val="Cdigo"/>
+      </w:pPr>
+    </w:p>
+    <w:p>
+      <w:pPr>
+        <w:ind w:left="708"/>
+      </w:pPr>
+      <w:r>
+        <w:t xml:space="preserve">Foram ainda definidos os predicados </w:t>
+      </w:r>
+      <w:proofErr w:type="spellStart"/>
+      <w:r>
         <w:rPr>
           <w:b/>
         </w:rPr>
-      </w:pPr>
-      <w:r>
-        <w:t xml:space="preserve">Seguindo o mesmo pensamento contruímos os predicados </w:t>
-      </w:r>
+        <w:t>descendenteAte</w:t>
+      </w:r>
+      <w:proofErr w:type="spellEnd"/>
       <w:r>
         <w:rPr>
           <w:b/>
         </w:rPr>
-        <w:t xml:space="preserve">trisavô </w:t>
+        <w:t xml:space="preserve"> </w:t>
       </w:r>
       <w:r>
         <w:t xml:space="preserve">e </w:t>
       </w:r>
+      <w:proofErr w:type="spellStart"/>
       <w:r>
         <w:rPr>
           <w:b/>
         </w:rPr>
-        <w:t>trisneto.</w:t>
-      </w:r>
-    </w:p>
-    <w:p>
-      <w:pPr>
-        <w:pStyle w:val="Cdigo"/>
-      </w:pPr>
-      <w:r>
-        <w:t>% Ext</w:t>
-      </w:r>
-      <w:r>
-        <w:t>ensã</w:t>
-      </w:r>
-      <w:r>
-        <w:t>o do predicado tr</w:t>
-      </w:r>
-      <w:r>
-        <w:t>isavo: Trisavo,Trineto -&gt; {V,F}</w:t>
-      </w:r>
-    </w:p>
-    <w:p>
-      <w:pPr>
-        <w:pStyle w:val="Cdigo"/>
-      </w:pPr>
-      <w:r>
-        <w:t>trisavo(X, Y) :- pai(X,Z), bisavo(Z,Y).</w:t>
-      </w:r>
-    </w:p>
-    <w:p>
-      <w:pPr>
-        <w:pStyle w:val="Cdigo"/>
-      </w:pPr>
-      <w:r>
-        <w:t>% Extensã</w:t>
-      </w:r>
-      <w:r>
-        <w:t>o do predicado tri</w:t>
-      </w:r>
-      <w:r>
-        <w:t>sneto: Trisneto,Trisavo-&gt; {V,F}</w:t>
-      </w:r>
-    </w:p>
-    <w:p>
-      <w:pPr>
-        <w:pStyle w:val="Cdigo"/>
-      </w:pPr>
-      <w:r>
-        <w:t>trisneto(X, Y) :- trisavo(Y,Z).</w:t>
-      </w:r>
-    </w:p>
-    <w:p>
-      <w:pPr>
-        <w:pStyle w:val="Cdigo"/>
-      </w:pPr>
-    </w:p>
-    <w:p>
-      <w:pPr>
-        <w:ind w:left="708"/>
-      </w:pPr>
-      <w:r>
-        <w:t xml:space="preserve">Estes foram os predicados básicos definidos para representar as relações entre os membros da família. </w:t>
-      </w:r>
-    </w:p>
-    <w:p>
-      <w:pPr>
-        <w:ind w:left="708"/>
-      </w:pPr>
-      <w:r>
-        <w:t xml:space="preserve">No entanto representamos ainda os predicados </w:t>
-      </w:r>
-      <w:r>
-        <w:rPr>
-          <w:b/>
-        </w:rPr>
-        <w:t xml:space="preserve">descendente </w:t>
-      </w:r>
-      <w:r>
-        <w:t xml:space="preserve">e </w:t>
-      </w:r>
-      <w:r>
-        <w:rPr>
-          <w:b/>
-        </w:rPr>
-        <w:t xml:space="preserve">ascendente </w:t>
-      </w:r>
-      <w:r>
-        <w:t xml:space="preserve">cujo objetivo é determinar se um individuo é descendente de outro. Estes predicados tem duas variantes: uma variante com 2 argumentos (os dois indivíduos) e a outra com 3 argumentos (os dois indivíduos e o seu grau de parentesco). Sabemos que uma pessoa é descendente de outra quando é sua filha ou quando algum seu ascendente é descendente dessa pessoa. </w:t>
-      </w:r>
-    </w:p>
-    <w:p>
-      <w:pPr>
-        <w:pStyle w:val="Cdigo"/>
-      </w:pPr>
-      <w:r>
-        <w:t>% Extensã</w:t>
-      </w:r>
-      <w:r>
-        <w:t>o do predicado descendente: Descendente,</w:t>
-      </w:r>
+        <w:t>ascendenteAte</w:t>
+      </w:r>
+      <w:proofErr w:type="spellEnd"/>
+      <w:r>
+        <w:t xml:space="preserve"> que verificam se A é descendente (ou ascendente, respetivamente) de B num grau menor ou igual do que o passado como argumento. Para a construção destes predicados só foi necessário utilizar os predicados anteriores (descendente e ascendente) e acrescentar uma condição de desigualdade para o grau.</w:t>
+      </w:r>
+    </w:p>
+    <w:p>
+      <w:pPr>
+        <w:pStyle w:val="Cdigo"/>
+      </w:pPr>
+      <w:r>
+        <w:t xml:space="preserve">% Extensão do predicado </w:t>
+      </w:r>
+      <w:proofErr w:type="spellStart"/>
+      <w:proofErr w:type="gramStart"/>
+      <w:r>
+        <w:t>descendenteAte</w:t>
+      </w:r>
+      <w:proofErr w:type="spellEnd"/>
       <w:r>
         <w:t xml:space="preserve"> </w:t>
       </w:r>
-      <w:r>
-        <w:t>Ascendente -&gt; {V,F}</w:t>
-      </w:r>
-    </w:p>
-    <w:p>
-      <w:pPr>
-        <w:pStyle w:val="Cdigo"/>
-      </w:pPr>
-      <w:r>
-        <w:t>descendente( X,Y ) :- filho( X,Y ).</w:t>
-      </w:r>
-    </w:p>
-    <w:p>
-      <w:pPr>
-        <w:pStyle w:val="Cdigo"/>
-      </w:pPr>
-      <w:r>
-        <w:t xml:space="preserve">descendente( X,Y ) :- </w:t>
-      </w:r>
-    </w:p>
-    <w:p>
-      <w:pPr>
-        <w:pStyle w:val="Cdigo"/>
-      </w:pPr>
-      <w:r>
-        <w:tab/>
-        <w:t>filho( X,A ),</w:t>
-      </w:r>
-    </w:p>
-    <w:p>
-      <w:pPr>
-        <w:pStyle w:val="Cdigo"/>
-      </w:pPr>
-      <w:r>
-        <w:tab/>
-        <w:t>descendente( A,Y ).</w:t>
-      </w:r>
-      <w:r>
-        <w:tab/>
-      </w:r>
-    </w:p>
-    <w:p>
-      <w:pPr>
-        <w:pStyle w:val="Cdigo"/>
-      </w:pPr>
-      <w:r>
-        <w:t xml:space="preserve">% Extensão </w:t>
-      </w:r>
-      <w:r>
-        <w:t>do predicado descendente: Descendente,</w:t>
+      <w:proofErr w:type="gramEnd"/>
+      <w:r>
+        <w:t>: Descendente, Ascendente, Grau -&gt; {V,F}</w:t>
+      </w:r>
+    </w:p>
+    <w:p>
+      <w:pPr>
+        <w:pStyle w:val="Cdigo"/>
+      </w:pPr>
+      <w:proofErr w:type="spellStart"/>
+      <w:proofErr w:type="gramStart"/>
+      <w:r>
+        <w:t>descendenteAte</w:t>
+      </w:r>
+      <w:proofErr w:type="spellEnd"/>
+      <w:proofErr w:type="gramEnd"/>
+      <w:r>
+        <w:t xml:space="preserve">(D,A,G) :- </w:t>
+      </w:r>
+      <w:proofErr w:type="gramStart"/>
+      <w:r>
+        <w:t>descendente(D</w:t>
+      </w:r>
+      <w:proofErr w:type="gramEnd"/>
+      <w:r>
+        <w:t>,A,Z), Z=&lt;G.</w:t>
+      </w:r>
+    </w:p>
+    <w:p>
+      <w:pPr>
+        <w:pStyle w:val="Cdigo"/>
+      </w:pPr>
+      <w:r>
+        <w:t xml:space="preserve">% Extensão do predicado </w:t>
+      </w:r>
+      <w:proofErr w:type="spellStart"/>
+      <w:r>
+        <w:t>ascendenteAte</w:t>
+      </w:r>
+      <w:proofErr w:type="spellEnd"/>
+      <w:r>
+        <w:t>: Ascendente, Descendente, Grau -&gt; {V,F}</w:t>
+      </w:r>
+    </w:p>
+    <w:p>
+      <w:pPr>
+        <w:pStyle w:val="Cdigo"/>
+      </w:pPr>
+      <w:proofErr w:type="spellStart"/>
+      <w:proofErr w:type="gramStart"/>
+      <w:r>
+        <w:t>ascendenteAte</w:t>
+      </w:r>
+      <w:proofErr w:type="spellEnd"/>
+      <w:proofErr w:type="gramEnd"/>
+      <w:r>
+        <w:t xml:space="preserve">(A,D,G) :- </w:t>
+      </w:r>
+      <w:proofErr w:type="spellStart"/>
+      <w:proofErr w:type="gramStart"/>
+      <w:r>
+        <w:t>descendenteAte</w:t>
+      </w:r>
+      <w:proofErr w:type="spellEnd"/>
+      <w:r>
+        <w:t>(D</w:t>
+      </w:r>
+      <w:proofErr w:type="gramEnd"/>
+      <w:r>
+        <w:t>,A,G).</w:t>
+      </w:r>
+    </w:p>
+    <w:p>
+      <w:pPr>
+        <w:pStyle w:val="Cdigo"/>
+      </w:pPr>
+    </w:p>
+    <w:p>
+      <w:pPr>
+        <w:ind w:left="708" w:firstLine="706"/>
+      </w:pPr>
+      <w:r>
+        <w:t xml:space="preserve">No contexto do problema é também útil ter a possibilidade de consultar todos os indivíduos que possuem uma determinada relação familiar com um outro. Então foram desenvolvidos predicados que permitem essa consulta para todos os tipos de relacionamentos definidos anteriormente. Para a sua construção utilizamos o </w:t>
+      </w:r>
+      <w:r>
+        <w:t>predicado</w:t>
       </w:r>
       <w:r>
         <w:t xml:space="preserve"> </w:t>
       </w:r>
-      <w:r>
-        <w:t>Ascendente,</w:t>
-      </w:r>
-      <w:r>
-        <w:t xml:space="preserve"> </w:t>
-      </w:r>
-      <w:r>
-        <w:t>Grau -&gt; {V,F}</w:t>
-      </w:r>
-    </w:p>
-    <w:p>
-      <w:pPr>
-        <w:pStyle w:val="Cdigo"/>
-      </w:pPr>
-      <w:r>
-        <w:t>descendente( D,A,1 ) :- filho( D,A ).</w:t>
-      </w:r>
-    </w:p>
-    <w:p>
-      <w:pPr>
-        <w:pStyle w:val="Cdigo"/>
-      </w:pPr>
-      <w:r>
-        <w:t xml:space="preserve">descendente( D,A,G ) :- </w:t>
-      </w:r>
-    </w:p>
-    <w:p>
-      <w:pPr>
-        <w:pStyle w:val="Cdigo"/>
-      </w:pPr>
-      <w:r>
-        <w:tab/>
-        <w:t>filho( D,X ),</w:t>
-      </w:r>
-    </w:p>
-    <w:p>
-      <w:pPr>
-        <w:pStyle w:val="Cdigo"/>
-      </w:pPr>
-      <w:r>
-        <w:tab/>
-        <w:t>descendente( X,A,N),</w:t>
-      </w:r>
-    </w:p>
-    <w:p>
-      <w:pPr>
-        <w:pStyle w:val="Cdigo"/>
-      </w:pPr>
-      <w:r>
-        <w:tab/>
-        <w:t>G is N+1.</w:t>
-      </w:r>
-    </w:p>
-    <w:p>
-      <w:pPr>
-        <w:ind w:left="707"/>
-      </w:pPr>
-      <w:r>
-        <w:t>É possível saber que A é ascendente de B se B for descendente de A.</w:t>
-      </w:r>
-    </w:p>
-    <w:p>
-      <w:pPr>
-        <w:pStyle w:val="Cdigo"/>
-      </w:pPr>
-      <w:r>
-        <w:lastRenderedPageBreak/>
-        <w:t>% Extensã</w:t>
-      </w:r>
-      <w:r>
-        <w:t>o do predicado ascendente: Ascendente, Descendente -&gt; {V,F}</w:t>
-      </w:r>
-    </w:p>
-    <w:p>
-      <w:pPr>
-        <w:pStyle w:val="Cdigo"/>
-      </w:pPr>
-      <w:r>
-        <w:t>ascendente( X,Y ) :- descendente( Y,X ).</w:t>
-      </w:r>
-    </w:p>
-    <w:p>
-      <w:pPr>
-        <w:pStyle w:val="Cdigo"/>
-      </w:pPr>
-      <w:r>
-        <w:t>% Extensã</w:t>
-      </w:r>
-      <w:r>
-        <w:t>o do predicado ascendente: Ascendente,</w:t>
-      </w:r>
-      <w:r>
-        <w:t xml:space="preserve"> </w:t>
-      </w:r>
-      <w:r>
-        <w:t>Descendente,</w:t>
-      </w:r>
-      <w:r>
-        <w:t xml:space="preserve"> </w:t>
-      </w:r>
-      <w:r>
-        <w:t>Grau -&gt; {V,F}</w:t>
-      </w:r>
-    </w:p>
-    <w:p>
-      <w:pPr>
-        <w:pStyle w:val="Cdigo"/>
-      </w:pPr>
-      <w:r>
-        <w:t>ascendente( D,A,G ) :- descendente(A,D,G).</w:t>
-      </w:r>
-    </w:p>
-    <w:p>
-      <w:pPr>
-        <w:pStyle w:val="Cdigo"/>
-      </w:pPr>
-    </w:p>
-    <w:p>
-      <w:pPr>
-        <w:ind w:left="708"/>
-      </w:pPr>
-      <w:r>
-        <w:t xml:space="preserve">Foram ainda definidos os predicados </w:t>
-      </w:r>
-      <w:r>
-        <w:rPr>
-          <w:b/>
-        </w:rPr>
-        <w:t xml:space="preserve">descendenteAte </w:t>
-      </w:r>
-      <w:r>
-        <w:t xml:space="preserve">e </w:t>
-      </w:r>
-      <w:r>
-        <w:rPr>
-          <w:b/>
-        </w:rPr>
-        <w:t>ascendenteAte</w:t>
-      </w:r>
-      <w:r>
-        <w:t xml:space="preserve"> que verificam se A é descendente (ou ascendente, respetivamente) de B num grau menor ou igual do que o passado como argumento. Para a construção destes predicados só foi necessário utilizar os predicados anteriores (descendente e ascendente) e acrescentar uma condição de desigualdade para o grau.</w:t>
-      </w:r>
-    </w:p>
-    <w:p>
-      <w:pPr>
-        <w:pStyle w:val="Cdigo"/>
-      </w:pPr>
-      <w:r>
-        <w:t>% Extensão do predicado descendenteAte : Descendente, Ascendente, Grau</w:t>
-      </w:r>
-      <w:r>
-        <w:t xml:space="preserve"> -&gt; {V,F}</w:t>
-      </w:r>
-    </w:p>
-    <w:p>
-      <w:pPr>
-        <w:pStyle w:val="Cdigo"/>
-      </w:pPr>
-      <w:r>
-        <w:t>descendenteAte(D,A,G) :- descendente(D,A,Z), Z=&lt;G.</w:t>
-      </w:r>
-    </w:p>
-    <w:p>
-      <w:pPr>
-        <w:pStyle w:val="Cdigo"/>
-      </w:pPr>
-      <w:r>
-        <w:t>% Exte</w:t>
-      </w:r>
-      <w:r>
-        <w:t xml:space="preserve">nsão do predicado ascendenteAte: </w:t>
-      </w:r>
-      <w:r>
-        <w:t>Ascendente,</w:t>
-      </w:r>
-      <w:r>
-        <w:t xml:space="preserve"> </w:t>
-      </w:r>
-      <w:r>
-        <w:t>Descendente, Grau -&gt; {V,F}</w:t>
-      </w:r>
-    </w:p>
-    <w:p>
-      <w:pPr>
-        <w:pStyle w:val="Cdigo"/>
-      </w:pPr>
-      <w:r>
-        <w:t>ascendenteAte(A,D,G) :- descendenteAte(D,A,G).</w:t>
-      </w:r>
-    </w:p>
-    <w:p>
-      <w:pPr>
-        <w:pStyle w:val="Cdigo"/>
-      </w:pPr>
-    </w:p>
-    <w:p>
-      <w:pPr>
-        <w:ind w:left="708" w:firstLine="706"/>
-      </w:pPr>
-      <w:r>
-        <w:t xml:space="preserve">No contexto do problema é também útil ter a possibilidade de consultar todos os indivíduos que possuem uma determinada relação familiar com um outro. Então foram desenvolvidos predicados que permitem essa consulta para todos os tipos de relacionamentos definidos anteriormente. Para a sua construção utilizamos o </w:t>
-      </w:r>
-      <w:r>
-        <w:t>predicado</w:t>
-      </w:r>
-      <w:r>
-        <w:t xml:space="preserve"> </w:t>
-      </w:r>
+      <w:proofErr w:type="spellStart"/>
       <w:r>
         <w:rPr>
           <w:b/>
@@ -2669,6 +3154,7 @@
         </w:rPr>
         <w:t>findall</w:t>
       </w:r>
+      <w:proofErr w:type="spellEnd"/>
       <w:r>
         <w:t xml:space="preserve"> do </w:t>
       </w:r>
@@ -2693,38 +3179,57 @@
         <w:pStyle w:val="Cdigo"/>
       </w:pPr>
       <w:r>
-        <w:t>% Extensã</w:t>
-      </w:r>
-      <w:r>
-        <w:t xml:space="preserve">o do predicado </w:t>
-      </w:r>
-      <w:r>
-        <w:t>filhos: Pai,Resultados -&gt; {V,F}</w:t>
-      </w:r>
-    </w:p>
-    <w:p>
-      <w:pPr>
-        <w:pStyle w:val="Cdigo"/>
-      </w:pPr>
-      <w:r>
-        <w:t>filhos(I, R) :-</w:t>
-      </w:r>
-    </w:p>
-    <w:p>
-      <w:pPr>
-        <w:pStyle w:val="Cdigo"/>
-      </w:pPr>
-      <w:r>
-        <w:t>findall(P, filho(P, I), S),</w:t>
-      </w:r>
-    </w:p>
-    <w:p>
-      <w:pPr>
-        <w:pStyle w:val="Cdigo"/>
-      </w:pPr>
-      <w:r>
-        <w:t>R = S .</w:t>
-      </w:r>
+        <w:t xml:space="preserve">% Extensão do predicado filhos: </w:t>
+      </w:r>
+      <w:proofErr w:type="spellStart"/>
+      <w:r>
+        <w:t>Pai,Resultados</w:t>
+      </w:r>
+      <w:proofErr w:type="spellEnd"/>
+      <w:r>
+        <w:t xml:space="preserve"> -&gt; {V,F}</w:t>
+      </w:r>
+    </w:p>
+    <w:p>
+      <w:pPr>
+        <w:pStyle w:val="Cdigo"/>
+      </w:pPr>
+      <w:proofErr w:type="gramStart"/>
+      <w:r>
+        <w:t>filhos</w:t>
+      </w:r>
+      <w:proofErr w:type="gramEnd"/>
+      <w:r>
+        <w:t>(I, R) :-</w:t>
+      </w:r>
+    </w:p>
+    <w:p>
+      <w:pPr>
+        <w:pStyle w:val="Cdigo"/>
+      </w:pPr>
+      <w:proofErr w:type="spellStart"/>
+      <w:proofErr w:type="gramStart"/>
+      <w:r>
+        <w:t>findall</w:t>
+      </w:r>
+      <w:proofErr w:type="spellEnd"/>
+      <w:proofErr w:type="gramEnd"/>
+      <w:r>
+        <w:t>(P, filho(P, I), S),</w:t>
+      </w:r>
+    </w:p>
+    <w:p>
+      <w:pPr>
+        <w:pStyle w:val="Cdigo"/>
+      </w:pPr>
+      <w:r>
+        <w:t xml:space="preserve">R = </w:t>
+      </w:r>
+      <w:proofErr w:type="gramStart"/>
+      <w:r>
+        <w:t>S .</w:t>
+      </w:r>
+      <w:proofErr w:type="gramEnd"/>
     </w:p>
     <w:p/>
     <w:p>
@@ -2744,59 +3249,154 @@
       </w:pPr>
       <w:r>
         <w:lastRenderedPageBreak/>
-        <w:t>% Extensã</w:t>
-      </w:r>
-      <w:r>
-        <w:t>o do predicado apagaTudo : Ele</w:t>
-      </w:r>
-      <w:r>
-        <w:t>mento, Lista, Resultado -&gt;{V,F}</w:t>
-      </w:r>
-    </w:p>
-    <w:p>
-      <w:pPr>
-        <w:pStyle w:val="Cdigo"/>
-      </w:pPr>
-      <w:r>
-        <w:t>apagaTudo(X,[],[]).</w:t>
-      </w:r>
-    </w:p>
-    <w:p>
-      <w:pPr>
-        <w:pStyle w:val="Cdigo"/>
-      </w:pPr>
-      <w:r>
-        <w:t>apagaTudo(X,[X|L],R) :- apagaTudo(X,L,Res), R = Res.</w:t>
-      </w:r>
-    </w:p>
-    <w:p>
-      <w:pPr>
-        <w:pStyle w:val="Cdigo"/>
-      </w:pPr>
-      <w:r>
-        <w:t>apagaTudo(X,[Y|L],R) :- X\==Y, apagaTudo(X,L,NL), R = [Y|NL].</w:t>
-      </w:r>
-    </w:p>
-    <w:p>
-      <w:pPr>
-        <w:pStyle w:val="Cdigo"/>
-      </w:pPr>
-      <w:r>
-        <w:t>% Extensã</w:t>
-      </w:r>
-      <w:r>
-        <w:t>o do predicado apagaRepe</w:t>
-      </w:r>
-      <w:r>
-        <w:t>tidos: Lista,Resultado -&gt; {V,F}</w:t>
-      </w:r>
-    </w:p>
-    <w:p>
-      <w:pPr>
-        <w:pStyle w:val="Cdigo"/>
-      </w:pPr>
-      <w:r>
-        <w:t>apagaRepetidos([],[]).</w:t>
+        <w:t xml:space="preserve">% Extensão do predicado </w:t>
+      </w:r>
+      <w:proofErr w:type="spellStart"/>
+      <w:proofErr w:type="gramStart"/>
+      <w:r>
+        <w:t>apagaTudo</w:t>
+      </w:r>
+      <w:proofErr w:type="spellEnd"/>
+      <w:r>
+        <w:t xml:space="preserve"> </w:t>
+      </w:r>
+      <w:proofErr w:type="gramEnd"/>
+      <w:r>
+        <w:t xml:space="preserve">: Elemento, Lista, Resultado </w:t>
+      </w:r>
+      <w:proofErr w:type="gramStart"/>
+      <w:r>
+        <w:t>-&gt;{V</w:t>
+      </w:r>
+      <w:proofErr w:type="gramEnd"/>
+      <w:r>
+        <w:t>,F}</w:t>
+      </w:r>
+    </w:p>
+    <w:p>
+      <w:pPr>
+        <w:pStyle w:val="Cdigo"/>
+      </w:pPr>
+      <w:proofErr w:type="spellStart"/>
+      <w:proofErr w:type="gramStart"/>
+      <w:r>
+        <w:t>apagaTudo</w:t>
+      </w:r>
+      <w:proofErr w:type="spellEnd"/>
+      <w:proofErr w:type="gramEnd"/>
+      <w:r>
+        <w:t>(X,[],[]).</w:t>
+      </w:r>
+    </w:p>
+    <w:p>
+      <w:pPr>
+        <w:pStyle w:val="Cdigo"/>
+      </w:pPr>
+      <w:proofErr w:type="spellStart"/>
+      <w:proofErr w:type="gramStart"/>
+      <w:r>
+        <w:t>apagaTudo</w:t>
+      </w:r>
+      <w:proofErr w:type="spellEnd"/>
+      <w:proofErr w:type="gramEnd"/>
+      <w:r>
+        <w:t xml:space="preserve">(X,[X|L],R) :- </w:t>
+      </w:r>
+      <w:proofErr w:type="spellStart"/>
+      <w:proofErr w:type="gramStart"/>
+      <w:r>
+        <w:t>apagaTudo</w:t>
+      </w:r>
+      <w:proofErr w:type="spellEnd"/>
+      <w:r>
+        <w:t>(</w:t>
+      </w:r>
+      <w:proofErr w:type="spellStart"/>
+      <w:r>
+        <w:t>X</w:t>
+      </w:r>
+      <w:proofErr w:type="gramEnd"/>
+      <w:r>
+        <w:t>,L,Res</w:t>
+      </w:r>
+      <w:proofErr w:type="spellEnd"/>
+      <w:r>
+        <w:t xml:space="preserve">), R = </w:t>
+      </w:r>
+      <w:proofErr w:type="spellStart"/>
+      <w:r>
+        <w:t>Res</w:t>
+      </w:r>
+      <w:proofErr w:type="spellEnd"/>
+      <w:r>
+        <w:t>.</w:t>
+      </w:r>
+    </w:p>
+    <w:p>
+      <w:pPr>
+        <w:pStyle w:val="Cdigo"/>
+      </w:pPr>
+      <w:proofErr w:type="spellStart"/>
+      <w:proofErr w:type="gramStart"/>
+      <w:r>
+        <w:t>apagaTudo</w:t>
+      </w:r>
+      <w:proofErr w:type="spellEnd"/>
+      <w:proofErr w:type="gramEnd"/>
+      <w:r>
+        <w:t xml:space="preserve">(X,[Y|L],R) :- X\==Y, </w:t>
+      </w:r>
+      <w:proofErr w:type="spellStart"/>
+      <w:proofErr w:type="gramStart"/>
+      <w:r>
+        <w:t>apagaTudo</w:t>
+      </w:r>
+      <w:proofErr w:type="spellEnd"/>
+      <w:r>
+        <w:t>(X</w:t>
+      </w:r>
+      <w:proofErr w:type="gramEnd"/>
+      <w:r>
+        <w:t>,L,NL), R = [Y|NL].</w:t>
+      </w:r>
+    </w:p>
+    <w:p>
+      <w:pPr>
+        <w:pStyle w:val="Cdigo"/>
+      </w:pPr>
+      <w:r>
+        <w:t xml:space="preserve">% Extensão do predicado </w:t>
+      </w:r>
+      <w:proofErr w:type="spellStart"/>
+      <w:r>
+        <w:t>apagaRepetidos</w:t>
+      </w:r>
+      <w:proofErr w:type="spellEnd"/>
+      <w:r>
+        <w:t xml:space="preserve">: </w:t>
+      </w:r>
+      <w:proofErr w:type="spellStart"/>
+      <w:r>
+        <w:t>Lista,Resultado</w:t>
+      </w:r>
+      <w:proofErr w:type="spellEnd"/>
+      <w:r>
+        <w:t xml:space="preserve"> -&gt; {V,F}</w:t>
+      </w:r>
+    </w:p>
+    <w:p>
+      <w:pPr>
+        <w:pStyle w:val="Cdigo"/>
+      </w:pPr>
+      <w:proofErr w:type="spellStart"/>
+      <w:proofErr w:type="gramStart"/>
+      <w:r>
+        <w:t>apagaRepetidos</w:t>
+      </w:r>
+      <w:proofErr w:type="spellEnd"/>
+      <w:proofErr w:type="gramEnd"/>
+      <w:r>
+        <w:t>([],[]).</w:t>
       </w:r>
     </w:p>
     <w:p>
@@ -2804,154 +3404,243 @@
         <w:pStyle w:val="Cdigo"/>
         <w:ind w:left="708" w:firstLine="1"/>
       </w:pPr>
-      <w:r>
-        <w:t>apagaRepetidos([X|L],R) :- apagaTudo(</w:t>
-      </w:r>
+      <w:proofErr w:type="spellStart"/>
+      <w:proofErr w:type="gramStart"/>
+      <w:r>
+        <w:t>apagaRepetidos</w:t>
+      </w:r>
+      <w:proofErr w:type="spellEnd"/>
+      <w:proofErr w:type="gramEnd"/>
+      <w:r>
+        <w:t xml:space="preserve">([X|L],R) :- </w:t>
+      </w:r>
+      <w:proofErr w:type="spellStart"/>
+      <w:proofErr w:type="gramStart"/>
+      <w:r>
+        <w:t>apagaTudo</w:t>
+      </w:r>
+      <w:proofErr w:type="spellEnd"/>
+      <w:r>
+        <w:t>(</w:t>
+      </w:r>
+      <w:proofErr w:type="gramEnd"/>
+      <w:r>
+        <w:t xml:space="preserve"> X, L, </w:t>
+      </w:r>
+      <w:proofErr w:type="spellStart"/>
+      <w:r>
+        <w:t>Res</w:t>
+      </w:r>
+      <w:proofErr w:type="spellEnd"/>
+      <w:r>
+        <w:t xml:space="preserve"> ),  </w:t>
+      </w:r>
+      <w:proofErr w:type="spellStart"/>
+      <w:r>
+        <w:t>apagaRepetidos</w:t>
+      </w:r>
+      <w:proofErr w:type="spellEnd"/>
+      <w:r>
+        <w:t xml:space="preserve">( </w:t>
+      </w:r>
+      <w:proofErr w:type="spellStart"/>
+      <w:r>
+        <w:t>Res</w:t>
+      </w:r>
+      <w:proofErr w:type="spellEnd"/>
+      <w:r>
+        <w:t xml:space="preserve">, </w:t>
+      </w:r>
+      <w:proofErr w:type="spellStart"/>
+      <w:r>
+        <w:t>ResFinal</w:t>
+      </w:r>
+      <w:proofErr w:type="spellEnd"/>
+      <w:r>
+        <w:t xml:space="preserve"> ), R = [</w:t>
+      </w:r>
+      <w:proofErr w:type="spellStart"/>
+      <w:r>
+        <w:t>X|ResFinal</w:t>
+      </w:r>
+      <w:proofErr w:type="spellEnd"/>
+      <w:r>
+        <w:t>].</w:t>
+      </w:r>
+    </w:p>
+    <w:p>
+      <w:pPr>
+        <w:pStyle w:val="Cdigo"/>
+        <w:ind w:left="708" w:firstLine="1"/>
+      </w:pPr>
+    </w:p>
+    <w:p>
+      <w:pPr>
+        <w:ind w:left="707"/>
+      </w:pPr>
+      <w:r>
+        <w:t xml:space="preserve">O predicado </w:t>
+      </w:r>
+      <w:proofErr w:type="spellStart"/>
+      <w:r>
+        <w:rPr>
+          <w:b/>
+        </w:rPr>
+        <w:t>apagaRepetidos</w:t>
+      </w:r>
+      <w:proofErr w:type="spellEnd"/>
+      <w:r>
+        <w:t xml:space="preserve"> foi então integrado nos predicados que devolvem a lista de elementos relacionados com um individuo de uma determinada forma da seguinte maneira:</w:t>
+      </w:r>
+    </w:p>
+    <w:p>
+      <w:pPr>
+        <w:pStyle w:val="Cdigo"/>
+        <w:ind w:left="707"/>
+      </w:pPr>
+      <w:r>
+        <w:t xml:space="preserve">% Extensão do predicado </w:t>
+      </w:r>
+      <w:proofErr w:type="spellStart"/>
+      <w:r>
+        <w:t>irmaos</w:t>
+      </w:r>
+      <w:proofErr w:type="spellEnd"/>
+      <w:r>
+        <w:t xml:space="preserve">: </w:t>
+      </w:r>
+      <w:proofErr w:type="spellStart"/>
+      <w:r>
+        <w:t>Irmao,Resultados</w:t>
+      </w:r>
+      <w:proofErr w:type="spellEnd"/>
+      <w:r>
+        <w:t xml:space="preserve"> -&gt; {V,F}</w:t>
+      </w:r>
+    </w:p>
+    <w:p>
+      <w:pPr>
+        <w:pStyle w:val="Cdigo"/>
+        <w:ind w:left="707"/>
+      </w:pPr>
+      <w:proofErr w:type="spellStart"/>
+      <w:proofErr w:type="gramStart"/>
+      <w:r>
+        <w:t>irmaos</w:t>
+      </w:r>
+      <w:proofErr w:type="spellEnd"/>
+      <w:proofErr w:type="gramEnd"/>
+      <w:r>
+        <w:t xml:space="preserve">(I, R) :- </w:t>
+      </w:r>
+      <w:proofErr w:type="spellStart"/>
+      <w:proofErr w:type="gramStart"/>
+      <w:r>
+        <w:t>findall</w:t>
+      </w:r>
+      <w:proofErr w:type="spellEnd"/>
+      <w:r>
+        <w:t>(P</w:t>
+      </w:r>
+      <w:proofErr w:type="gramEnd"/>
+      <w:r>
+        <w:t xml:space="preserve">, </w:t>
+      </w:r>
+      <w:proofErr w:type="spellStart"/>
+      <w:r>
+        <w:t>irmao</w:t>
+      </w:r>
+      <w:proofErr w:type="spellEnd"/>
+      <w:r>
+        <w:t>(P, I), S),</w:t>
+      </w:r>
+    </w:p>
+    <w:p>
+      <w:pPr>
+        <w:pStyle w:val="Cdigo"/>
+      </w:pPr>
+      <w:r>
+        <w:tab/>
+      </w:r>
+      <w:proofErr w:type="spellStart"/>
+      <w:proofErr w:type="gramStart"/>
+      <w:r>
+        <w:t>apagaRepetidos</w:t>
+      </w:r>
+      <w:proofErr w:type="spellEnd"/>
+      <w:proofErr w:type="gramEnd"/>
+      <w:r>
+        <w:t>(</w:t>
+      </w:r>
+      <w:proofErr w:type="spellStart"/>
+      <w:r>
+        <w:t>S,Res</w:t>
+      </w:r>
+      <w:proofErr w:type="spellEnd"/>
+      <w:r>
+        <w:t>),</w:t>
+      </w:r>
+    </w:p>
+    <w:p>
+      <w:pPr>
+        <w:pStyle w:val="Cdigo"/>
+      </w:pPr>
+      <w:r>
+        <w:tab/>
+        <w:t xml:space="preserve">R = </w:t>
+      </w:r>
+      <w:proofErr w:type="spellStart"/>
+      <w:r>
+        <w:t>Res</w:t>
+      </w:r>
+      <w:proofErr w:type="spellEnd"/>
+      <w:r>
+        <w:t>.</w:t>
+      </w:r>
+    </w:p>
+    <w:p>
+      <w:pPr>
+        <w:ind w:left="708"/>
+      </w:pPr>
+      <w:r>
+        <w:t xml:space="preserve">Foi também definido um predicado </w:t>
+      </w:r>
+      <w:r>
+        <w:rPr>
+          <w:b/>
+        </w:rPr>
+        <w:t>relação</w:t>
+      </w:r>
+      <w:r>
+        <w:t xml:space="preserve"> que dados dois indivíduos determina qual a sua relação familiar.</w:t>
+      </w:r>
+    </w:p>
+    <w:p>
+      <w:pPr>
+        <w:pStyle w:val="Cdigo"/>
+        <w:ind w:left="708"/>
+      </w:pPr>
+      <w:r>
+        <w:t xml:space="preserve">% Extensão do predicado </w:t>
+      </w:r>
+      <w:proofErr w:type="spellStart"/>
+      <w:proofErr w:type="gramStart"/>
+      <w:r>
+        <w:t>relacao</w:t>
+      </w:r>
+      <w:proofErr w:type="spellEnd"/>
       <w:r>
         <w:t xml:space="preserve"> </w:t>
       </w:r>
-      <w:r>
-        <w:t>X,</w:t>
-      </w:r>
-      <w:r>
-        <w:t xml:space="preserve"> </w:t>
-      </w:r>
-      <w:r>
-        <w:t>L,</w:t>
-      </w:r>
-      <w:r>
-        <w:t xml:space="preserve"> </w:t>
-      </w:r>
-      <w:r>
-        <w:t>Res</w:t>
-      </w:r>
-      <w:r>
-        <w:t xml:space="preserve"> </w:t>
-      </w:r>
-      <w:r>
-        <w:t>),</w:t>
-      </w:r>
-      <w:r>
-        <w:t xml:space="preserve"> </w:t>
-      </w:r>
-      <w:r>
-        <w:t xml:space="preserve"> apagaRepetidos(</w:t>
-      </w:r>
-      <w:r>
-        <w:t xml:space="preserve"> </w:t>
-      </w:r>
-      <w:r>
-        <w:t>Res,</w:t>
-      </w:r>
-      <w:r>
-        <w:t xml:space="preserve"> </w:t>
-      </w:r>
-      <w:r>
-        <w:t>ResFinal</w:t>
-      </w:r>
-      <w:r>
-        <w:t xml:space="preserve"> </w:t>
-      </w:r>
-      <w:r>
-        <w:t>), R = [X|ResFinal].</w:t>
-      </w:r>
-    </w:p>
-    <w:p>
-      <w:pPr>
-        <w:pStyle w:val="Cdigo"/>
-        <w:ind w:left="708" w:firstLine="1"/>
-      </w:pPr>
-    </w:p>
-    <w:p>
-      <w:pPr>
-        <w:ind w:left="707"/>
-      </w:pPr>
-      <w:r>
-        <w:t xml:space="preserve">O predicado </w:t>
-      </w:r>
-      <w:r>
-        <w:rPr>
-          <w:b/>
-        </w:rPr>
-        <w:t>apagaRepetidos</w:t>
-      </w:r>
-      <w:r>
-        <w:t xml:space="preserve"> foi então integrado nos predicados que devolvem a lista de elementos relacionados com um individuo de uma determinada forma da seguinte maneira:</w:t>
-      </w:r>
-    </w:p>
-    <w:p>
-      <w:pPr>
-        <w:pStyle w:val="Cdigo"/>
-        <w:ind w:left="707"/>
-      </w:pPr>
-      <w:r>
-        <w:t>% Extensã</w:t>
-      </w:r>
-      <w:r>
-        <w:t>o do predicado ir</w:t>
-      </w:r>
-      <w:r>
-        <w:t>maos: Irmao,Resultados -&gt; {V,F}</w:t>
-      </w:r>
-    </w:p>
-    <w:p>
-      <w:pPr>
-        <w:pStyle w:val="Cdigo"/>
-        <w:ind w:left="707"/>
-      </w:pPr>
-      <w:r>
-        <w:t xml:space="preserve">irmaos(I, R) :- </w:t>
-      </w:r>
-      <w:r>
-        <w:t>findall(P, irmao(P, I), S),</w:t>
-      </w:r>
-    </w:p>
-    <w:p>
-      <w:pPr>
-        <w:pStyle w:val="Cdigo"/>
-      </w:pPr>
-      <w:r>
-        <w:tab/>
-        <w:t>apagaRepetidos(S,Res),</w:t>
-      </w:r>
-    </w:p>
-    <w:p>
-      <w:pPr>
-        <w:pStyle w:val="Cdigo"/>
-      </w:pPr>
-      <w:r>
-        <w:tab/>
-        <w:t>R = Res.</w:t>
-      </w:r>
-    </w:p>
-    <w:p>
-      <w:pPr>
-        <w:ind w:left="708"/>
-      </w:pPr>
-      <w:r>
-        <w:t xml:space="preserve">Foi também definido um predicado </w:t>
-      </w:r>
-      <w:r>
-        <w:rPr>
-          <w:b/>
-        </w:rPr>
-        <w:t>relação</w:t>
-      </w:r>
-      <w:r>
-        <w:t xml:space="preserve"> que dados dois indivíduos determina qual a sua relação familiar.</w:t>
-      </w:r>
-    </w:p>
-    <w:p>
-      <w:pPr>
-        <w:pStyle w:val="Cdigo"/>
-        <w:ind w:left="708"/>
-      </w:pPr>
-      <w:r>
-        <w:t>% Extensã</w:t>
-      </w:r>
-      <w:r>
-        <w:t>o do predicado relacao : Individuo, Individuo, Relacao</w:t>
-      </w:r>
+      <w:proofErr w:type="gramEnd"/>
+      <w:r>
+        <w:t xml:space="preserve">: Individuo, Individuo, </w:t>
+      </w:r>
+      <w:proofErr w:type="spellStart"/>
+      <w:r>
+        <w:t>Relacao</w:t>
+      </w:r>
+      <w:proofErr w:type="spellEnd"/>
       <w:r>
         <w:t xml:space="preserve"> -&gt; {V,F}</w:t>
       </w:r>
@@ -2960,112 +3649,449 @@
       <w:pPr>
         <w:pStyle w:val="Cdigo"/>
       </w:pPr>
-      <w:r>
-        <w:t>relacao(A,B,pai) :- pai(A,B).</w:t>
-      </w:r>
-    </w:p>
-    <w:p>
-      <w:pPr>
-        <w:pStyle w:val="Cdigo"/>
-      </w:pPr>
-      <w:r>
-        <w:t>relacao(A,B,filho) :- filho(A,B).</w:t>
-      </w:r>
-    </w:p>
-    <w:p>
-      <w:pPr>
-        <w:pStyle w:val="Cdigo"/>
-      </w:pPr>
-      <w:r>
-        <w:t>relacao(A,B,avo) :- avo(A,B).</w:t>
-      </w:r>
-    </w:p>
-    <w:p>
-      <w:pPr>
-        <w:pStyle w:val="Cdigo"/>
-      </w:pPr>
-      <w:r>
-        <w:t>relacao(A,B,neto) :- neto(A,B).</w:t>
-      </w:r>
-    </w:p>
-    <w:p>
-      <w:pPr>
-        <w:pStyle w:val="Cdigo"/>
-      </w:pPr>
-      <w:r>
-        <w:t>relacao(A,B,tio) :- tio(A,B).</w:t>
-      </w:r>
-    </w:p>
-    <w:p>
-      <w:pPr>
-        <w:pStyle w:val="Cdigo"/>
-      </w:pPr>
-      <w:r>
-        <w:t>relacao(A,B,sobrinho) :- sobrinho(A,B).</w:t>
-      </w:r>
-    </w:p>
-    <w:p>
-      <w:pPr>
-        <w:pStyle w:val="Cdigo"/>
-      </w:pPr>
-      <w:r>
-        <w:t>relacao(A,B,primo) :- primo(A,B).</w:t>
-      </w:r>
-    </w:p>
-    <w:p>
-      <w:pPr>
-        <w:pStyle w:val="Cdigo"/>
-      </w:pPr>
-      <w:r>
-        <w:t>relacao(A,B,irmao) :- irmao(A,B).</w:t>
-      </w:r>
-    </w:p>
-    <w:p>
-      <w:pPr>
-        <w:pStyle w:val="Cdigo"/>
-      </w:pPr>
-      <w:r>
-        <w:t>relacao(A,B,bisavo) :- bisavo(A,B).</w:t>
-      </w:r>
-    </w:p>
-    <w:p>
-      <w:pPr>
-        <w:pStyle w:val="Cdigo"/>
-      </w:pPr>
-      <w:r>
-        <w:t>relacao(A,B,bisneto) :- bisneto(A,B).</w:t>
-      </w:r>
-    </w:p>
-    <w:p>
-      <w:pPr>
-        <w:pStyle w:val="Cdigo"/>
-      </w:pPr>
-      <w:r>
-        <w:t>relacao(A,B,trisavo) :- trisavo(A,B).</w:t>
-      </w:r>
-    </w:p>
-    <w:p>
-      <w:pPr>
-        <w:pStyle w:val="Cdigo"/>
-      </w:pPr>
-      <w:r>
-        <w:t>relacao(A,B,trisneto) :- trisneto(A,B).</w:t>
-      </w:r>
-    </w:p>
-    <w:p>
-      <w:pPr>
-        <w:pStyle w:val="Cdigo"/>
-      </w:pPr>
-      <w:r>
-        <w:t>relacao(A,B,companheiro) :- companheiro(A,B).</w:t>
-      </w:r>
-    </w:p>
-    <w:p>
-      <w:pPr>
-        <w:pStyle w:val="Cdigo"/>
-      </w:pPr>
-      <w:r>
-        <w:t>relacao(A,B,cunhado) :- cunhado(A,B).</w:t>
+      <w:proofErr w:type="spellStart"/>
+      <w:proofErr w:type="gramStart"/>
+      <w:r>
+        <w:t>relacao</w:t>
+      </w:r>
+      <w:proofErr w:type="spellEnd"/>
+      <w:proofErr w:type="gramEnd"/>
+      <w:r>
+        <w:t>(</w:t>
+      </w:r>
+      <w:proofErr w:type="spellStart"/>
+      <w:r>
+        <w:t>A,B,pai</w:t>
+      </w:r>
+      <w:proofErr w:type="spellEnd"/>
+      <w:r>
+        <w:t xml:space="preserve">) :- </w:t>
+      </w:r>
+      <w:proofErr w:type="gramStart"/>
+      <w:r>
+        <w:t>pai(A</w:t>
+      </w:r>
+      <w:proofErr w:type="gramEnd"/>
+      <w:r>
+        <w:t>,B).</w:t>
+      </w:r>
+    </w:p>
+    <w:p>
+      <w:pPr>
+        <w:pStyle w:val="Cdigo"/>
+      </w:pPr>
+      <w:proofErr w:type="spellStart"/>
+      <w:proofErr w:type="gramStart"/>
+      <w:r>
+        <w:t>relacao</w:t>
+      </w:r>
+      <w:proofErr w:type="spellEnd"/>
+      <w:proofErr w:type="gramEnd"/>
+      <w:r>
+        <w:t>(</w:t>
+      </w:r>
+      <w:proofErr w:type="spellStart"/>
+      <w:r>
+        <w:t>A,B,filho</w:t>
+      </w:r>
+      <w:proofErr w:type="spellEnd"/>
+      <w:r>
+        <w:t xml:space="preserve">) :- </w:t>
+      </w:r>
+      <w:proofErr w:type="gramStart"/>
+      <w:r>
+        <w:t>filho(A</w:t>
+      </w:r>
+      <w:proofErr w:type="gramEnd"/>
+      <w:r>
+        <w:t>,B).</w:t>
+      </w:r>
+    </w:p>
+    <w:p>
+      <w:pPr>
+        <w:pStyle w:val="Cdigo"/>
+      </w:pPr>
+      <w:proofErr w:type="spellStart"/>
+      <w:proofErr w:type="gramStart"/>
+      <w:r>
+        <w:t>relacao</w:t>
+      </w:r>
+      <w:proofErr w:type="spellEnd"/>
+      <w:proofErr w:type="gramEnd"/>
+      <w:r>
+        <w:t>(</w:t>
+      </w:r>
+      <w:proofErr w:type="spellStart"/>
+      <w:r>
+        <w:t>A,B,avo</w:t>
+      </w:r>
+      <w:proofErr w:type="spellEnd"/>
+      <w:r>
+        <w:t xml:space="preserve">) :- </w:t>
+      </w:r>
+      <w:proofErr w:type="gramStart"/>
+      <w:r>
+        <w:t>avo(A</w:t>
+      </w:r>
+      <w:proofErr w:type="gramEnd"/>
+      <w:r>
+        <w:t>,B).</w:t>
+      </w:r>
+    </w:p>
+    <w:p>
+      <w:pPr>
+        <w:pStyle w:val="Cdigo"/>
+      </w:pPr>
+      <w:proofErr w:type="spellStart"/>
+      <w:proofErr w:type="gramStart"/>
+      <w:r>
+        <w:t>relacao</w:t>
+      </w:r>
+      <w:proofErr w:type="spellEnd"/>
+      <w:proofErr w:type="gramEnd"/>
+      <w:r>
+        <w:t>(</w:t>
+      </w:r>
+      <w:proofErr w:type="spellStart"/>
+      <w:r>
+        <w:t>A,B,neto</w:t>
+      </w:r>
+      <w:proofErr w:type="spellEnd"/>
+      <w:r>
+        <w:t xml:space="preserve">) :- </w:t>
+      </w:r>
+      <w:proofErr w:type="gramStart"/>
+      <w:r>
+        <w:t>neto(A</w:t>
+      </w:r>
+      <w:proofErr w:type="gramEnd"/>
+      <w:r>
+        <w:t>,B).</w:t>
+      </w:r>
+    </w:p>
+    <w:p>
+      <w:pPr>
+        <w:pStyle w:val="Cdigo"/>
+      </w:pPr>
+      <w:proofErr w:type="spellStart"/>
+      <w:proofErr w:type="gramStart"/>
+      <w:r>
+        <w:t>relacao</w:t>
+      </w:r>
+      <w:proofErr w:type="spellEnd"/>
+      <w:proofErr w:type="gramEnd"/>
+      <w:r>
+        <w:t>(</w:t>
+      </w:r>
+      <w:proofErr w:type="spellStart"/>
+      <w:r>
+        <w:t>A,B,tio</w:t>
+      </w:r>
+      <w:proofErr w:type="spellEnd"/>
+      <w:r>
+        <w:t xml:space="preserve">) :- </w:t>
+      </w:r>
+      <w:proofErr w:type="gramStart"/>
+      <w:r>
+        <w:t>tio(A</w:t>
+      </w:r>
+      <w:proofErr w:type="gramEnd"/>
+      <w:r>
+        <w:t>,B).</w:t>
+      </w:r>
+    </w:p>
+    <w:p>
+      <w:pPr>
+        <w:pStyle w:val="Cdigo"/>
+      </w:pPr>
+      <w:proofErr w:type="spellStart"/>
+      <w:proofErr w:type="gramStart"/>
+      <w:r>
+        <w:t>relacao</w:t>
+      </w:r>
+      <w:proofErr w:type="spellEnd"/>
+      <w:proofErr w:type="gramEnd"/>
+      <w:r>
+        <w:t>(</w:t>
+      </w:r>
+      <w:proofErr w:type="spellStart"/>
+      <w:r>
+        <w:t>A,B,sobrinho</w:t>
+      </w:r>
+      <w:proofErr w:type="spellEnd"/>
+      <w:r>
+        <w:t xml:space="preserve">) :- </w:t>
+      </w:r>
+      <w:proofErr w:type="gramStart"/>
+      <w:r>
+        <w:t>sobrinho(A</w:t>
+      </w:r>
+      <w:proofErr w:type="gramEnd"/>
+      <w:r>
+        <w:t>,B).</w:t>
+      </w:r>
+    </w:p>
+    <w:p>
+      <w:pPr>
+        <w:pStyle w:val="Cdigo"/>
+      </w:pPr>
+      <w:proofErr w:type="spellStart"/>
+      <w:proofErr w:type="gramStart"/>
+      <w:r>
+        <w:t>relacao</w:t>
+      </w:r>
+      <w:proofErr w:type="spellEnd"/>
+      <w:proofErr w:type="gramEnd"/>
+      <w:r>
+        <w:t>(</w:t>
+      </w:r>
+      <w:proofErr w:type="spellStart"/>
+      <w:r>
+        <w:t>A,B,primo</w:t>
+      </w:r>
+      <w:proofErr w:type="spellEnd"/>
+      <w:r>
+        <w:t xml:space="preserve">) :- </w:t>
+      </w:r>
+      <w:proofErr w:type="gramStart"/>
+      <w:r>
+        <w:t>primo(A</w:t>
+      </w:r>
+      <w:proofErr w:type="gramEnd"/>
+      <w:r>
+        <w:t>,B).</w:t>
+      </w:r>
+    </w:p>
+    <w:p>
+      <w:pPr>
+        <w:pStyle w:val="Cdigo"/>
+      </w:pPr>
+      <w:proofErr w:type="spellStart"/>
+      <w:proofErr w:type="gramStart"/>
+      <w:r>
+        <w:t>relacao</w:t>
+      </w:r>
+      <w:proofErr w:type="spellEnd"/>
+      <w:proofErr w:type="gramEnd"/>
+      <w:r>
+        <w:t>(</w:t>
+      </w:r>
+      <w:proofErr w:type="spellStart"/>
+      <w:r>
+        <w:t>A,B,irmao</w:t>
+      </w:r>
+      <w:proofErr w:type="spellEnd"/>
+      <w:r>
+        <w:t xml:space="preserve">) :- </w:t>
+      </w:r>
+      <w:proofErr w:type="spellStart"/>
+      <w:proofErr w:type="gramStart"/>
+      <w:r>
+        <w:t>irmao</w:t>
+      </w:r>
+      <w:proofErr w:type="spellEnd"/>
+      <w:r>
+        <w:t>(A</w:t>
+      </w:r>
+      <w:proofErr w:type="gramEnd"/>
+      <w:r>
+        <w:t>,B).</w:t>
+      </w:r>
+    </w:p>
+    <w:p>
+      <w:pPr>
+        <w:pStyle w:val="Cdigo"/>
+      </w:pPr>
+      <w:proofErr w:type="spellStart"/>
+      <w:proofErr w:type="gramStart"/>
+      <w:r>
+        <w:t>relacao</w:t>
+      </w:r>
+      <w:proofErr w:type="spellEnd"/>
+      <w:proofErr w:type="gramEnd"/>
+      <w:r>
+        <w:t>(</w:t>
+      </w:r>
+      <w:proofErr w:type="spellStart"/>
+      <w:r>
+        <w:t>A,B,bisavo</w:t>
+      </w:r>
+      <w:proofErr w:type="spellEnd"/>
+      <w:r>
+        <w:t xml:space="preserve">) :- </w:t>
+      </w:r>
+      <w:proofErr w:type="spellStart"/>
+      <w:proofErr w:type="gramStart"/>
+      <w:r>
+        <w:t>bisavo</w:t>
+      </w:r>
+      <w:proofErr w:type="spellEnd"/>
+      <w:r>
+        <w:t>(A</w:t>
+      </w:r>
+      <w:proofErr w:type="gramEnd"/>
+      <w:r>
+        <w:t>,B).</w:t>
+      </w:r>
+    </w:p>
+    <w:p>
+      <w:pPr>
+        <w:pStyle w:val="Cdigo"/>
+      </w:pPr>
+      <w:proofErr w:type="spellStart"/>
+      <w:proofErr w:type="gramStart"/>
+      <w:r>
+        <w:t>relacao</w:t>
+      </w:r>
+      <w:proofErr w:type="spellEnd"/>
+      <w:proofErr w:type="gramEnd"/>
+      <w:r>
+        <w:t>(</w:t>
+      </w:r>
+      <w:proofErr w:type="spellStart"/>
+      <w:r>
+        <w:t>A,B,bisneto</w:t>
+      </w:r>
+      <w:proofErr w:type="spellEnd"/>
+      <w:r>
+        <w:t xml:space="preserve">) :- </w:t>
+      </w:r>
+      <w:proofErr w:type="gramStart"/>
+      <w:r>
+        <w:t>bisneto(A</w:t>
+      </w:r>
+      <w:proofErr w:type="gramEnd"/>
+      <w:r>
+        <w:t>,B).</w:t>
+      </w:r>
+    </w:p>
+    <w:p>
+      <w:pPr>
+        <w:pStyle w:val="Cdigo"/>
+      </w:pPr>
+      <w:proofErr w:type="spellStart"/>
+      <w:proofErr w:type="gramStart"/>
+      <w:r>
+        <w:t>relacao</w:t>
+      </w:r>
+      <w:proofErr w:type="spellEnd"/>
+      <w:proofErr w:type="gramEnd"/>
+      <w:r>
+        <w:t>(</w:t>
+      </w:r>
+      <w:proofErr w:type="spellStart"/>
+      <w:r>
+        <w:t>A,B,trisavo</w:t>
+      </w:r>
+      <w:proofErr w:type="spellEnd"/>
+      <w:r>
+        <w:t xml:space="preserve">) :- </w:t>
+      </w:r>
+      <w:proofErr w:type="spellStart"/>
+      <w:proofErr w:type="gramStart"/>
+      <w:r>
+        <w:t>trisavo</w:t>
+      </w:r>
+      <w:proofErr w:type="spellEnd"/>
+      <w:r>
+        <w:t>(A</w:t>
+      </w:r>
+      <w:proofErr w:type="gramEnd"/>
+      <w:r>
+        <w:t>,B).</w:t>
+      </w:r>
+    </w:p>
+    <w:p>
+      <w:pPr>
+        <w:pStyle w:val="Cdigo"/>
+      </w:pPr>
+      <w:proofErr w:type="spellStart"/>
+      <w:proofErr w:type="gramStart"/>
+      <w:r>
+        <w:t>relacao</w:t>
+      </w:r>
+      <w:proofErr w:type="spellEnd"/>
+      <w:proofErr w:type="gramEnd"/>
+      <w:r>
+        <w:t>(</w:t>
+      </w:r>
+      <w:proofErr w:type="spellStart"/>
+      <w:r>
+        <w:t>A,B,trisneto</w:t>
+      </w:r>
+      <w:proofErr w:type="spellEnd"/>
+      <w:r>
+        <w:t xml:space="preserve">) :- </w:t>
+      </w:r>
+      <w:proofErr w:type="gramStart"/>
+      <w:r>
+        <w:t>trisneto(A</w:t>
+      </w:r>
+      <w:proofErr w:type="gramEnd"/>
+      <w:r>
+        <w:t>,B).</w:t>
+      </w:r>
+    </w:p>
+    <w:p>
+      <w:pPr>
+        <w:pStyle w:val="Cdigo"/>
+      </w:pPr>
+      <w:proofErr w:type="spellStart"/>
+      <w:proofErr w:type="gramStart"/>
+      <w:r>
+        <w:t>relacao</w:t>
+      </w:r>
+      <w:proofErr w:type="spellEnd"/>
+      <w:proofErr w:type="gramEnd"/>
+      <w:r>
+        <w:t>(</w:t>
+      </w:r>
+      <w:proofErr w:type="spellStart"/>
+      <w:r>
+        <w:t>A,B,companheiro</w:t>
+      </w:r>
+      <w:proofErr w:type="spellEnd"/>
+      <w:r>
+        <w:t xml:space="preserve">) :- </w:t>
+      </w:r>
+      <w:proofErr w:type="gramStart"/>
+      <w:r>
+        <w:t>companheiro(A</w:t>
+      </w:r>
+      <w:proofErr w:type="gramEnd"/>
+      <w:r>
+        <w:t>,B).</w:t>
+      </w:r>
+    </w:p>
+    <w:p>
+      <w:pPr>
+        <w:pStyle w:val="Cdigo"/>
+      </w:pPr>
+      <w:proofErr w:type="spellStart"/>
+      <w:proofErr w:type="gramStart"/>
+      <w:r>
+        <w:t>relacao</w:t>
+      </w:r>
+      <w:proofErr w:type="spellEnd"/>
+      <w:proofErr w:type="gramEnd"/>
+      <w:r>
+        <w:t>(</w:t>
+      </w:r>
+      <w:proofErr w:type="spellStart"/>
+      <w:r>
+        <w:t>A,B,cunhado</w:t>
+      </w:r>
+      <w:proofErr w:type="spellEnd"/>
+      <w:r>
+        <w:t xml:space="preserve">) :- </w:t>
+      </w:r>
+      <w:proofErr w:type="gramStart"/>
+      <w:r>
+        <w:t>cunhado(A</w:t>
+      </w:r>
+      <w:proofErr w:type="gramEnd"/>
+      <w:r>
+        <w:t>,B).</w:t>
       </w:r>
     </w:p>
     <w:p>
@@ -3095,11 +4121,11 @@
       <w:pPr>
         <w:pStyle w:val="Subttulo"/>
       </w:pPr>
-      <w:bookmarkStart w:id="20" w:name="_Toc415000606"/>
+      <w:bookmarkStart w:id="21" w:name="_Toc415000606"/>
       <w:r>
         <w:t>Inserção e Remoção de Conhecimento</w:t>
       </w:r>
-      <w:bookmarkEnd w:id="20"/>
+      <w:bookmarkEnd w:id="21"/>
     </w:p>
     <w:p>
       <w:pPr>
@@ -3130,6 +4156,7 @@
       <w:r>
         <w:t xml:space="preserve">O predicado remoção não é mais do que uma chamada do </w:t>
       </w:r>
+      <w:proofErr w:type="spellStart"/>
       <w:r>
         <w:rPr>
           <w:b/>
@@ -3137,6 +4164,7 @@
         </w:rPr>
         <w:t>retract</w:t>
       </w:r>
+      <w:proofErr w:type="spellEnd"/>
       <w:r>
         <w:rPr>
           <w:b/>
@@ -3157,8 +4185,28 @@
       <w:pPr>
         <w:pStyle w:val="Cdigo"/>
       </w:pPr>
-      <w:r>
-        <w:t>remocao(Termo) :- retract(Termo).</w:t>
+      <w:proofErr w:type="spellStart"/>
+      <w:proofErr w:type="gramStart"/>
+      <w:r>
+        <w:t>remocao</w:t>
+      </w:r>
+      <w:proofErr w:type="spellEnd"/>
+      <w:proofErr w:type="gramEnd"/>
+      <w:r>
+        <w:t xml:space="preserve">(Termo) :- </w:t>
+      </w:r>
+      <w:proofErr w:type="spellStart"/>
+      <w:proofErr w:type="gramStart"/>
+      <w:r>
+        <w:t>retract</w:t>
+      </w:r>
+      <w:proofErr w:type="spellEnd"/>
+      <w:r>
+        <w:t>(Termo</w:t>
+      </w:r>
+      <w:proofErr w:type="gramEnd"/>
+      <w:r>
+        <w:t>).</w:t>
       </w:r>
     </w:p>
     <w:p>
@@ -3179,10 +4227,15 @@
         <w:pStyle w:val="Cdigo"/>
       </w:pPr>
       <w:r>
-        <w:t>% Extensão do predicado que per</w:t>
-      </w:r>
-      <w:r>
-        <w:t>mite a evolucao do conhecimento</w:t>
+        <w:t xml:space="preserve">% Extensão do predicado que permite a </w:t>
+      </w:r>
+      <w:proofErr w:type="spellStart"/>
+      <w:r>
+        <w:t>evolucao</w:t>
+      </w:r>
+      <w:proofErr w:type="spellEnd"/>
+      <w:r>
+        <w:t xml:space="preserve"> do conhecimento</w:t>
       </w:r>
     </w:p>
     <w:p>
@@ -3190,11 +4243,28 @@
         <w:pStyle w:val="Cdigo"/>
         <w:ind w:left="708" w:firstLine="1"/>
       </w:pPr>
-      <w:r>
-        <w:t xml:space="preserve">evolucao( Termo ) :- </w:t>
-      </w:r>
-      <w:r>
-        <w:t>findall(Invariante,</w:t>
+      <w:proofErr w:type="spellStart"/>
+      <w:proofErr w:type="gramStart"/>
+      <w:r>
+        <w:t>evolucao</w:t>
+      </w:r>
+      <w:proofErr w:type="spellEnd"/>
+      <w:proofErr w:type="gramEnd"/>
+      <w:r>
+        <w:t xml:space="preserve">( Termo ) :- </w:t>
+      </w:r>
+      <w:proofErr w:type="spellStart"/>
+      <w:proofErr w:type="gramStart"/>
+      <w:r>
+        <w:t>findall</w:t>
+      </w:r>
+      <w:proofErr w:type="spellEnd"/>
+      <w:r>
+        <w:t>(Invariante</w:t>
+      </w:r>
+      <w:proofErr w:type="gramEnd"/>
+      <w:r>
+        <w:t>,</w:t>
       </w:r>
       <w:r>
         <w:t xml:space="preserve"> </w:t>
@@ -3206,47 +4276,105 @@
         <w:t xml:space="preserve"> </w:t>
       </w:r>
       <w:r>
-        <w:t>Lista),insercao( Termo),teste(Lista).</w:t>
-      </w:r>
-    </w:p>
-    <w:p>
-      <w:pPr>
-        <w:pStyle w:val="Cdigo"/>
-      </w:pPr>
-    </w:p>
-    <w:p>
-      <w:pPr>
-        <w:pStyle w:val="Cdigo"/>
-      </w:pPr>
-      <w:r>
-        <w:t xml:space="preserve">insercao(Termo) :- </w:t>
-      </w:r>
-      <w:r>
-        <w:t>assert(Termo).</w:t>
-      </w:r>
-    </w:p>
-    <w:p>
-      <w:pPr>
-        <w:pStyle w:val="Cdigo"/>
-      </w:pPr>
-      <w:r>
-        <w:t>insercao(Termo) :-</w:t>
-      </w:r>
-      <w:r>
-        <w:t>retract(Termo),!,fail.</w:t>
-      </w:r>
-    </w:p>
-    <w:p>
-      <w:pPr>
-        <w:pStyle w:val="Cdigo"/>
-      </w:pPr>
-    </w:p>
-    <w:p>
-      <w:pPr>
-        <w:pStyle w:val="Cdigo"/>
-      </w:pPr>
-      <w:r>
-        <w:t>teste([]).</w:t>
+        <w:t>Lista),</w:t>
+      </w:r>
+      <w:proofErr w:type="spellStart"/>
+      <w:r>
+        <w:t>insercao</w:t>
+      </w:r>
+      <w:proofErr w:type="spellEnd"/>
+      <w:r>
+        <w:t>( Termo),teste(Lista).</w:t>
+      </w:r>
+    </w:p>
+    <w:p>
+      <w:pPr>
+        <w:pStyle w:val="Cdigo"/>
+      </w:pPr>
+    </w:p>
+    <w:p>
+      <w:pPr>
+        <w:pStyle w:val="Cdigo"/>
+      </w:pPr>
+      <w:proofErr w:type="spellStart"/>
+      <w:proofErr w:type="gramStart"/>
+      <w:r>
+        <w:t>insercao</w:t>
+      </w:r>
+      <w:proofErr w:type="spellEnd"/>
+      <w:proofErr w:type="gramEnd"/>
+      <w:r>
+        <w:t xml:space="preserve">(Termo) :- </w:t>
+      </w:r>
+      <w:proofErr w:type="spellStart"/>
+      <w:proofErr w:type="gramStart"/>
+      <w:r>
+        <w:t>assert</w:t>
+      </w:r>
+      <w:proofErr w:type="spellEnd"/>
+      <w:r>
+        <w:t>(Termo</w:t>
+      </w:r>
+      <w:proofErr w:type="gramEnd"/>
+      <w:r>
+        <w:t>).</w:t>
+      </w:r>
+    </w:p>
+    <w:p>
+      <w:pPr>
+        <w:pStyle w:val="Cdigo"/>
+      </w:pPr>
+      <w:proofErr w:type="spellStart"/>
+      <w:proofErr w:type="gramStart"/>
+      <w:r>
+        <w:t>insercao</w:t>
+      </w:r>
+      <w:proofErr w:type="spellEnd"/>
+      <w:proofErr w:type="gramEnd"/>
+      <w:r>
+        <w:t xml:space="preserve">(Termo) </w:t>
+      </w:r>
+      <w:proofErr w:type="gramStart"/>
+      <w:r>
+        <w:t>:-</w:t>
+      </w:r>
+      <w:proofErr w:type="spellStart"/>
+      <w:r>
+        <w:t>retract</w:t>
+      </w:r>
+      <w:proofErr w:type="spellEnd"/>
+      <w:r>
+        <w:t>(Termo</w:t>
+      </w:r>
+      <w:proofErr w:type="gramEnd"/>
+      <w:r>
+        <w:t>),!,</w:t>
+      </w:r>
+      <w:proofErr w:type="spellStart"/>
+      <w:r>
+        <w:t>fail</w:t>
+      </w:r>
+      <w:proofErr w:type="spellEnd"/>
+      <w:r>
+        <w:t>.</w:t>
+      </w:r>
+    </w:p>
+    <w:p>
+      <w:pPr>
+        <w:pStyle w:val="Cdigo"/>
+      </w:pPr>
+    </w:p>
+    <w:p>
+      <w:pPr>
+        <w:pStyle w:val="Cdigo"/>
+      </w:pPr>
+      <w:proofErr w:type="gramStart"/>
+      <w:r>
+        <w:t>teste</w:t>
+      </w:r>
+      <w:proofErr w:type="gramEnd"/>
+      <w:r>
+        <w:t>([]).</w:t>
       </w:r>
     </w:p>
     <w:p>
@@ -3256,11 +4384,29 @@
           <w:u w:val="single"/>
         </w:rPr>
       </w:pPr>
-      <w:r>
-        <w:t>teste([R|LR]) :-</w:t>
-      </w:r>
-      <w:r>
-        <w:t>R,teste(LR).</w:t>
+      <w:proofErr w:type="gramStart"/>
+      <w:r>
+        <w:t>teste</w:t>
+      </w:r>
+      <w:proofErr w:type="gramEnd"/>
+      <w:r>
+        <w:t>([R|LR]) :-</w:t>
+      </w:r>
+      <w:proofErr w:type="spellStart"/>
+      <w:r>
+        <w:t>R,</w:t>
+      </w:r>
+      <w:proofErr w:type="gramStart"/>
+      <w:r>
+        <w:t>teste</w:t>
+      </w:r>
+      <w:proofErr w:type="spellEnd"/>
+      <w:r>
+        <w:t>(LR</w:t>
+      </w:r>
+      <w:proofErr w:type="gramEnd"/>
+      <w:r>
+        <w:t>).</w:t>
       </w:r>
     </w:p>
     <w:p>
@@ -3284,17 +4430,26 @@
         <w:pStyle w:val="Cdigo"/>
         <w:ind w:left="708"/>
       </w:pPr>
-      <w:r>
-        <w:t>+filho(F,P) :: (fin</w:t>
-      </w:r>
-      <w:r>
-        <w:t>dall( (F,P),(filho( F,P )),S ),</w:t>
-      </w:r>
-      <w:r>
-        <w:t>comprimento( S,N ), N == 1).</w:t>
-      </w:r>
-      <w:r>
-        <w:t xml:space="preserve"> </w:t>
+      <w:proofErr w:type="gramStart"/>
+      <w:r>
+        <w:t>+filho(F</w:t>
+      </w:r>
+      <w:proofErr w:type="gramEnd"/>
+      <w:r>
+        <w:t>,P) :: (</w:t>
+      </w:r>
+      <w:proofErr w:type="spellStart"/>
+      <w:proofErr w:type="gramStart"/>
+      <w:r>
+        <w:t>findall</w:t>
+      </w:r>
+      <w:proofErr w:type="spellEnd"/>
+      <w:r>
+        <w:t>(</w:t>
+      </w:r>
+      <w:proofErr w:type="gramEnd"/>
+      <w:r>
+        <w:t xml:space="preserve"> (F,P),(filho( F,P )),S ),comprimento( S,N ), N == 1). </w:t>
       </w:r>
     </w:p>
     <w:p>
@@ -3316,8 +4471,8 @@
       <w:pPr>
         <w:pStyle w:val="Ttulo"/>
       </w:pPr>
-      <w:bookmarkStart w:id="21" w:name="_Toc415000499"/>
-      <w:bookmarkStart w:id="22" w:name="_Toc415000607"/>
+      <w:bookmarkStart w:id="22" w:name="_Toc415000499"/>
+      <w:bookmarkStart w:id="23" w:name="_Toc415000607"/>
     </w:p>
     <w:p>
       <w:pPr>
@@ -3326,8 +4481,8 @@
       <w:r>
         <w:t>Análise de Resultados</w:t>
       </w:r>
-      <w:bookmarkEnd w:id="21"/>
       <w:bookmarkEnd w:id="22"/>
+      <w:bookmarkEnd w:id="23"/>
     </w:p>
     <w:p>
       <w:pPr>
@@ -3399,7 +4554,7 @@
           <w:color w:val="auto"/>
         </w:rPr>
       </w:pPr>
-      <w:bookmarkStart w:id="23" w:name="_Toc415000378"/>
+      <w:bookmarkStart w:id="24" w:name="_Toc415000378"/>
       <w:r>
         <w:rPr>
           <w:i w:val="0"/>
@@ -3450,7 +4605,7 @@
         </w:rPr>
         <w:t xml:space="preserve"> - Resultados obtidos</w:t>
       </w:r>
-      <w:bookmarkEnd w:id="23"/>
+      <w:bookmarkEnd w:id="24"/>
     </w:p>
     <w:p>
       <w:r>
@@ -3467,15 +4622,15 @@
       <w:pPr>
         <w:pStyle w:val="Ttulo"/>
       </w:pPr>
-      <w:bookmarkStart w:id="24" w:name="_Toc414989466"/>
-      <w:bookmarkStart w:id="25" w:name="_Toc415000500"/>
-      <w:bookmarkStart w:id="26" w:name="_Toc415000608"/>
+      <w:bookmarkStart w:id="25" w:name="_Toc414989466"/>
+      <w:bookmarkStart w:id="26" w:name="_Toc415000500"/>
+      <w:bookmarkStart w:id="27" w:name="_Toc415000608"/>
       <w:r>
         <w:t>Conclusões e Sugestões</w:t>
       </w:r>
-      <w:bookmarkEnd w:id="24"/>
       <w:bookmarkEnd w:id="25"/>
       <w:bookmarkEnd w:id="26"/>
+      <w:bookmarkEnd w:id="27"/>
     </w:p>
     <w:p>
       <w:pPr>
@@ -3502,15 +4657,19 @@
       </w:pPr>
       <w:r>
         <w:tab/>
-        <w:t>Consideramos que produzimos um trabalho bastante satisfatório tendo todas as funcionalidades exigidas e ainda alguns pormenores que não eram pedidos.</w:t>
+        <w:t xml:space="preserve">Consideramos que produzimos um trabalho bastante satisfatório tendo </w:t>
+      </w:r>
+      <w:r>
+        <w:t xml:space="preserve">implementado </w:t>
+      </w:r>
+      <w:r>
+        <w:t>todas as funcionalidades exigidas e ainda alguns pormenores que não eram pedidos.</w:t>
       </w:r>
     </w:p>
     <w:p>
       <w:pPr>
         <w:ind w:left="708" w:firstLine="1"/>
       </w:pPr>
-      <w:bookmarkStart w:id="27" w:name="_GoBack"/>
-      <w:bookmarkEnd w:id="27"/>
     </w:p>
     <w:sectPr>
       <w:footerReference w:type="default" r:id="rId9"/>
@@ -3559,6 +4718,7 @@
         <w:docPartUnique/>
       </w:docPartObj>
     </w:sdtPr>
+    <w:sdtEndPr/>
     <w:sdtContent>
       <w:p>
         <w:pPr>
@@ -4092,6 +5252,7 @@
   <w:style w:type="character" w:default="1" w:styleId="Tipodeletrapredefinidodopargrafo">
     <w:name w:val="Default Paragraph Font"/>
     <w:uiPriority w:val="1"/>
+    <w:semiHidden/>
     <w:unhideWhenUsed/>
   </w:style>
   <w:style w:type="table" w:default="1" w:styleId="Tabelanormal">
@@ -4831,7 +5992,7 @@
 </file>
 
 <file path=customXml/itemProps1.xml><?xml version="1.0" encoding="utf-8"?>
-<ds:datastoreItem xmlns:ds="http://schemas.openxmlformats.org/officeDocument/2006/customXml" ds:itemID="{2F2441FB-CBE5-45BE-AB63-3604EEB0B3C1}">
+<ds:datastoreItem xmlns:ds="http://schemas.openxmlformats.org/officeDocument/2006/customXml" ds:itemID="{2DD2A676-0D47-4B2E-8C03-0C57F52314D2}">
   <ds:schemaRefs>
     <ds:schemaRef ds:uri="http://schemas.openxmlformats.org/officeDocument/2006/bibliography"/>
   </ds:schemaRefs>
